--- a/docs/Диплом.docx
+++ b/docs/Диплом.docx
@@ -1295,11 +1295,552 @@
           <w:sz w:val="28"/>
           <w:szCs w:val="28"/>
         </w:rPr>
-        <w:t>ЦЕЛИ И ЗАДАЧИ</w:t>
-      </w:r>
-    </w:p>
-    <w:p>
-      <w:pPr>
+        <w:t>ЦЕЛЬ</w:t>
+      </w:r>
+      <w:r>
+        <w:rPr>
+          <w:rFonts w:ascii="Times New Roman" w:hAnsi="Times New Roman" w:cs="Times New Roman"/>
+          <w:sz w:val="28"/>
+          <w:szCs w:val="28"/>
+        </w:rPr>
+        <w:t xml:space="preserve"> И ЗАДАЧИ</w:t>
+      </w:r>
+    </w:p>
+    <w:p>
+      <w:pPr>
+        <w:rPr>
+          <w:rFonts w:ascii="Times New Roman" w:hAnsi="Times New Roman" w:cs="Times New Roman"/>
+          <w:sz w:val="28"/>
+          <w:szCs w:val="28"/>
+        </w:rPr>
+      </w:pPr>
+      <w:r>
+        <w:rPr>
+          <w:rFonts w:ascii="Times New Roman" w:hAnsi="Times New Roman" w:cs="Times New Roman"/>
+          <w:sz w:val="28"/>
+          <w:szCs w:val="28"/>
+        </w:rPr>
+        <w:t>Цель: разработка интерактивной карты.</w:t>
+      </w:r>
+    </w:p>
+    <w:p>
+      <w:pPr>
+        <w:rPr>
+          <w:rFonts w:ascii="Times New Roman" w:hAnsi="Times New Roman" w:cs="Times New Roman"/>
+          <w:sz w:val="28"/>
+          <w:szCs w:val="28"/>
+        </w:rPr>
+      </w:pPr>
+      <w:r>
+        <w:rPr>
+          <w:rFonts w:ascii="Times New Roman" w:hAnsi="Times New Roman" w:cs="Times New Roman"/>
+          <w:sz w:val="28"/>
+          <w:szCs w:val="28"/>
+        </w:rPr>
+        <w:t>Задачи:</w:t>
+      </w:r>
+    </w:p>
+    <w:p>
+      <w:pPr>
+        <w:pStyle w:val="ab"/>
+        <w:numPr>
+          <w:ilvl w:val="0"/>
+          <w:numId w:val="5"/>
+        </w:numPr>
+        <w:rPr>
+          <w:rFonts w:ascii="Times New Roman" w:hAnsi="Times New Roman" w:cs="Times New Roman"/>
+          <w:sz w:val="28"/>
+          <w:szCs w:val="28"/>
+        </w:rPr>
+      </w:pPr>
+      <w:r>
+        <w:rPr>
+          <w:rFonts w:ascii="Times New Roman" w:hAnsi="Times New Roman" w:cs="Times New Roman"/>
+          <w:sz w:val="28"/>
+          <w:szCs w:val="28"/>
+        </w:rPr>
+        <w:t>Оценка направлений разработки</w:t>
+      </w:r>
+      <w:r>
+        <w:rPr>
+          <w:rFonts w:ascii="Times New Roman" w:hAnsi="Times New Roman" w:cs="Times New Roman"/>
+          <w:sz w:val="28"/>
+          <w:szCs w:val="28"/>
+        </w:rPr>
+        <w:t>:</w:t>
+      </w:r>
+    </w:p>
+    <w:p>
+      <w:pPr>
+        <w:pStyle w:val="ab"/>
+        <w:numPr>
+          <w:ilvl w:val="1"/>
+          <w:numId w:val="5"/>
+        </w:numPr>
+        <w:rPr>
+          <w:rFonts w:ascii="Times New Roman" w:hAnsi="Times New Roman" w:cs="Times New Roman"/>
+          <w:sz w:val="28"/>
+          <w:szCs w:val="28"/>
+        </w:rPr>
+      </w:pPr>
+      <w:r>
+        <w:rPr>
+          <w:rFonts w:ascii="Times New Roman" w:hAnsi="Times New Roman" w:cs="Times New Roman"/>
+          <w:sz w:val="28"/>
+          <w:szCs w:val="28"/>
+        </w:rPr>
+        <w:t>Веб – проект;</w:t>
+      </w:r>
+    </w:p>
+    <w:p>
+      <w:pPr>
+        <w:pStyle w:val="ab"/>
+        <w:numPr>
+          <w:ilvl w:val="1"/>
+          <w:numId w:val="5"/>
+        </w:numPr>
+        <w:rPr>
+          <w:rFonts w:ascii="Times New Roman" w:hAnsi="Times New Roman" w:cs="Times New Roman"/>
+          <w:sz w:val="28"/>
+          <w:szCs w:val="28"/>
+        </w:rPr>
+      </w:pPr>
+      <w:r>
+        <w:rPr>
+          <w:rFonts w:ascii="Times New Roman" w:hAnsi="Times New Roman" w:cs="Times New Roman"/>
+          <w:sz w:val="28"/>
+          <w:szCs w:val="28"/>
+        </w:rPr>
+        <w:t>Приложение под конкретную ОС;</w:t>
+      </w:r>
+    </w:p>
+    <w:p>
+      <w:pPr>
+        <w:pStyle w:val="ab"/>
+        <w:numPr>
+          <w:ilvl w:val="0"/>
+          <w:numId w:val="5"/>
+        </w:numPr>
+        <w:rPr>
+          <w:rFonts w:ascii="Times New Roman" w:hAnsi="Times New Roman" w:cs="Times New Roman"/>
+          <w:sz w:val="28"/>
+          <w:szCs w:val="28"/>
+        </w:rPr>
+      </w:pPr>
+      <w:r>
+        <w:rPr>
+          <w:rFonts w:ascii="Times New Roman" w:hAnsi="Times New Roman" w:cs="Times New Roman"/>
+          <w:sz w:val="28"/>
+          <w:szCs w:val="28"/>
+        </w:rPr>
+        <w:t>Выбор вида изображений для последующей работы</w:t>
+      </w:r>
+      <w:r>
+        <w:rPr>
+          <w:rFonts w:ascii="Times New Roman" w:hAnsi="Times New Roman" w:cs="Times New Roman"/>
+          <w:sz w:val="28"/>
+          <w:szCs w:val="28"/>
+        </w:rPr>
+        <w:t>:</w:t>
+      </w:r>
+    </w:p>
+    <w:p>
+      <w:pPr>
+        <w:pStyle w:val="ab"/>
+        <w:numPr>
+          <w:ilvl w:val="1"/>
+          <w:numId w:val="5"/>
+        </w:numPr>
+        <w:rPr>
+          <w:rFonts w:ascii="Times New Roman" w:hAnsi="Times New Roman" w:cs="Times New Roman"/>
+          <w:sz w:val="28"/>
+          <w:szCs w:val="28"/>
+        </w:rPr>
+      </w:pPr>
+      <w:r>
+        <w:rPr>
+          <w:rFonts w:ascii="Times New Roman" w:hAnsi="Times New Roman" w:cs="Times New Roman"/>
+          <w:sz w:val="28"/>
+          <w:szCs w:val="28"/>
+        </w:rPr>
+        <w:t>Растровая графика;</w:t>
+      </w:r>
+    </w:p>
+    <w:p>
+      <w:pPr>
+        <w:pStyle w:val="ab"/>
+        <w:numPr>
+          <w:ilvl w:val="1"/>
+          <w:numId w:val="5"/>
+        </w:numPr>
+        <w:rPr>
+          <w:rFonts w:ascii="Times New Roman" w:hAnsi="Times New Roman" w:cs="Times New Roman"/>
+          <w:sz w:val="28"/>
+          <w:szCs w:val="28"/>
+        </w:rPr>
+      </w:pPr>
+      <w:r>
+        <w:rPr>
+          <w:rFonts w:ascii="Times New Roman" w:hAnsi="Times New Roman" w:cs="Times New Roman"/>
+          <w:sz w:val="28"/>
+          <w:szCs w:val="28"/>
+        </w:rPr>
+        <w:t>Векторная графика;</w:t>
+      </w:r>
+    </w:p>
+    <w:p>
+      <w:pPr>
+        <w:pStyle w:val="ab"/>
+        <w:numPr>
+          <w:ilvl w:val="0"/>
+          <w:numId w:val="5"/>
+        </w:numPr>
+        <w:rPr>
+          <w:rFonts w:ascii="Times New Roman" w:hAnsi="Times New Roman" w:cs="Times New Roman"/>
+          <w:sz w:val="28"/>
+          <w:szCs w:val="28"/>
+        </w:rPr>
+      </w:pPr>
+      <w:r>
+        <w:rPr>
+          <w:rFonts w:ascii="Times New Roman" w:hAnsi="Times New Roman" w:cs="Times New Roman"/>
+          <w:sz w:val="28"/>
+          <w:szCs w:val="28"/>
+        </w:rPr>
+        <w:t>Оценка форматов выбранного типа изображений для конкретного н</w:t>
+      </w:r>
+      <w:r>
+        <w:rPr>
+          <w:rFonts w:ascii="Times New Roman" w:hAnsi="Times New Roman" w:cs="Times New Roman"/>
+          <w:sz w:val="28"/>
+          <w:szCs w:val="28"/>
+        </w:rPr>
+        <w:t>а</w:t>
+      </w:r>
+      <w:r>
+        <w:rPr>
+          <w:rFonts w:ascii="Times New Roman" w:hAnsi="Times New Roman" w:cs="Times New Roman"/>
+          <w:sz w:val="28"/>
+          <w:szCs w:val="28"/>
+        </w:rPr>
+        <w:t>правления разработки;</w:t>
+      </w:r>
+    </w:p>
+    <w:p>
+      <w:pPr>
+        <w:pStyle w:val="ab"/>
+        <w:numPr>
+          <w:ilvl w:val="0"/>
+          <w:numId w:val="5"/>
+        </w:numPr>
+        <w:rPr>
+          <w:rFonts w:ascii="Times New Roman" w:hAnsi="Times New Roman" w:cs="Times New Roman"/>
+          <w:sz w:val="28"/>
+          <w:szCs w:val="28"/>
+        </w:rPr>
+      </w:pPr>
+      <w:r>
+        <w:rPr>
+          <w:rFonts w:ascii="Times New Roman" w:hAnsi="Times New Roman" w:cs="Times New Roman"/>
+          <w:sz w:val="28"/>
+          <w:szCs w:val="28"/>
+        </w:rPr>
+        <w:t>Выбор фреймворка для преобразований, рисования и обработки графич</w:t>
+      </w:r>
+      <w:r>
+        <w:rPr>
+          <w:rFonts w:ascii="Times New Roman" w:hAnsi="Times New Roman" w:cs="Times New Roman"/>
+          <w:sz w:val="28"/>
+          <w:szCs w:val="28"/>
+        </w:rPr>
+        <w:t>е</w:t>
+      </w:r>
+      <w:r>
+        <w:rPr>
+          <w:rFonts w:ascii="Times New Roman" w:hAnsi="Times New Roman" w:cs="Times New Roman"/>
+          <w:sz w:val="28"/>
+          <w:szCs w:val="28"/>
+        </w:rPr>
+        <w:t>ской составляющей;</w:t>
+      </w:r>
+    </w:p>
+    <w:p>
+      <w:pPr>
+        <w:pStyle w:val="ab"/>
+        <w:numPr>
+          <w:ilvl w:val="0"/>
+          <w:numId w:val="5"/>
+        </w:numPr>
+        <w:rPr>
+          <w:rFonts w:ascii="Times New Roman" w:hAnsi="Times New Roman" w:cs="Times New Roman"/>
+          <w:sz w:val="28"/>
+          <w:szCs w:val="28"/>
+        </w:rPr>
+      </w:pPr>
+      <w:r>
+        <w:rPr>
+          <w:rFonts w:ascii="Times New Roman" w:hAnsi="Times New Roman" w:cs="Times New Roman"/>
+          <w:sz w:val="28"/>
+          <w:szCs w:val="28"/>
+        </w:rPr>
+        <w:t xml:space="preserve">Составление </w:t>
+      </w:r>
+      <w:r>
+        <w:rPr>
+          <w:rFonts w:ascii="Times New Roman" w:hAnsi="Times New Roman" w:cs="Times New Roman"/>
+          <w:sz w:val="28"/>
+          <w:szCs w:val="28"/>
+          <w:lang w:val="en-US"/>
+        </w:rPr>
+        <w:t>UML</w:t>
+      </w:r>
+      <w:r>
+        <w:rPr>
+          <w:rFonts w:ascii="Times New Roman" w:hAnsi="Times New Roman" w:cs="Times New Roman"/>
+          <w:sz w:val="28"/>
+          <w:szCs w:val="28"/>
+        </w:rPr>
+        <w:t xml:space="preserve"> – </w:t>
+      </w:r>
+      <w:r>
+        <w:rPr>
+          <w:rFonts w:ascii="Times New Roman" w:hAnsi="Times New Roman" w:cs="Times New Roman"/>
+          <w:sz w:val="28"/>
+          <w:szCs w:val="28"/>
+        </w:rPr>
+        <w:t>диаграмм для …</w:t>
+      </w:r>
+    </w:p>
+    <w:p>
+      <w:pPr>
+        <w:pStyle w:val="ab"/>
+        <w:numPr>
+          <w:ilvl w:val="0"/>
+          <w:numId w:val="5"/>
+        </w:numPr>
+        <w:rPr>
+          <w:rFonts w:ascii="Times New Roman" w:hAnsi="Times New Roman" w:cs="Times New Roman"/>
+          <w:sz w:val="28"/>
+          <w:szCs w:val="28"/>
+        </w:rPr>
+      </w:pPr>
+      <w:r>
+        <w:rPr>
+          <w:rFonts w:ascii="Times New Roman" w:hAnsi="Times New Roman" w:cs="Times New Roman"/>
+          <w:sz w:val="28"/>
+          <w:szCs w:val="28"/>
+        </w:rPr>
+        <w:t>Преобразование планов эвакуаций и корректировка полученных изобр</w:t>
+      </w:r>
+      <w:r>
+        <w:rPr>
+          <w:rFonts w:ascii="Times New Roman" w:hAnsi="Times New Roman" w:cs="Times New Roman"/>
+          <w:sz w:val="28"/>
+          <w:szCs w:val="28"/>
+        </w:rPr>
+        <w:t>а</w:t>
+      </w:r>
+      <w:r>
+        <w:rPr>
+          <w:rFonts w:ascii="Times New Roman" w:hAnsi="Times New Roman" w:cs="Times New Roman"/>
+          <w:sz w:val="28"/>
+          <w:szCs w:val="28"/>
+        </w:rPr>
+        <w:t>жений;</w:t>
+      </w:r>
+    </w:p>
+    <w:p>
+      <w:pPr>
+        <w:pStyle w:val="ab"/>
+        <w:numPr>
+          <w:ilvl w:val="0"/>
+          <w:numId w:val="5"/>
+        </w:numPr>
+        <w:rPr>
+          <w:rFonts w:ascii="Times New Roman" w:hAnsi="Times New Roman" w:cs="Times New Roman"/>
+          <w:sz w:val="28"/>
+          <w:szCs w:val="28"/>
+        </w:rPr>
+      </w:pPr>
+      <w:r>
+        <w:rPr>
+          <w:rFonts w:ascii="Times New Roman" w:hAnsi="Times New Roman" w:cs="Times New Roman"/>
+          <w:sz w:val="28"/>
+          <w:szCs w:val="28"/>
+        </w:rPr>
+        <w:t>Добавление первоначальной интерактивности;</w:t>
+      </w:r>
+    </w:p>
+    <w:p>
+      <w:pPr>
+        <w:pStyle w:val="ab"/>
+        <w:numPr>
+          <w:ilvl w:val="0"/>
+          <w:numId w:val="5"/>
+        </w:numPr>
+        <w:ind w:left="709" w:hanging="349"/>
+        <w:rPr>
+          <w:rFonts w:ascii="Times New Roman" w:hAnsi="Times New Roman" w:cs="Times New Roman"/>
+          <w:sz w:val="28"/>
+          <w:szCs w:val="28"/>
+        </w:rPr>
+      </w:pPr>
+      <w:r>
+        <w:rPr>
+          <w:rFonts w:ascii="Times New Roman" w:hAnsi="Times New Roman" w:cs="Times New Roman"/>
+          <w:sz w:val="28"/>
+          <w:szCs w:val="28"/>
+        </w:rPr>
+        <w:t>Оценка различных видов систем управления базой данных (далее СУБД)  и базы данных (далее БД)  и выбор наиболее подходящих под конкретное задание;</w:t>
+      </w:r>
+    </w:p>
+    <w:p>
+      <w:pPr>
+        <w:pStyle w:val="ab"/>
+        <w:numPr>
+          <w:ilvl w:val="0"/>
+          <w:numId w:val="5"/>
+        </w:numPr>
+        <w:ind w:left="709" w:hanging="349"/>
+        <w:rPr>
+          <w:rFonts w:ascii="Times New Roman" w:hAnsi="Times New Roman" w:cs="Times New Roman"/>
+          <w:sz w:val="28"/>
+          <w:szCs w:val="28"/>
+        </w:rPr>
+      </w:pPr>
+      <w:r>
+        <w:rPr>
+          <w:rFonts w:ascii="Times New Roman" w:hAnsi="Times New Roman" w:cs="Times New Roman"/>
+          <w:sz w:val="28"/>
+          <w:szCs w:val="28"/>
+        </w:rPr>
+        <w:t>Составление БД и заполнение данными;</w:t>
+      </w:r>
+    </w:p>
+    <w:p>
+      <w:pPr>
+        <w:pStyle w:val="ab"/>
+        <w:numPr>
+          <w:ilvl w:val="0"/>
+          <w:numId w:val="5"/>
+        </w:numPr>
+        <w:ind w:left="709" w:hanging="349"/>
+        <w:rPr>
+          <w:rFonts w:ascii="Times New Roman" w:hAnsi="Times New Roman" w:cs="Times New Roman"/>
+          <w:sz w:val="28"/>
+          <w:szCs w:val="28"/>
+        </w:rPr>
+      </w:pPr>
+      <w:r>
+        <w:rPr>
+          <w:rFonts w:ascii="Times New Roman" w:hAnsi="Times New Roman" w:cs="Times New Roman"/>
+          <w:sz w:val="28"/>
+          <w:szCs w:val="28"/>
+        </w:rPr>
+        <w:t>С</w:t>
+      </w:r>
+      <w:r>
+        <w:rPr>
+          <w:rFonts w:ascii="Times New Roman" w:hAnsi="Times New Roman" w:cs="Times New Roman"/>
+          <w:sz w:val="28"/>
+          <w:szCs w:val="28"/>
+        </w:rPr>
+        <w:t>овмещен</w:t>
+      </w:r>
+      <w:r>
+        <w:rPr>
+          <w:rFonts w:ascii="Times New Roman" w:hAnsi="Times New Roman" w:cs="Times New Roman"/>
+          <w:sz w:val="28"/>
+          <w:szCs w:val="28"/>
+        </w:rPr>
+        <w:t>ие карты</w:t>
+      </w:r>
+      <w:r>
+        <w:rPr>
+          <w:rFonts w:ascii="Times New Roman" w:hAnsi="Times New Roman" w:cs="Times New Roman"/>
+          <w:sz w:val="28"/>
+          <w:szCs w:val="28"/>
+        </w:rPr>
+        <w:t xml:space="preserve"> с БД;</w:t>
+      </w:r>
+    </w:p>
+    <w:p>
+      <w:pPr>
+        <w:pStyle w:val="ab"/>
+        <w:numPr>
+          <w:ilvl w:val="0"/>
+          <w:numId w:val="5"/>
+        </w:numPr>
+        <w:ind w:left="709" w:hanging="349"/>
+        <w:rPr>
+          <w:rFonts w:ascii="Times New Roman" w:hAnsi="Times New Roman" w:cs="Times New Roman"/>
+          <w:sz w:val="28"/>
+          <w:szCs w:val="28"/>
+        </w:rPr>
+      </w:pPr>
+      <w:r>
+        <w:rPr>
+          <w:rFonts w:ascii="Times New Roman" w:hAnsi="Times New Roman" w:cs="Times New Roman"/>
+          <w:sz w:val="28"/>
+          <w:szCs w:val="28"/>
+        </w:rPr>
+        <w:t>Выкладывание проекта на сервер</w:t>
+      </w:r>
+      <w:r>
+        <w:rPr>
+          <w:rFonts w:ascii="Times New Roman" w:hAnsi="Times New Roman" w:cs="Times New Roman"/>
+          <w:sz w:val="28"/>
+          <w:szCs w:val="28"/>
+        </w:rPr>
+        <w:t>;</w:t>
+      </w:r>
+    </w:p>
+    <w:p>
+      <w:pPr>
+        <w:pStyle w:val="ab"/>
+        <w:numPr>
+          <w:ilvl w:val="0"/>
+          <w:numId w:val="5"/>
+        </w:numPr>
+        <w:ind w:left="709" w:hanging="349"/>
+        <w:rPr>
+          <w:rFonts w:ascii="Times New Roman" w:hAnsi="Times New Roman" w:cs="Times New Roman"/>
+          <w:sz w:val="28"/>
+          <w:szCs w:val="28"/>
+        </w:rPr>
+      </w:pPr>
+      <w:r>
+        <w:rPr>
+          <w:rFonts w:ascii="Times New Roman" w:hAnsi="Times New Roman" w:cs="Times New Roman"/>
+          <w:sz w:val="28"/>
+          <w:szCs w:val="28"/>
+        </w:rPr>
+        <w:t>Корректировка представления информации, графики и интеракти</w:t>
+      </w:r>
+      <w:r>
+        <w:rPr>
+          <w:rFonts w:ascii="Times New Roman" w:hAnsi="Times New Roman" w:cs="Times New Roman"/>
+          <w:sz w:val="28"/>
+          <w:szCs w:val="28"/>
+        </w:rPr>
+        <w:t>в</w:t>
+      </w:r>
+      <w:r>
+        <w:rPr>
+          <w:rFonts w:ascii="Times New Roman" w:hAnsi="Times New Roman" w:cs="Times New Roman"/>
+          <w:sz w:val="28"/>
+          <w:szCs w:val="28"/>
+        </w:rPr>
+        <w:t>ности под различные виды и способы представления;</w:t>
+      </w:r>
+    </w:p>
+    <w:p>
+      <w:pPr>
+        <w:pStyle w:val="ab"/>
+        <w:numPr>
+          <w:ilvl w:val="0"/>
+          <w:numId w:val="5"/>
+        </w:numPr>
         <w:rPr>
           <w:rFonts w:ascii="Times New Roman" w:hAnsi="Times New Roman" w:cs="Times New Roman"/>
           <w:sz w:val="28"/>
@@ -1527,47 +2068,101 @@
           <w:sz w:val="28"/>
           <w:szCs w:val="28"/>
         </w:rPr>
-        <w:t>позволит сориентироваться в её расположении. Так же на них можно очень красочно показать тему на уроке, предполагающую много обращаться к атласу и постоянно перемешаться между страницами. Такая карта имеет сво</w:t>
-      </w:r>
-      <w:r>
-        <w:rPr>
-          <w:rFonts w:ascii="Times New Roman" w:hAnsi="Times New Roman" w:cs="Times New Roman"/>
-          <w:sz w:val="28"/>
-          <w:szCs w:val="28"/>
-        </w:rPr>
-        <w:t>й</w:t>
-      </w:r>
-      <w:r>
-        <w:rPr>
-          <w:rFonts w:ascii="Times New Roman" w:hAnsi="Times New Roman" w:cs="Times New Roman"/>
-          <w:sz w:val="28"/>
-          <w:szCs w:val="28"/>
-        </w:rPr>
-        <w:t>ства справочника по нужной для пользователя тематике</w:t>
-      </w:r>
-      <w:r>
-        <w:rPr>
-          <w:rFonts w:ascii="Times New Roman" w:hAnsi="Times New Roman" w:cs="Times New Roman"/>
-          <w:sz w:val="28"/>
-          <w:szCs w:val="28"/>
-        </w:rPr>
-        <w:t>, которая сможет н</w:t>
-      </w:r>
-      <w:r>
-        <w:rPr>
-          <w:rFonts w:ascii="Times New Roman" w:hAnsi="Times New Roman" w:cs="Times New Roman"/>
-          <w:sz w:val="28"/>
-          <w:szCs w:val="28"/>
-        </w:rPr>
-        <w:t>а</w:t>
-      </w:r>
-      <w:r>
-        <w:rPr>
-          <w:rFonts w:ascii="Times New Roman" w:hAnsi="Times New Roman" w:cs="Times New Roman"/>
-          <w:sz w:val="28"/>
-          <w:szCs w:val="28"/>
-        </w:rPr>
-        <w:t xml:space="preserve">глядно предоставить информацию. </w:t>
+        <w:t xml:space="preserve">позволит сориентироваться в её расположении. </w:t>
+      </w:r>
+      <w:r>
+        <w:rPr>
+          <w:rFonts w:ascii="Times New Roman" w:hAnsi="Times New Roman" w:cs="Times New Roman"/>
+          <w:sz w:val="28"/>
+          <w:szCs w:val="28"/>
+        </w:rPr>
+        <w:t>Так же интерактивная карта имеет свойства наглядно предоставить аналитические, статистические и иные данные об объекте, месте, которые позволят пользователю сориентир</w:t>
+      </w:r>
+      <w:r>
+        <w:rPr>
+          <w:rFonts w:ascii="Times New Roman" w:hAnsi="Times New Roman" w:cs="Times New Roman"/>
+          <w:sz w:val="28"/>
+          <w:szCs w:val="28"/>
+        </w:rPr>
+        <w:t>о</w:t>
+      </w:r>
+      <w:r>
+        <w:rPr>
+          <w:rFonts w:ascii="Times New Roman" w:hAnsi="Times New Roman" w:cs="Times New Roman"/>
+          <w:sz w:val="28"/>
+          <w:szCs w:val="28"/>
+        </w:rPr>
+        <w:t>ваться, например карта многоэтажного дома, квартиры которого в скором вр</w:t>
+      </w:r>
+      <w:r>
+        <w:rPr>
+          <w:rFonts w:ascii="Times New Roman" w:hAnsi="Times New Roman" w:cs="Times New Roman"/>
+          <w:sz w:val="28"/>
+          <w:szCs w:val="28"/>
+        </w:rPr>
+        <w:t>е</w:t>
+      </w:r>
+      <w:r>
+        <w:rPr>
+          <w:rFonts w:ascii="Times New Roman" w:hAnsi="Times New Roman" w:cs="Times New Roman"/>
+          <w:sz w:val="28"/>
+          <w:szCs w:val="28"/>
+        </w:rPr>
+        <w:t>мени будут выставлены на продажу, позволят покупателям выбрать понрави</w:t>
+      </w:r>
+      <w:r>
+        <w:rPr>
+          <w:rFonts w:ascii="Times New Roman" w:hAnsi="Times New Roman" w:cs="Times New Roman"/>
+          <w:sz w:val="28"/>
+          <w:szCs w:val="28"/>
+        </w:rPr>
+        <w:t>в</w:t>
+      </w:r>
+      <w:r>
+        <w:rPr>
+          <w:rFonts w:ascii="Times New Roman" w:hAnsi="Times New Roman" w:cs="Times New Roman"/>
+          <w:sz w:val="28"/>
+          <w:szCs w:val="28"/>
+        </w:rPr>
+        <w:t>шийся им этаж, и квартиру с нужной им планировкой.</w:t>
+      </w:r>
+    </w:p>
+    <w:p>
+      <w:pPr>
+        <w:rPr>
+          <w:rFonts w:ascii="Times New Roman" w:hAnsi="Times New Roman" w:cs="Times New Roman"/>
+          <w:sz w:val="28"/>
+          <w:szCs w:val="28"/>
+        </w:rPr>
+      </w:pPr>
+      <w:r>
+        <w:rPr>
+          <w:rFonts w:ascii="Times New Roman" w:hAnsi="Times New Roman" w:cs="Times New Roman"/>
+          <w:sz w:val="28"/>
+          <w:szCs w:val="28"/>
+        </w:rPr>
+        <w:br w:type="page"/>
+      </w:r>
+    </w:p>
+    <w:p>
+      <w:pPr>
+        <w:spacing w:before="200" w:after="0" w:line="300" w:lineRule="auto"/>
+        <w:ind w:firstLine="709"/>
+        <w:jc w:val="center"/>
+        <w:rPr>
+          <w:rFonts w:ascii="Times New Roman" w:hAnsi="Times New Roman" w:cs="Times New Roman"/>
+          <w:sz w:val="28"/>
+          <w:szCs w:val="28"/>
+        </w:rPr>
+      </w:pPr>
+      <w:r>
+        <w:rPr>
+          <w:rFonts w:ascii="Times New Roman" w:hAnsi="Times New Roman" w:cs="Times New Roman"/>
+          <w:sz w:val="28"/>
+          <w:szCs w:val="28"/>
+        </w:rPr>
+        <w:lastRenderedPageBreak/>
+        <w:t>ГИС-КАРТЫ</w:t>
       </w:r>
     </w:p>
     <w:p>
@@ -1587,55 +2182,336 @@
           <w:sz w:val="28"/>
           <w:szCs w:val="28"/>
         </w:rPr>
-        <w:t>Так же интерактивная карта имеет свойства наглядно предоставить ан</w:t>
-      </w:r>
-      <w:r>
-        <w:rPr>
-          <w:rFonts w:ascii="Times New Roman" w:hAnsi="Times New Roman" w:cs="Times New Roman"/>
-          <w:sz w:val="28"/>
-          <w:szCs w:val="28"/>
-        </w:rPr>
-        <w:t>а</w:t>
-      </w:r>
-      <w:r>
-        <w:rPr>
-          <w:rFonts w:ascii="Times New Roman" w:hAnsi="Times New Roman" w:cs="Times New Roman"/>
-          <w:sz w:val="28"/>
-          <w:szCs w:val="28"/>
-        </w:rPr>
-        <w:t>литические, статистические и иные данные об объекте, месте, которые позволят пользователю сориентироваться, например карта многоэтажного дома, кварт</w:t>
-      </w:r>
-      <w:r>
-        <w:rPr>
-          <w:rFonts w:ascii="Times New Roman" w:hAnsi="Times New Roman" w:cs="Times New Roman"/>
-          <w:sz w:val="28"/>
-          <w:szCs w:val="28"/>
-        </w:rPr>
-        <w:t>и</w:t>
-      </w:r>
-      <w:r>
-        <w:rPr>
-          <w:rFonts w:ascii="Times New Roman" w:hAnsi="Times New Roman" w:cs="Times New Roman"/>
-          <w:sz w:val="28"/>
-          <w:szCs w:val="28"/>
-        </w:rPr>
-        <w:t>ры которого в скором времени будут выставлены на продажу, позволят покуп</w:t>
-      </w:r>
-      <w:r>
-        <w:rPr>
-          <w:rFonts w:ascii="Times New Roman" w:hAnsi="Times New Roman" w:cs="Times New Roman"/>
-          <w:sz w:val="28"/>
-          <w:szCs w:val="28"/>
-        </w:rPr>
-        <w:t>а</w:t>
-      </w:r>
-      <w:r>
-        <w:rPr>
-          <w:rFonts w:ascii="Times New Roman" w:hAnsi="Times New Roman" w:cs="Times New Roman"/>
-          <w:sz w:val="28"/>
-          <w:szCs w:val="28"/>
-        </w:rPr>
-        <w:t>телям выбрать понравившийся им этаж, и квартиру с нужной им планировкой.</w:t>
+        <w:t>Для получения картографических данных, связанных с какой-либо ге</w:t>
+      </w:r>
+      <w:r>
+        <w:rPr>
+          <w:rFonts w:ascii="Times New Roman" w:hAnsi="Times New Roman" w:cs="Times New Roman"/>
+          <w:sz w:val="28"/>
+          <w:szCs w:val="28"/>
+        </w:rPr>
+        <w:t>о</w:t>
+      </w:r>
+      <w:r>
+        <w:rPr>
+          <w:rFonts w:ascii="Times New Roman" w:hAnsi="Times New Roman" w:cs="Times New Roman"/>
+          <w:sz w:val="28"/>
+          <w:szCs w:val="28"/>
+        </w:rPr>
+        <w:t>графической информацией лучше всего подходят ГИС-карты. Данный тип и</w:t>
+      </w:r>
+      <w:r>
+        <w:rPr>
+          <w:rFonts w:ascii="Times New Roman" w:hAnsi="Times New Roman" w:cs="Times New Roman"/>
+          <w:sz w:val="28"/>
+          <w:szCs w:val="28"/>
+        </w:rPr>
+        <w:t>н</w:t>
+      </w:r>
+      <w:r>
+        <w:rPr>
+          <w:rFonts w:ascii="Times New Roman" w:hAnsi="Times New Roman" w:cs="Times New Roman"/>
+          <w:sz w:val="28"/>
+          <w:szCs w:val="28"/>
+        </w:rPr>
+        <w:t>терактивных карт позволит лучше понять местность, подробнее узнать о</w:t>
+      </w:r>
+      <w:r>
+        <w:rPr>
+          <w:rFonts w:ascii="Times New Roman" w:hAnsi="Times New Roman" w:cs="Times New Roman"/>
+          <w:sz w:val="28"/>
+          <w:szCs w:val="28"/>
+        </w:rPr>
+        <w:t xml:space="preserve"> п</w:t>
+      </w:r>
+      <w:r>
+        <w:rPr>
+          <w:rFonts w:ascii="Times New Roman" w:hAnsi="Times New Roman" w:cs="Times New Roman"/>
+          <w:sz w:val="28"/>
+          <w:szCs w:val="28"/>
+        </w:rPr>
+        <w:t>о</w:t>
+      </w:r>
+      <w:r>
+        <w:rPr>
+          <w:rFonts w:ascii="Times New Roman" w:hAnsi="Times New Roman" w:cs="Times New Roman"/>
+          <w:sz w:val="28"/>
+          <w:szCs w:val="28"/>
+        </w:rPr>
+        <w:t>строенном</w:t>
+      </w:r>
+      <w:r>
+        <w:rPr>
+          <w:rFonts w:ascii="Times New Roman" w:hAnsi="Times New Roman" w:cs="Times New Roman"/>
+          <w:sz w:val="28"/>
+          <w:szCs w:val="28"/>
+        </w:rPr>
+        <w:t xml:space="preserve"> маршруте следования. В дополнении ко всему часто указывается и расписание движения транспорта, а в некоторых ситуациях и примерное их расположение. </w:t>
+      </w:r>
+    </w:p>
+    <w:p>
+      <w:pPr>
+        <w:spacing w:before="200" w:after="0" w:line="300" w:lineRule="auto"/>
+        <w:ind w:firstLine="709"/>
+        <w:jc w:val="both"/>
+        <w:rPr>
+          <w:rFonts w:ascii="Times New Roman" w:hAnsi="Times New Roman" w:cs="Times New Roman"/>
+          <w:sz w:val="28"/>
+          <w:szCs w:val="28"/>
+        </w:rPr>
+      </w:pPr>
+      <w:r>
+        <w:rPr>
+          <w:rFonts w:ascii="Times New Roman" w:hAnsi="Times New Roman" w:cs="Times New Roman"/>
+          <w:sz w:val="28"/>
+          <w:szCs w:val="28"/>
+        </w:rPr>
+        <w:t>Большое количество ГИС-карт применяется в навигации. Если нужно о</w:t>
+      </w:r>
+      <w:r>
+        <w:rPr>
+          <w:rFonts w:ascii="Times New Roman" w:hAnsi="Times New Roman" w:cs="Times New Roman"/>
+          <w:sz w:val="28"/>
+          <w:szCs w:val="28"/>
+        </w:rPr>
+        <w:t>т</w:t>
+      </w:r>
+      <w:r>
+        <w:rPr>
+          <w:rFonts w:ascii="Times New Roman" w:hAnsi="Times New Roman" w:cs="Times New Roman"/>
+          <w:sz w:val="28"/>
+          <w:szCs w:val="28"/>
+        </w:rPr>
+        <w:t>правиться в какое-либо место, то в первую очередь пользователь задается в</w:t>
+      </w:r>
+      <w:r>
+        <w:rPr>
+          <w:rFonts w:ascii="Times New Roman" w:hAnsi="Times New Roman" w:cs="Times New Roman"/>
+          <w:sz w:val="28"/>
+          <w:szCs w:val="28"/>
+        </w:rPr>
+        <w:t>о</w:t>
+      </w:r>
+      <w:r>
+        <w:rPr>
+          <w:rFonts w:ascii="Times New Roman" w:hAnsi="Times New Roman" w:cs="Times New Roman"/>
+          <w:sz w:val="28"/>
+          <w:szCs w:val="28"/>
+        </w:rPr>
+        <w:t>просами: где это находится и как быстро туда добраться, то есть построить о</w:t>
+      </w:r>
+      <w:r>
+        <w:rPr>
+          <w:rFonts w:ascii="Times New Roman" w:hAnsi="Times New Roman" w:cs="Times New Roman"/>
+          <w:sz w:val="28"/>
+          <w:szCs w:val="28"/>
+        </w:rPr>
+        <w:t>п</w:t>
+      </w:r>
+      <w:r>
+        <w:rPr>
+          <w:rFonts w:ascii="Times New Roman" w:hAnsi="Times New Roman" w:cs="Times New Roman"/>
+          <w:sz w:val="28"/>
+          <w:szCs w:val="28"/>
+        </w:rPr>
+        <w:t>тимальный маршрут. Найти нужное место на карте – самая простая задача, а вот построить путь до этой точки куда сложнее. Существует два способа</w:t>
+      </w:r>
+      <w:r>
+        <w:rPr>
+          <w:rFonts w:ascii="Times New Roman" w:hAnsi="Times New Roman" w:cs="Times New Roman"/>
+          <w:sz w:val="28"/>
+          <w:szCs w:val="28"/>
+        </w:rPr>
+        <w:t xml:space="preserve"> реш</w:t>
+      </w:r>
+      <w:r>
+        <w:rPr>
+          <w:rFonts w:ascii="Times New Roman" w:hAnsi="Times New Roman" w:cs="Times New Roman"/>
+          <w:sz w:val="28"/>
+          <w:szCs w:val="28"/>
+        </w:rPr>
+        <w:t>е</w:t>
+      </w:r>
+      <w:r>
+        <w:rPr>
+          <w:rFonts w:ascii="Times New Roman" w:hAnsi="Times New Roman" w:cs="Times New Roman"/>
+          <w:sz w:val="28"/>
+          <w:szCs w:val="28"/>
+        </w:rPr>
+        <w:t>ния данной навигационной задачи: построение вручную, анализируя все да</w:t>
+      </w:r>
+      <w:r>
+        <w:rPr>
+          <w:rFonts w:ascii="Times New Roman" w:hAnsi="Times New Roman" w:cs="Times New Roman"/>
+          <w:sz w:val="28"/>
+          <w:szCs w:val="28"/>
+        </w:rPr>
+        <w:t>н</w:t>
+      </w:r>
+      <w:r>
+        <w:rPr>
+          <w:rFonts w:ascii="Times New Roman" w:hAnsi="Times New Roman" w:cs="Times New Roman"/>
+          <w:sz w:val="28"/>
+          <w:szCs w:val="28"/>
+        </w:rPr>
+        <w:t>ные самому или позволить системе автоматически построить маршрут. Бол</w:t>
+      </w:r>
+      <w:r>
+        <w:rPr>
+          <w:rFonts w:ascii="Times New Roman" w:hAnsi="Times New Roman" w:cs="Times New Roman"/>
+          <w:sz w:val="28"/>
+          <w:szCs w:val="28"/>
+        </w:rPr>
+        <w:t>ь</w:t>
+      </w:r>
+      <w:r>
+        <w:rPr>
+          <w:rFonts w:ascii="Times New Roman" w:hAnsi="Times New Roman" w:cs="Times New Roman"/>
+          <w:sz w:val="28"/>
+          <w:szCs w:val="28"/>
+        </w:rPr>
+        <w:t>шинство интерактивных карт позволяют с высокой точностью и правильностью подобрать тот маршрут, который будет считаться одним из оптимальных. Все это благодаря специально</w:t>
+      </w:r>
+      <w:r>
+        <w:rPr>
+          <w:rFonts w:ascii="Times New Roman" w:hAnsi="Times New Roman" w:cs="Times New Roman"/>
+          <w:sz w:val="28"/>
+          <w:szCs w:val="28"/>
+        </w:rPr>
+        <w:t>му</w:t>
+      </w:r>
+      <w:r>
+        <w:rPr>
+          <w:rFonts w:ascii="Times New Roman" w:hAnsi="Times New Roman" w:cs="Times New Roman"/>
+          <w:sz w:val="28"/>
+          <w:szCs w:val="28"/>
+        </w:rPr>
+        <w:t xml:space="preserve"> </w:t>
+      </w:r>
+      <w:r>
+        <w:rPr>
+          <w:rFonts w:ascii="Times New Roman" w:hAnsi="Times New Roman" w:cs="Times New Roman"/>
+          <w:sz w:val="28"/>
+          <w:szCs w:val="28"/>
+        </w:rPr>
+        <w:t>модулю</w:t>
+      </w:r>
+      <w:r>
+        <w:rPr>
+          <w:rFonts w:ascii="Times New Roman" w:hAnsi="Times New Roman" w:cs="Times New Roman"/>
+          <w:sz w:val="28"/>
+          <w:szCs w:val="28"/>
+        </w:rPr>
+        <w:t xml:space="preserve"> – </w:t>
+      </w:r>
+      <w:r>
+        <w:rPr>
+          <w:rFonts w:ascii="Times New Roman" w:hAnsi="Times New Roman" w:cs="Times New Roman"/>
+          <w:sz w:val="28"/>
+          <w:szCs w:val="28"/>
+          <w:lang w:val="en-US"/>
+        </w:rPr>
+        <w:t>Driving</w:t>
+      </w:r>
+      <w:r>
+        <w:rPr>
+          <w:rFonts w:ascii="Times New Roman" w:hAnsi="Times New Roman" w:cs="Times New Roman"/>
+          <w:sz w:val="28"/>
+          <w:szCs w:val="28"/>
+        </w:rPr>
+        <w:t xml:space="preserve"> </w:t>
+      </w:r>
+      <w:r>
+        <w:rPr>
+          <w:rFonts w:ascii="Times New Roman" w:hAnsi="Times New Roman" w:cs="Times New Roman"/>
+          <w:sz w:val="28"/>
+          <w:szCs w:val="28"/>
+          <w:lang w:val="en-US"/>
+        </w:rPr>
+        <w:t>Direction</w:t>
+      </w:r>
+      <w:r>
+        <w:rPr>
+          <w:rFonts w:ascii="Times New Roman" w:hAnsi="Times New Roman" w:cs="Times New Roman"/>
+          <w:sz w:val="28"/>
+          <w:szCs w:val="28"/>
+        </w:rPr>
+        <w:t>, котор</w:t>
+      </w:r>
+      <w:r>
+        <w:rPr>
+          <w:rFonts w:ascii="Times New Roman" w:hAnsi="Times New Roman" w:cs="Times New Roman"/>
+          <w:sz w:val="28"/>
+          <w:szCs w:val="28"/>
+        </w:rPr>
+        <w:t>ый</w:t>
+      </w:r>
+      <w:r>
+        <w:rPr>
+          <w:rFonts w:ascii="Times New Roman" w:hAnsi="Times New Roman" w:cs="Times New Roman"/>
+          <w:sz w:val="28"/>
+          <w:szCs w:val="28"/>
+        </w:rPr>
+        <w:t xml:space="preserve"> большинство сервисов, таких как </w:t>
+      </w:r>
+      <w:r>
+        <w:rPr>
+          <w:rFonts w:ascii="Times New Roman" w:hAnsi="Times New Roman" w:cs="Times New Roman"/>
+          <w:sz w:val="28"/>
+          <w:szCs w:val="28"/>
+          <w:lang w:val="en-US"/>
+        </w:rPr>
+        <w:t>Google</w:t>
+      </w:r>
+      <w:r>
+        <w:rPr>
+          <w:rFonts w:ascii="Times New Roman" w:hAnsi="Times New Roman" w:cs="Times New Roman"/>
+          <w:sz w:val="28"/>
+          <w:szCs w:val="28"/>
+        </w:rPr>
+        <w:t xml:space="preserve"> </w:t>
+      </w:r>
+      <w:r>
+        <w:rPr>
+          <w:rFonts w:ascii="Times New Roman" w:hAnsi="Times New Roman" w:cs="Times New Roman"/>
+          <w:sz w:val="28"/>
+          <w:szCs w:val="28"/>
+          <w:lang w:val="en-US"/>
+        </w:rPr>
+        <w:t>Maps</w:t>
+      </w:r>
+      <w:r>
+        <w:rPr>
+          <w:rFonts w:ascii="Times New Roman" w:hAnsi="Times New Roman" w:cs="Times New Roman"/>
+          <w:sz w:val="28"/>
+          <w:szCs w:val="28"/>
+        </w:rPr>
+        <w:t xml:space="preserve">, </w:t>
+      </w:r>
+      <w:r>
+        <w:rPr>
+          <w:rFonts w:ascii="Times New Roman" w:hAnsi="Times New Roman" w:cs="Times New Roman"/>
+          <w:sz w:val="28"/>
+          <w:szCs w:val="28"/>
+          <w:lang w:val="en-US"/>
+        </w:rPr>
+        <w:t>Yandex</w:t>
+      </w:r>
+      <w:r>
+        <w:rPr>
+          <w:rFonts w:ascii="Times New Roman" w:hAnsi="Times New Roman" w:cs="Times New Roman"/>
+          <w:sz w:val="28"/>
+          <w:szCs w:val="28"/>
+        </w:rPr>
+        <w:t xml:space="preserve"> </w:t>
+      </w:r>
+      <w:r>
+        <w:rPr>
+          <w:rFonts w:ascii="Times New Roman" w:hAnsi="Times New Roman" w:cs="Times New Roman"/>
+          <w:sz w:val="28"/>
+          <w:szCs w:val="28"/>
+        </w:rPr>
+        <w:t xml:space="preserve">Карты встраивают себе на сайты. </w:t>
       </w:r>
     </w:p>
     <w:p>
@@ -1673,7 +2549,7 @@
           <w:szCs w:val="28"/>
         </w:rPr>
         <w:lastRenderedPageBreak/>
-        <w:t>ГИС-КАРТЫ</w:t>
+        <w:t>ПОИСК ТОЧКИ НА КАРТЕ</w:t>
       </w:r>
     </w:p>
     <w:p>
@@ -1693,7 +2569,15 @@
           <w:sz w:val="28"/>
           <w:szCs w:val="28"/>
         </w:rPr>
-        <w:t>Для получения картографических данных, связанных с какой-либо ге</w:t>
+        <w:t>При поиске нужного для человека объекта зачастую он обладает каким-либо минимумом данных</w:t>
+      </w:r>
+      <w:r>
+        <w:rPr>
+          <w:rFonts w:ascii="Times New Roman" w:hAnsi="Times New Roman" w:cs="Times New Roman"/>
+          <w:sz w:val="28"/>
+          <w:szCs w:val="28"/>
+        </w:rPr>
+        <w:t>: номер телефона, название ВУЗа, адрес – улица и н</w:t>
       </w:r>
       <w:r>
         <w:rPr>
@@ -1709,55 +2593,15 @@
           <w:sz w:val="28"/>
           <w:szCs w:val="28"/>
         </w:rPr>
-        <w:t>графической информацией лучше всего подходят ГИС-карты. Данный тип и</w:t>
-      </w:r>
-      <w:r>
-        <w:rPr>
-          <w:rFonts w:ascii="Times New Roman" w:hAnsi="Times New Roman" w:cs="Times New Roman"/>
-          <w:sz w:val="28"/>
-          <w:szCs w:val="28"/>
-        </w:rPr>
-        <w:t>н</w:t>
-      </w:r>
-      <w:r>
-        <w:rPr>
-          <w:rFonts w:ascii="Times New Roman" w:hAnsi="Times New Roman" w:cs="Times New Roman"/>
-          <w:sz w:val="28"/>
-          <w:szCs w:val="28"/>
-        </w:rPr>
-        <w:t>терактивных карт позволит лучше понять местность, подробнее узнать о</w:t>
-      </w:r>
-      <w:r>
-        <w:rPr>
-          <w:rFonts w:ascii="Times New Roman" w:hAnsi="Times New Roman" w:cs="Times New Roman"/>
-          <w:sz w:val="28"/>
-          <w:szCs w:val="28"/>
-        </w:rPr>
-        <w:t xml:space="preserve"> п</w:t>
-      </w:r>
-      <w:r>
-        <w:rPr>
-          <w:rFonts w:ascii="Times New Roman" w:hAnsi="Times New Roman" w:cs="Times New Roman"/>
-          <w:sz w:val="28"/>
-          <w:szCs w:val="28"/>
-        </w:rPr>
-        <w:t>о</w:t>
-      </w:r>
-      <w:r>
-        <w:rPr>
-          <w:rFonts w:ascii="Times New Roman" w:hAnsi="Times New Roman" w:cs="Times New Roman"/>
-          <w:sz w:val="28"/>
-          <w:szCs w:val="28"/>
-        </w:rPr>
-        <w:t>строенном</w:t>
-      </w:r>
-      <w:r>
-        <w:rPr>
-          <w:rFonts w:ascii="Times New Roman" w:hAnsi="Times New Roman" w:cs="Times New Roman"/>
-          <w:sz w:val="28"/>
-          <w:szCs w:val="28"/>
-        </w:rPr>
-        <w:t xml:space="preserve"> маршруте следования. В дополнении ко всему часто указывается и расписание движения транспорта, а в некоторых ситуациях и примерное их расположение. </w:t>
+        <w:t xml:space="preserve">мер дома, названия населенного пункта и так далее. </w:t>
+      </w:r>
+      <w:r>
+        <w:rPr>
+          <w:rFonts w:ascii="Times New Roman" w:hAnsi="Times New Roman" w:cs="Times New Roman"/>
+          <w:sz w:val="28"/>
+          <w:szCs w:val="28"/>
+        </w:rPr>
+        <w:t>Для отображения системы зданий конкретного учебного заведения информации у наблюдателя может быть еще меньше.</w:t>
       </w:r>
     </w:p>
     <w:p>
@@ -1777,7 +2621,47 @@
           <w:sz w:val="28"/>
           <w:szCs w:val="28"/>
         </w:rPr>
-        <w:t>Большое количество ГИС-карт применяется в навигации. Если нужно о</w:t>
+        <w:t>Степень детализации для интерактивных карт зависит больше от того, к</w:t>
+      </w:r>
+      <w:r>
+        <w:rPr>
+          <w:rFonts w:ascii="Times New Roman" w:hAnsi="Times New Roman" w:cs="Times New Roman"/>
+          <w:sz w:val="28"/>
+          <w:szCs w:val="28"/>
+        </w:rPr>
+        <w:t>а</w:t>
+      </w:r>
+      <w:r>
+        <w:rPr>
+          <w:rFonts w:ascii="Times New Roman" w:hAnsi="Times New Roman" w:cs="Times New Roman"/>
+          <w:sz w:val="28"/>
+          <w:szCs w:val="28"/>
+        </w:rPr>
+        <w:t>кую задачу они будут решать. Если нужно найти какой-либо населенный пункт, то ограничения будут не значительные. При поиске конкретного здания в том или ином городе степень детализации ценится так же высоко, как и актуал</w:t>
+      </w:r>
+      <w:r>
+        <w:rPr>
+          <w:rFonts w:ascii="Times New Roman" w:hAnsi="Times New Roman" w:cs="Times New Roman"/>
+          <w:sz w:val="28"/>
+          <w:szCs w:val="28"/>
+        </w:rPr>
+        <w:t>ь</w:t>
+      </w:r>
+      <w:r>
+        <w:rPr>
+          <w:rFonts w:ascii="Times New Roman" w:hAnsi="Times New Roman" w:cs="Times New Roman"/>
+          <w:sz w:val="28"/>
+          <w:szCs w:val="28"/>
+        </w:rPr>
+        <w:t xml:space="preserve">ность и новизна информации. </w:t>
+      </w:r>
+      <w:r>
+        <w:rPr>
+          <w:rFonts w:ascii="Times New Roman" w:hAnsi="Times New Roman" w:cs="Times New Roman"/>
+          <w:sz w:val="28"/>
+          <w:szCs w:val="28"/>
+        </w:rPr>
+        <w:t>При отображении системы зданий требуется знать их точное местоположение, а так же то, что находится на каждом этаже с возможностью поиска по помещениям. Бывают такие ситуации, когда нужная аудитория, которая должна быть на конкретном этаже, присутствует совсем в другой стороне и это может запутать незнающего человека. Поэтому, присутс</w:t>
       </w:r>
       <w:r>
         <w:rPr>
@@ -1793,7 +2677,7 @@
           <w:sz w:val="28"/>
           <w:szCs w:val="28"/>
         </w:rPr>
-        <w:t>правиться в какое-либо место, то в первую очередь пользователь задается в</w:t>
+        <w:t>вие поиска, как по названию, так и по некоторым другим данным: группа, предмет или преподаватель сыграет большую роль в представлении ее мест</w:t>
       </w:r>
       <w:r>
         <w:rPr>
@@ -1809,252 +2693,7 @@
           <w:sz w:val="28"/>
           <w:szCs w:val="28"/>
         </w:rPr>
-        <w:t>просами: где это находится и как быстро туда добраться, то есть построить о</w:t>
-      </w:r>
-      <w:r>
-        <w:rPr>
-          <w:rFonts w:ascii="Times New Roman" w:hAnsi="Times New Roman" w:cs="Times New Roman"/>
-          <w:sz w:val="28"/>
-          <w:szCs w:val="28"/>
-        </w:rPr>
-        <w:t>п</w:t>
-      </w:r>
-      <w:r>
-        <w:rPr>
-          <w:rFonts w:ascii="Times New Roman" w:hAnsi="Times New Roman" w:cs="Times New Roman"/>
-          <w:sz w:val="28"/>
-          <w:szCs w:val="28"/>
-        </w:rPr>
-        <w:t>тимальный маршрут. Найти нужное место на карте – самая простая задача, а вот построить путь до этой точки куда сложнее. Существует два способа</w:t>
-      </w:r>
-      <w:r>
-        <w:rPr>
-          <w:rFonts w:ascii="Times New Roman" w:hAnsi="Times New Roman" w:cs="Times New Roman"/>
-          <w:sz w:val="28"/>
-          <w:szCs w:val="28"/>
-        </w:rPr>
-        <w:t xml:space="preserve"> реш</w:t>
-      </w:r>
-      <w:r>
-        <w:rPr>
-          <w:rFonts w:ascii="Times New Roman" w:hAnsi="Times New Roman" w:cs="Times New Roman"/>
-          <w:sz w:val="28"/>
-          <w:szCs w:val="28"/>
-        </w:rPr>
-        <w:t>е</w:t>
-      </w:r>
-      <w:r>
-        <w:rPr>
-          <w:rFonts w:ascii="Times New Roman" w:hAnsi="Times New Roman" w:cs="Times New Roman"/>
-          <w:sz w:val="28"/>
-          <w:szCs w:val="28"/>
-        </w:rPr>
-        <w:t>ния данной навигационной задачи: построение вручную, анализируя все да</w:t>
-      </w:r>
-      <w:r>
-        <w:rPr>
-          <w:rFonts w:ascii="Times New Roman" w:hAnsi="Times New Roman" w:cs="Times New Roman"/>
-          <w:sz w:val="28"/>
-          <w:szCs w:val="28"/>
-        </w:rPr>
-        <w:t>н</w:t>
-      </w:r>
-      <w:r>
-        <w:rPr>
-          <w:rFonts w:ascii="Times New Roman" w:hAnsi="Times New Roman" w:cs="Times New Roman"/>
-          <w:sz w:val="28"/>
-          <w:szCs w:val="28"/>
-        </w:rPr>
-        <w:t>ные самому или позволить системе автоматически построить маршрут. Бол</w:t>
-      </w:r>
-      <w:r>
-        <w:rPr>
-          <w:rFonts w:ascii="Times New Roman" w:hAnsi="Times New Roman" w:cs="Times New Roman"/>
-          <w:sz w:val="28"/>
-          <w:szCs w:val="28"/>
-        </w:rPr>
-        <w:t>ь</w:t>
-      </w:r>
-      <w:r>
-        <w:rPr>
-          <w:rFonts w:ascii="Times New Roman" w:hAnsi="Times New Roman" w:cs="Times New Roman"/>
-          <w:sz w:val="28"/>
-          <w:szCs w:val="28"/>
-        </w:rPr>
-        <w:t>шинство интерактивных карт позволяют с высокой точностью и правил</w:t>
-      </w:r>
-      <w:r>
-        <w:rPr>
-          <w:rFonts w:ascii="Times New Roman" w:hAnsi="Times New Roman" w:cs="Times New Roman"/>
-          <w:sz w:val="28"/>
-          <w:szCs w:val="28"/>
-        </w:rPr>
-        <w:t>ь</w:t>
-      </w:r>
-      <w:r>
-        <w:rPr>
-          <w:rFonts w:ascii="Times New Roman" w:hAnsi="Times New Roman" w:cs="Times New Roman"/>
-          <w:sz w:val="28"/>
-          <w:szCs w:val="28"/>
-        </w:rPr>
-        <w:t>ностью подобрать тот маршрут, который будет считаться одним из оптимал</w:t>
-      </w:r>
-      <w:r>
-        <w:rPr>
-          <w:rFonts w:ascii="Times New Roman" w:hAnsi="Times New Roman" w:cs="Times New Roman"/>
-          <w:sz w:val="28"/>
-          <w:szCs w:val="28"/>
-        </w:rPr>
-        <w:t>ь</w:t>
-      </w:r>
-      <w:r>
-        <w:rPr>
-          <w:rFonts w:ascii="Times New Roman" w:hAnsi="Times New Roman" w:cs="Times New Roman"/>
-          <w:sz w:val="28"/>
-          <w:szCs w:val="28"/>
-        </w:rPr>
-        <w:t>ных. Все это благодаря специально</w:t>
-      </w:r>
-      <w:r>
-        <w:rPr>
-          <w:rFonts w:ascii="Times New Roman" w:hAnsi="Times New Roman" w:cs="Times New Roman"/>
-          <w:sz w:val="28"/>
-          <w:szCs w:val="28"/>
-        </w:rPr>
-        <w:t>му</w:t>
-      </w:r>
-      <w:r>
-        <w:rPr>
-          <w:rFonts w:ascii="Times New Roman" w:hAnsi="Times New Roman" w:cs="Times New Roman"/>
-          <w:sz w:val="28"/>
-          <w:szCs w:val="28"/>
-        </w:rPr>
-        <w:t xml:space="preserve"> </w:t>
-      </w:r>
-      <w:r>
-        <w:rPr>
-          <w:rFonts w:ascii="Times New Roman" w:hAnsi="Times New Roman" w:cs="Times New Roman"/>
-          <w:sz w:val="28"/>
-          <w:szCs w:val="28"/>
-        </w:rPr>
-        <w:t>модулю</w:t>
-      </w:r>
-      <w:r>
-        <w:rPr>
-          <w:rFonts w:ascii="Times New Roman" w:hAnsi="Times New Roman" w:cs="Times New Roman"/>
-          <w:sz w:val="28"/>
-          <w:szCs w:val="28"/>
-        </w:rPr>
-        <w:t xml:space="preserve"> – </w:t>
-      </w:r>
-      <w:r>
-        <w:rPr>
-          <w:rFonts w:ascii="Times New Roman" w:hAnsi="Times New Roman" w:cs="Times New Roman"/>
-          <w:sz w:val="28"/>
-          <w:szCs w:val="28"/>
-          <w:lang w:val="en-US"/>
-        </w:rPr>
-        <w:t>Driving</w:t>
-      </w:r>
-      <w:r>
-        <w:rPr>
-          <w:rFonts w:ascii="Times New Roman" w:hAnsi="Times New Roman" w:cs="Times New Roman"/>
-          <w:sz w:val="28"/>
-          <w:szCs w:val="28"/>
-        </w:rPr>
-        <w:t xml:space="preserve"> </w:t>
-      </w:r>
-      <w:r>
-        <w:rPr>
-          <w:rFonts w:ascii="Times New Roman" w:hAnsi="Times New Roman" w:cs="Times New Roman"/>
-          <w:sz w:val="28"/>
-          <w:szCs w:val="28"/>
-          <w:lang w:val="en-US"/>
-        </w:rPr>
-        <w:t>Direction</w:t>
-      </w:r>
-      <w:r>
-        <w:rPr>
-          <w:rFonts w:ascii="Times New Roman" w:hAnsi="Times New Roman" w:cs="Times New Roman"/>
-          <w:sz w:val="28"/>
-          <w:szCs w:val="28"/>
-        </w:rPr>
-        <w:t>, котор</w:t>
-      </w:r>
-      <w:r>
-        <w:rPr>
-          <w:rFonts w:ascii="Times New Roman" w:hAnsi="Times New Roman" w:cs="Times New Roman"/>
-          <w:sz w:val="28"/>
-          <w:szCs w:val="28"/>
-        </w:rPr>
-        <w:t>ый</w:t>
-      </w:r>
-      <w:r>
-        <w:rPr>
-          <w:rFonts w:ascii="Times New Roman" w:hAnsi="Times New Roman" w:cs="Times New Roman"/>
-          <w:sz w:val="28"/>
-          <w:szCs w:val="28"/>
-        </w:rPr>
-        <w:t xml:space="preserve"> большинство сервисов, таких как </w:t>
-      </w:r>
-      <w:r>
-        <w:rPr>
-          <w:rFonts w:ascii="Times New Roman" w:hAnsi="Times New Roman" w:cs="Times New Roman"/>
-          <w:sz w:val="28"/>
-          <w:szCs w:val="28"/>
-          <w:lang w:val="en-US"/>
-        </w:rPr>
-        <w:t>Google</w:t>
-      </w:r>
-      <w:r>
-        <w:rPr>
-          <w:rFonts w:ascii="Times New Roman" w:hAnsi="Times New Roman" w:cs="Times New Roman"/>
-          <w:sz w:val="28"/>
-          <w:szCs w:val="28"/>
-        </w:rPr>
-        <w:t xml:space="preserve"> </w:t>
-      </w:r>
-      <w:r>
-        <w:rPr>
-          <w:rFonts w:ascii="Times New Roman" w:hAnsi="Times New Roman" w:cs="Times New Roman"/>
-          <w:sz w:val="28"/>
-          <w:szCs w:val="28"/>
-          <w:lang w:val="en-US"/>
-        </w:rPr>
-        <w:t>Maps</w:t>
-      </w:r>
-      <w:r>
-        <w:rPr>
-          <w:rFonts w:ascii="Times New Roman" w:hAnsi="Times New Roman" w:cs="Times New Roman"/>
-          <w:sz w:val="28"/>
-          <w:szCs w:val="28"/>
-        </w:rPr>
-        <w:t xml:space="preserve">, </w:t>
-      </w:r>
-      <w:r>
-        <w:rPr>
-          <w:rFonts w:ascii="Times New Roman" w:hAnsi="Times New Roman" w:cs="Times New Roman"/>
-          <w:sz w:val="28"/>
-          <w:szCs w:val="28"/>
-          <w:lang w:val="en-US"/>
-        </w:rPr>
-        <w:t>Yandex</w:t>
-      </w:r>
-      <w:r>
-        <w:rPr>
-          <w:rFonts w:ascii="Times New Roman" w:hAnsi="Times New Roman" w:cs="Times New Roman"/>
-          <w:sz w:val="28"/>
-          <w:szCs w:val="28"/>
-        </w:rPr>
-        <w:t xml:space="preserve"> </w:t>
-      </w:r>
-      <w:r>
-        <w:rPr>
-          <w:rFonts w:ascii="Times New Roman" w:hAnsi="Times New Roman" w:cs="Times New Roman"/>
-          <w:sz w:val="28"/>
-          <w:szCs w:val="28"/>
-        </w:rPr>
-        <w:t xml:space="preserve">Карты встраивают себе на сайты. </w:t>
+        <w:t xml:space="preserve">положения, а так же получения информации о том, что там находится. </w:t>
       </w:r>
     </w:p>
     <w:p>
@@ -2090,9 +2729,393 @@
           <w:rFonts w:ascii="Times New Roman" w:hAnsi="Times New Roman" w:cs="Times New Roman"/>
           <w:sz w:val="28"/>
           <w:szCs w:val="28"/>
+          <w:lang w:val="en-US"/>
         </w:rPr>
         <w:lastRenderedPageBreak/>
-        <w:t>ПОИСК ТОЧКИ НА КАРТЕ</w:t>
+        <w:t>GOOGLE</w:t>
+      </w:r>
+      <w:r>
+        <w:rPr>
+          <w:rFonts w:ascii="Times New Roman" w:hAnsi="Times New Roman" w:cs="Times New Roman"/>
+          <w:sz w:val="28"/>
+          <w:szCs w:val="28"/>
+        </w:rPr>
+        <w:t xml:space="preserve"> </w:t>
+      </w:r>
+      <w:r>
+        <w:rPr>
+          <w:rFonts w:ascii="Times New Roman" w:hAnsi="Times New Roman" w:cs="Times New Roman"/>
+          <w:sz w:val="28"/>
+          <w:szCs w:val="28"/>
+          <w:lang w:val="en-US"/>
+        </w:rPr>
+        <w:t>MAPS</w:t>
+      </w:r>
+    </w:p>
+    <w:p>
+      <w:pPr>
+        <w:spacing w:before="200" w:after="0" w:line="300" w:lineRule="auto"/>
+        <w:ind w:firstLine="709"/>
+        <w:rPr>
+          <w:rFonts w:ascii="Times New Roman" w:hAnsi="Times New Roman" w:cs="Times New Roman"/>
+          <w:sz w:val="28"/>
+          <w:szCs w:val="28"/>
+        </w:rPr>
+      </w:pPr>
+      <w:r>
+        <w:rPr>
+          <w:rFonts w:ascii="Times New Roman" w:hAnsi="Times New Roman" w:cs="Times New Roman"/>
+          <w:sz w:val="28"/>
+          <w:szCs w:val="28"/>
+        </w:rPr>
+        <w:t xml:space="preserve">Лидером среди современных сервисов для представления интерактивных карт является </w:t>
+      </w:r>
+      <w:r>
+        <w:rPr>
+          <w:rFonts w:ascii="Times New Roman" w:hAnsi="Times New Roman" w:cs="Times New Roman"/>
+          <w:sz w:val="28"/>
+          <w:szCs w:val="28"/>
+          <w:lang w:val="en-US"/>
+        </w:rPr>
+        <w:t>Google</w:t>
+      </w:r>
+      <w:r>
+        <w:rPr>
+          <w:rFonts w:ascii="Times New Roman" w:hAnsi="Times New Roman" w:cs="Times New Roman"/>
+          <w:sz w:val="28"/>
+          <w:szCs w:val="28"/>
+        </w:rPr>
+        <w:t xml:space="preserve"> </w:t>
+      </w:r>
+      <w:r>
+        <w:rPr>
+          <w:rFonts w:ascii="Times New Roman" w:hAnsi="Times New Roman" w:cs="Times New Roman"/>
+          <w:sz w:val="28"/>
+          <w:szCs w:val="28"/>
+          <w:lang w:val="en-US"/>
+        </w:rPr>
+        <w:t>Maps</w:t>
+      </w:r>
+      <w:r>
+        <w:rPr>
+          <w:rFonts w:ascii="Times New Roman" w:hAnsi="Times New Roman" w:cs="Times New Roman"/>
+          <w:sz w:val="28"/>
+          <w:szCs w:val="28"/>
+        </w:rPr>
+        <w:t xml:space="preserve">. Обладание мощным </w:t>
+      </w:r>
+      <w:r>
+        <w:rPr>
+          <w:rFonts w:ascii="Times New Roman" w:hAnsi="Times New Roman" w:cs="Times New Roman"/>
+          <w:sz w:val="28"/>
+          <w:szCs w:val="28"/>
+          <w:lang w:val="en-US"/>
+        </w:rPr>
+        <w:t>API</w:t>
+      </w:r>
+      <w:r>
+        <w:rPr>
+          <w:rFonts w:ascii="Times New Roman" w:hAnsi="Times New Roman" w:cs="Times New Roman"/>
+          <w:sz w:val="28"/>
+          <w:szCs w:val="28"/>
+        </w:rPr>
+        <w:t>, доступом к спутниковым снимкам и информации о мероприятиях (погодных и транспортных) для ко</w:t>
+      </w:r>
+      <w:r>
+        <w:rPr>
+          <w:rFonts w:ascii="Times New Roman" w:hAnsi="Times New Roman" w:cs="Times New Roman"/>
+          <w:sz w:val="28"/>
+          <w:szCs w:val="28"/>
+        </w:rPr>
+        <w:t>н</w:t>
+      </w:r>
+      <w:r>
+        <w:rPr>
+          <w:rFonts w:ascii="Times New Roman" w:hAnsi="Times New Roman" w:cs="Times New Roman"/>
+          <w:sz w:val="28"/>
+          <w:szCs w:val="28"/>
+        </w:rPr>
+        <w:t>кретной области под</w:t>
+      </w:r>
+      <w:r>
+        <w:rPr>
+          <w:rFonts w:ascii="Times New Roman" w:hAnsi="Times New Roman" w:cs="Times New Roman"/>
+          <w:sz w:val="28"/>
+          <w:szCs w:val="28"/>
+        </w:rPr>
+        <w:t>черкивает его лидерство. Особенно стоит подчеркнуть р</w:t>
+      </w:r>
+      <w:r>
+        <w:rPr>
+          <w:rFonts w:ascii="Times New Roman" w:hAnsi="Times New Roman" w:cs="Times New Roman"/>
+          <w:sz w:val="28"/>
+          <w:szCs w:val="28"/>
+        </w:rPr>
+        <w:t>е</w:t>
+      </w:r>
+      <w:r>
+        <w:rPr>
+          <w:rFonts w:ascii="Times New Roman" w:hAnsi="Times New Roman" w:cs="Times New Roman"/>
+          <w:sz w:val="28"/>
+          <w:szCs w:val="28"/>
+        </w:rPr>
+        <w:t xml:space="preserve">жим просмотра улиц, где пользователь способен, в прямом смысле, пройтись по улицам города и узнать, как он выглядит. </w:t>
+      </w:r>
+    </w:p>
+    <w:p>
+      <w:pPr>
+        <w:spacing w:before="200" w:after="0" w:line="300" w:lineRule="auto"/>
+        <w:ind w:firstLine="709"/>
+        <w:rPr>
+          <w:rFonts w:ascii="Times New Roman" w:hAnsi="Times New Roman" w:cs="Times New Roman"/>
+          <w:sz w:val="28"/>
+          <w:szCs w:val="28"/>
+        </w:rPr>
+      </w:pPr>
+      <w:r>
+        <w:rPr>
+          <w:rFonts w:ascii="Times New Roman" w:hAnsi="Times New Roman" w:cs="Times New Roman"/>
+          <w:sz w:val="28"/>
+          <w:szCs w:val="28"/>
+        </w:rPr>
+        <w:t>Из плюсов стоит выделить обширное количество информации по объе</w:t>
+      </w:r>
+      <w:r>
+        <w:rPr>
+          <w:rFonts w:ascii="Times New Roman" w:hAnsi="Times New Roman" w:cs="Times New Roman"/>
+          <w:sz w:val="28"/>
+          <w:szCs w:val="28"/>
+        </w:rPr>
+        <w:t>к</w:t>
+      </w:r>
+      <w:r>
+        <w:rPr>
+          <w:rFonts w:ascii="Times New Roman" w:hAnsi="Times New Roman" w:cs="Times New Roman"/>
+          <w:sz w:val="28"/>
+          <w:szCs w:val="28"/>
+        </w:rPr>
+        <w:t>там, указание не только номера телефона и режима работы, но и возможность взаимодействия с пользователем: отзывы, оценки, доработки, а также наличие фотографий для удобной ориентации в поиске.</w:t>
+      </w:r>
+    </w:p>
+    <w:p>
+      <w:pPr>
+        <w:spacing w:before="200" w:after="0" w:line="300" w:lineRule="auto"/>
+        <w:ind w:firstLine="709"/>
+        <w:rPr>
+          <w:rFonts w:ascii="Times New Roman" w:hAnsi="Times New Roman" w:cs="Times New Roman"/>
+          <w:sz w:val="28"/>
+          <w:szCs w:val="28"/>
+        </w:rPr>
+      </w:pPr>
+      <w:r>
+        <w:rPr>
+          <w:rFonts w:ascii="Times New Roman" w:hAnsi="Times New Roman" w:cs="Times New Roman"/>
+          <w:sz w:val="28"/>
+          <w:szCs w:val="28"/>
+          <w:lang w:val="en-US"/>
+        </w:rPr>
+        <w:t>Google</w:t>
+      </w:r>
+      <w:r>
+        <w:rPr>
+          <w:rFonts w:ascii="Times New Roman" w:hAnsi="Times New Roman" w:cs="Times New Roman"/>
+          <w:sz w:val="28"/>
+          <w:szCs w:val="28"/>
+        </w:rPr>
+        <w:t xml:space="preserve"> </w:t>
+      </w:r>
+      <w:r>
+        <w:rPr>
+          <w:rFonts w:ascii="Times New Roman" w:hAnsi="Times New Roman" w:cs="Times New Roman"/>
+          <w:sz w:val="28"/>
+          <w:szCs w:val="28"/>
+          <w:lang w:val="en-US"/>
+        </w:rPr>
+        <w:t>Maps</w:t>
+      </w:r>
+      <w:r>
+        <w:rPr>
+          <w:rFonts w:ascii="Times New Roman" w:hAnsi="Times New Roman" w:cs="Times New Roman"/>
+          <w:sz w:val="28"/>
+          <w:szCs w:val="28"/>
+        </w:rPr>
+        <w:t xml:space="preserve"> </w:t>
+      </w:r>
+      <w:r>
+        <w:rPr>
+          <w:rFonts w:ascii="Times New Roman" w:hAnsi="Times New Roman" w:cs="Times New Roman"/>
+          <w:sz w:val="28"/>
+          <w:szCs w:val="28"/>
+        </w:rPr>
+        <w:t xml:space="preserve">предназначен в большинстве случаев для </w:t>
+      </w:r>
+      <w:r>
+        <w:rPr>
+          <w:rFonts w:ascii="Times New Roman" w:hAnsi="Times New Roman" w:cs="Times New Roman"/>
+          <w:sz w:val="28"/>
+          <w:szCs w:val="28"/>
+        </w:rPr>
+        <w:t>того, чтобы найти самые детализированные спутниковые фотографии для различных регионов</w:t>
+      </w:r>
+      <w:r>
+        <w:rPr>
+          <w:rFonts w:ascii="Times New Roman" w:hAnsi="Times New Roman" w:cs="Times New Roman"/>
+          <w:sz w:val="28"/>
+          <w:szCs w:val="28"/>
+        </w:rPr>
+        <w:t>: стран, город</w:t>
+      </w:r>
+      <w:r>
+        <w:rPr>
+          <w:rFonts w:ascii="Times New Roman" w:hAnsi="Times New Roman" w:cs="Times New Roman"/>
+          <w:sz w:val="28"/>
+          <w:szCs w:val="28"/>
+        </w:rPr>
+        <w:t>ов</w:t>
+      </w:r>
+      <w:r>
+        <w:rPr>
+          <w:rFonts w:ascii="Times New Roman" w:hAnsi="Times New Roman" w:cs="Times New Roman"/>
+          <w:sz w:val="28"/>
+          <w:szCs w:val="28"/>
+        </w:rPr>
+        <w:t xml:space="preserve"> и отдельные </w:t>
+      </w:r>
+      <w:r>
+        <w:rPr>
+          <w:rFonts w:ascii="Times New Roman" w:hAnsi="Times New Roman" w:cs="Times New Roman"/>
+          <w:sz w:val="28"/>
+          <w:szCs w:val="28"/>
+        </w:rPr>
+        <w:t>улиц</w:t>
+      </w:r>
+      <w:r>
+        <w:rPr>
+          <w:rFonts w:ascii="Times New Roman" w:hAnsi="Times New Roman" w:cs="Times New Roman"/>
+          <w:sz w:val="28"/>
+          <w:szCs w:val="28"/>
+        </w:rPr>
+        <w:t>, но</w:t>
+      </w:r>
+      <w:r>
+        <w:rPr>
+          <w:rFonts w:ascii="Times New Roman" w:hAnsi="Times New Roman" w:cs="Times New Roman"/>
+          <w:sz w:val="28"/>
+          <w:szCs w:val="28"/>
+        </w:rPr>
+        <w:t xml:space="preserve"> он</w:t>
+      </w:r>
+      <w:r>
+        <w:rPr>
+          <w:rFonts w:ascii="Times New Roman" w:hAnsi="Times New Roman" w:cs="Times New Roman"/>
+          <w:sz w:val="28"/>
+          <w:szCs w:val="28"/>
+        </w:rPr>
+        <w:t xml:space="preserve"> не имеет функциональности для того, чтобы заглянуть внутрь конкретного здания</w:t>
+      </w:r>
+      <w:r>
+        <w:rPr>
+          <w:rFonts w:ascii="Times New Roman" w:hAnsi="Times New Roman" w:cs="Times New Roman"/>
+          <w:sz w:val="28"/>
+          <w:szCs w:val="28"/>
+        </w:rPr>
+        <w:t>.</w:t>
+      </w:r>
+      <w:r>
+        <w:rPr>
+          <w:rFonts w:ascii="Times New Roman" w:hAnsi="Times New Roman" w:cs="Times New Roman"/>
+          <w:sz w:val="28"/>
+          <w:szCs w:val="28"/>
+        </w:rPr>
+        <w:t xml:space="preserve"> Пользователь не может узнать, где</w:t>
+      </w:r>
+      <w:r>
+        <w:rPr>
+          <w:rFonts w:ascii="Times New Roman" w:hAnsi="Times New Roman" w:cs="Times New Roman"/>
+          <w:sz w:val="28"/>
+          <w:szCs w:val="28"/>
+        </w:rPr>
+        <w:t xml:space="preserve"> вхо</w:t>
+      </w:r>
+      <w:r>
+        <w:rPr>
+          <w:rFonts w:ascii="Times New Roman" w:hAnsi="Times New Roman" w:cs="Times New Roman"/>
+          <w:sz w:val="28"/>
+          <w:szCs w:val="28"/>
+        </w:rPr>
+        <w:t>д</w:t>
+      </w:r>
+      <w:r>
+        <w:rPr>
+          <w:rFonts w:ascii="Times New Roman" w:hAnsi="Times New Roman" w:cs="Times New Roman"/>
+          <w:sz w:val="28"/>
+          <w:szCs w:val="28"/>
+        </w:rPr>
+        <w:t>, а так же, если нужное для человека место находится внутри, то мы не м</w:t>
+      </w:r>
+      <w:r>
+        <w:rPr>
+          <w:rFonts w:ascii="Times New Roman" w:hAnsi="Times New Roman" w:cs="Times New Roman"/>
+          <w:sz w:val="28"/>
+          <w:szCs w:val="28"/>
+        </w:rPr>
+        <w:t>о</w:t>
+      </w:r>
+      <w:r>
+        <w:rPr>
+          <w:rFonts w:ascii="Times New Roman" w:hAnsi="Times New Roman" w:cs="Times New Roman"/>
+          <w:sz w:val="28"/>
+          <w:szCs w:val="28"/>
+        </w:rPr>
+        <w:t xml:space="preserve">жем определить ни этаж, ни примерный маршрут до него, что затруднит поиск. </w:t>
+      </w:r>
+    </w:p>
+    <w:p>
+      <w:pPr>
+        <w:pStyle w:val="a8"/>
+        <w:shd w:val="clear" w:color="auto" w:fill="FFFFFF"/>
+        <w:spacing w:before="200" w:beforeAutospacing="0" w:line="300" w:lineRule="auto"/>
+        <w:rPr>
+          <w:sz w:val="28"/>
+          <w:szCs w:val="28"/>
+        </w:rPr>
+      </w:pPr>
+      <w:r>
+        <w:rPr>
+          <w:sz w:val="28"/>
+          <w:szCs w:val="28"/>
+        </w:rPr>
+        <w:br w:type="page"/>
+      </w:r>
+    </w:p>
+    <w:p>
+      <w:pPr>
+        <w:spacing w:before="200" w:after="0" w:line="25" w:lineRule="atLeast"/>
+        <w:ind w:firstLine="709"/>
+        <w:jc w:val="center"/>
+        <w:rPr>
+          <w:rFonts w:ascii="Times New Roman" w:hAnsi="Times New Roman" w:cs="Times New Roman"/>
+          <w:sz w:val="28"/>
+          <w:szCs w:val="28"/>
+        </w:rPr>
+      </w:pPr>
+      <w:r>
+        <w:rPr>
+          <w:rFonts w:ascii="Times New Roman" w:hAnsi="Times New Roman" w:cs="Times New Roman"/>
+          <w:sz w:val="28"/>
+          <w:szCs w:val="28"/>
+        </w:rPr>
+        <w:lastRenderedPageBreak/>
+        <w:t>2</w:t>
+      </w:r>
+      <w:r>
+        <w:rPr>
+          <w:rFonts w:ascii="Times New Roman" w:hAnsi="Times New Roman" w:cs="Times New Roman"/>
+          <w:sz w:val="28"/>
+          <w:szCs w:val="28"/>
+          <w:lang w:val="en-US"/>
+        </w:rPr>
+        <w:t>GIS</w:t>
       </w:r>
     </w:p>
     <w:p>
@@ -2112,83 +3135,47 @@
           <w:sz w:val="28"/>
           <w:szCs w:val="28"/>
         </w:rPr>
-        <w:t>При поиске нужного для человека объекта зачастую он обладает каким-либо минимумом данных</w:t>
-      </w:r>
-      <w:r>
-        <w:rPr>
-          <w:rFonts w:ascii="Times New Roman" w:hAnsi="Times New Roman" w:cs="Times New Roman"/>
-          <w:sz w:val="28"/>
-          <w:szCs w:val="28"/>
-        </w:rPr>
-        <w:t>: номер телефона, название ВУЗа, адрес – улица и н</w:t>
-      </w:r>
-      <w:r>
-        <w:rPr>
-          <w:rFonts w:ascii="Times New Roman" w:hAnsi="Times New Roman" w:cs="Times New Roman"/>
-          <w:sz w:val="28"/>
-          <w:szCs w:val="28"/>
-        </w:rPr>
-        <w:t>о</w:t>
-      </w:r>
-      <w:r>
-        <w:rPr>
-          <w:rFonts w:ascii="Times New Roman" w:hAnsi="Times New Roman" w:cs="Times New Roman"/>
-          <w:sz w:val="28"/>
-          <w:szCs w:val="28"/>
-        </w:rPr>
-        <w:t xml:space="preserve">мер дома, названия населенного пункта и так далее. </w:t>
-      </w:r>
-    </w:p>
-    <w:p>
-      <w:pPr>
-        <w:spacing w:before="200" w:after="0" w:line="300" w:lineRule="auto"/>
-        <w:ind w:firstLine="709"/>
-        <w:jc w:val="both"/>
-        <w:rPr>
-          <w:rFonts w:ascii="Times New Roman" w:hAnsi="Times New Roman" w:cs="Times New Roman"/>
-          <w:sz w:val="28"/>
-          <w:szCs w:val="28"/>
-        </w:rPr>
-      </w:pPr>
-      <w:r>
-        <w:rPr>
-          <w:rFonts w:ascii="Times New Roman" w:hAnsi="Times New Roman" w:cs="Times New Roman"/>
-          <w:sz w:val="28"/>
-          <w:szCs w:val="28"/>
-        </w:rPr>
-        <w:t>Степень детализации для интерактивных карт зависит больше от того, к</w:t>
-      </w:r>
-      <w:r>
-        <w:rPr>
-          <w:rFonts w:ascii="Times New Roman" w:hAnsi="Times New Roman" w:cs="Times New Roman"/>
-          <w:sz w:val="28"/>
-          <w:szCs w:val="28"/>
-        </w:rPr>
-        <w:t>а</w:t>
-      </w:r>
-      <w:r>
-        <w:rPr>
-          <w:rFonts w:ascii="Times New Roman" w:hAnsi="Times New Roman" w:cs="Times New Roman"/>
-          <w:sz w:val="28"/>
-          <w:szCs w:val="28"/>
-        </w:rPr>
-        <w:t>кую задачу они будут решать. Если нужно найти какой-либо населенный пункт, то ограничения будут не значительные. При поиске конкретного здания в том или ином городе степень детализации ценится так же высоко, как и актуал</w:t>
-      </w:r>
-      <w:r>
-        <w:rPr>
-          <w:rFonts w:ascii="Times New Roman" w:hAnsi="Times New Roman" w:cs="Times New Roman"/>
-          <w:sz w:val="28"/>
-          <w:szCs w:val="28"/>
-        </w:rPr>
-        <w:t>ь</w:t>
-      </w:r>
-      <w:r>
-        <w:rPr>
-          <w:rFonts w:ascii="Times New Roman" w:hAnsi="Times New Roman" w:cs="Times New Roman"/>
-          <w:sz w:val="28"/>
-          <w:szCs w:val="28"/>
-        </w:rPr>
-        <w:t>ность и новизна информации. Так же приятно когда на карте будет представл</w:t>
+        <w:t>2GIS выгодно отличается от других сервисов тем, что помимо общей и</w:t>
+      </w:r>
+      <w:r>
+        <w:rPr>
+          <w:rFonts w:ascii="Times New Roman" w:hAnsi="Times New Roman" w:cs="Times New Roman"/>
+          <w:sz w:val="28"/>
+          <w:szCs w:val="28"/>
+        </w:rPr>
+        <w:t>н</w:t>
+      </w:r>
+      <w:r>
+        <w:rPr>
+          <w:rFonts w:ascii="Times New Roman" w:hAnsi="Times New Roman" w:cs="Times New Roman"/>
+          <w:sz w:val="28"/>
+          <w:szCs w:val="28"/>
+        </w:rPr>
+        <w:t xml:space="preserve">формации предоставляет еще и </w:t>
+      </w:r>
+      <w:r>
+        <w:rPr>
+          <w:rFonts w:ascii="Times New Roman" w:hAnsi="Times New Roman" w:cs="Times New Roman"/>
+          <w:sz w:val="28"/>
+          <w:szCs w:val="28"/>
+        </w:rPr>
+        <w:t>дополнительные данные</w:t>
+      </w:r>
+      <w:r>
+        <w:rPr>
+          <w:rFonts w:ascii="Times New Roman" w:hAnsi="Times New Roman" w:cs="Times New Roman"/>
+          <w:sz w:val="28"/>
+          <w:szCs w:val="28"/>
+        </w:rPr>
+        <w:t xml:space="preserve">. </w:t>
+      </w:r>
+      <w:r>
+        <w:rPr>
+          <w:rFonts w:ascii="Times New Roman" w:hAnsi="Times New Roman" w:cs="Times New Roman"/>
+          <w:sz w:val="28"/>
+          <w:szCs w:val="28"/>
+        </w:rPr>
+        <w:t>Кроме местополож</w:t>
       </w:r>
       <w:r>
         <w:rPr>
@@ -2204,583 +3191,15 @@
           <w:sz w:val="28"/>
           <w:szCs w:val="28"/>
         </w:rPr>
-        <w:t>ны схемы маршрутов транспорта и их расписания. Большинство современных карт, при подключении к сети интернет, позволяют так же с высокой точностью определить то, где находится нужный нам наземный транспорт.</w:t>
-      </w:r>
-    </w:p>
-    <w:p>
-      <w:pPr>
-        <w:rPr>
-          <w:rFonts w:ascii="Times New Roman" w:hAnsi="Times New Roman" w:cs="Times New Roman"/>
-          <w:sz w:val="28"/>
-          <w:szCs w:val="28"/>
-        </w:rPr>
-      </w:pPr>
-      <w:r>
-        <w:rPr>
-          <w:rFonts w:ascii="Times New Roman" w:hAnsi="Times New Roman" w:cs="Times New Roman"/>
-          <w:sz w:val="28"/>
-          <w:szCs w:val="28"/>
-        </w:rPr>
-        <w:br w:type="page"/>
-      </w:r>
-    </w:p>
-    <w:p>
-      <w:pPr>
-        <w:spacing w:before="200" w:after="0" w:line="300" w:lineRule="auto"/>
-        <w:ind w:firstLine="709"/>
-        <w:jc w:val="center"/>
-        <w:rPr>
-          <w:rFonts w:ascii="Times New Roman" w:hAnsi="Times New Roman" w:cs="Times New Roman"/>
-          <w:sz w:val="28"/>
-          <w:szCs w:val="28"/>
-        </w:rPr>
-      </w:pPr>
-      <w:r>
-        <w:rPr>
-          <w:rFonts w:ascii="Times New Roman" w:hAnsi="Times New Roman" w:cs="Times New Roman"/>
-          <w:sz w:val="28"/>
-          <w:szCs w:val="28"/>
-          <w:lang w:val="en-US"/>
-        </w:rPr>
-        <w:lastRenderedPageBreak/>
-        <w:t>GOOGLE</w:t>
-      </w:r>
-      <w:r>
-        <w:rPr>
-          <w:rFonts w:ascii="Times New Roman" w:hAnsi="Times New Roman" w:cs="Times New Roman"/>
-          <w:sz w:val="28"/>
-          <w:szCs w:val="28"/>
-        </w:rPr>
-        <w:t xml:space="preserve"> </w:t>
-      </w:r>
-      <w:r>
-        <w:rPr>
-          <w:rFonts w:ascii="Times New Roman" w:hAnsi="Times New Roman" w:cs="Times New Roman"/>
-          <w:sz w:val="28"/>
-          <w:szCs w:val="28"/>
-          <w:lang w:val="en-US"/>
-        </w:rPr>
-        <w:t>MAPS</w:t>
-      </w:r>
-    </w:p>
-    <w:p>
-      <w:pPr>
-        <w:pStyle w:val="a8"/>
-        <w:shd w:val="clear" w:color="auto" w:fill="FFFFFF"/>
-        <w:spacing w:before="200" w:beforeAutospacing="0" w:line="25" w:lineRule="atLeast"/>
-        <w:ind w:firstLine="709"/>
-        <w:jc w:val="both"/>
-        <w:rPr>
-          <w:sz w:val="28"/>
-          <w:szCs w:val="28"/>
-        </w:rPr>
-      </w:pPr>
-      <w:r>
-        <w:rPr>
-          <w:rStyle w:val="a9"/>
-          <w:b w:val="0"/>
-          <w:sz w:val="28"/>
-          <w:szCs w:val="28"/>
-        </w:rPr>
-        <w:t>Google Maps</w:t>
-      </w:r>
-      <w:r>
-        <w:rPr>
-          <w:sz w:val="28"/>
-          <w:szCs w:val="28"/>
-        </w:rPr>
-        <w:t> -  это лидер среди современных картографических сервисов, предоставляющих спутниковые интерактивные карты онлайн. По крайней мере лидер в области спутниковых снимков и по количеству разнообразных допо</w:t>
-      </w:r>
-      <w:r>
-        <w:rPr>
-          <w:sz w:val="28"/>
-          <w:szCs w:val="28"/>
-        </w:rPr>
-        <w:t>л</w:t>
-      </w:r>
-      <w:r>
-        <w:rPr>
-          <w:sz w:val="28"/>
-          <w:szCs w:val="28"/>
-        </w:rPr>
-        <w:t>нительных сервисов и инструментов (Google Earth, Google Mars, разнообразные погодные и транспортные сервисы, одно из самых мощных API).</w:t>
-      </w:r>
-    </w:p>
-    <w:p>
-      <w:pPr>
-        <w:pStyle w:val="a8"/>
-        <w:shd w:val="clear" w:color="auto" w:fill="FFFFFF"/>
-        <w:spacing w:before="200" w:beforeAutospacing="0" w:line="25" w:lineRule="atLeast"/>
-        <w:ind w:firstLine="709"/>
-        <w:jc w:val="both"/>
-        <w:rPr>
-          <w:sz w:val="28"/>
-          <w:szCs w:val="28"/>
-        </w:rPr>
-      </w:pPr>
-      <w:r>
-        <w:rPr>
-          <w:sz w:val="28"/>
-          <w:szCs w:val="28"/>
-        </w:rPr>
-        <w:t>В области схематических карт в какой-то момент лидерство это «было упущено» в пользу Open Street Maps - уникальному картографическому сервису в духе википедии, где каждый доброволец может внести данные на сайт.</w:t>
-      </w:r>
-    </w:p>
-    <w:p>
-      <w:pPr>
-        <w:pStyle w:val="a8"/>
-        <w:shd w:val="clear" w:color="auto" w:fill="FFFFFF"/>
-        <w:spacing w:before="200" w:beforeAutospacing="0" w:line="25" w:lineRule="atLeast"/>
-        <w:ind w:firstLine="709"/>
-        <w:jc w:val="both"/>
-        <w:rPr>
-          <w:sz w:val="28"/>
-          <w:szCs w:val="28"/>
-        </w:rPr>
-      </w:pPr>
-      <w:r>
-        <w:rPr>
-          <w:sz w:val="28"/>
-          <w:szCs w:val="28"/>
-        </w:rPr>
-        <w:t>Однако несмотря на это, популярность Карт Google остается пожалуй о</w:t>
-      </w:r>
-      <w:r>
-        <w:rPr>
-          <w:sz w:val="28"/>
-          <w:szCs w:val="28"/>
-        </w:rPr>
-        <w:t>д</w:t>
-      </w:r>
-      <w:r>
-        <w:rPr>
-          <w:sz w:val="28"/>
-          <w:szCs w:val="28"/>
-        </w:rPr>
-        <w:t>ной из самых высоких из всех других картографических сервисов. Отчасти причина в том, что именно в Google Maps мы можем найти самые детализир</w:t>
-      </w:r>
-      <w:r>
-        <w:rPr>
-          <w:sz w:val="28"/>
-          <w:szCs w:val="28"/>
-        </w:rPr>
-        <w:t>о</w:t>
-      </w:r>
-      <w:r>
-        <w:rPr>
-          <w:sz w:val="28"/>
-          <w:szCs w:val="28"/>
-        </w:rPr>
-        <w:t>ванные спутниковые фотографии для самых обширных регионов любых стран. Даже в России такая крупная и успешная компания как </w:t>
-      </w:r>
-      <w:r>
-        <w:rPr>
-          <w:rStyle w:val="a9"/>
-          <w:b w:val="0"/>
-          <w:sz w:val="28"/>
-          <w:szCs w:val="28"/>
-        </w:rPr>
-        <w:t>Яндекс</w:t>
-      </w:r>
-      <w:r>
-        <w:rPr>
-          <w:sz w:val="28"/>
-          <w:szCs w:val="28"/>
-        </w:rPr>
-        <w:t> не может пер</w:t>
-      </w:r>
-      <w:r>
-        <w:rPr>
-          <w:sz w:val="28"/>
-          <w:szCs w:val="28"/>
-        </w:rPr>
-        <w:t>е</w:t>
-      </w:r>
-      <w:r>
-        <w:rPr>
-          <w:sz w:val="28"/>
-          <w:szCs w:val="28"/>
-        </w:rPr>
-        <w:t>плюнуть качество и покрытие спутниковых фотографий хотя-бы в своей стр</w:t>
-      </w:r>
-      <w:r>
-        <w:rPr>
-          <w:sz w:val="28"/>
-          <w:szCs w:val="28"/>
-        </w:rPr>
-        <w:t>а</w:t>
-      </w:r>
-      <w:r>
-        <w:rPr>
-          <w:sz w:val="28"/>
-          <w:szCs w:val="28"/>
-        </w:rPr>
-        <w:t>не.</w:t>
-      </w:r>
-    </w:p>
-    <w:p>
-      <w:pPr>
-        <w:pStyle w:val="a8"/>
-        <w:shd w:val="clear" w:color="auto" w:fill="FFFFFF"/>
-        <w:spacing w:before="200" w:beforeAutospacing="0" w:line="25" w:lineRule="atLeast"/>
-        <w:ind w:firstLine="709"/>
-        <w:jc w:val="both"/>
-        <w:rPr>
-          <w:sz w:val="28"/>
-          <w:szCs w:val="28"/>
-        </w:rPr>
-      </w:pPr>
-      <w:r>
-        <w:rPr>
-          <w:sz w:val="28"/>
-          <w:szCs w:val="28"/>
-        </w:rPr>
-        <w:t>С картами Google любой желающий может бесплатно посмотреть спу</w:t>
-      </w:r>
-      <w:r>
-        <w:rPr>
-          <w:sz w:val="28"/>
-          <w:szCs w:val="28"/>
-        </w:rPr>
-        <w:t>т</w:t>
-      </w:r>
-      <w:r>
-        <w:rPr>
-          <w:sz w:val="28"/>
-          <w:szCs w:val="28"/>
-        </w:rPr>
-        <w:t>никовые фотографии Земли практически в любой точке мира.</w:t>
-      </w:r>
-    </w:p>
-    <w:p>
-      <w:pPr>
-        <w:pStyle w:val="a8"/>
-        <w:shd w:val="clear" w:color="auto" w:fill="FFFFFF"/>
-        <w:spacing w:before="200" w:beforeAutospacing="0" w:line="300" w:lineRule="auto"/>
-        <w:ind w:firstLine="709"/>
-        <w:rPr>
-          <w:sz w:val="28"/>
-          <w:szCs w:val="28"/>
-        </w:rPr>
-      </w:pPr>
-      <w:r>
-        <w:rPr>
-          <w:sz w:val="28"/>
-          <w:szCs w:val="28"/>
-        </w:rPr>
-        <w:t>Google Maps или «Карты Google» явились настоящим открытием для пользователей интернета да и вообще всем пользователям ПК дав неслыханную и невиданную ранее возможность взглянуть на свой дом, на свою деревню, д</w:t>
-      </w:r>
-      <w:r>
-        <w:rPr>
-          <w:sz w:val="28"/>
-          <w:szCs w:val="28"/>
-        </w:rPr>
-        <w:t>а</w:t>
-      </w:r>
-      <w:r>
-        <w:rPr>
-          <w:sz w:val="28"/>
-          <w:szCs w:val="28"/>
-        </w:rPr>
-        <w:t>чу, озеро или речку где они отдыхали летом - со спутника. Увидеть это сверху, с такого ракурса, с какого нельзя было-бы посмотреть ни при каких прочих о</w:t>
-      </w:r>
-      <w:r>
-        <w:rPr>
-          <w:sz w:val="28"/>
-          <w:szCs w:val="28"/>
-        </w:rPr>
-        <w:t>б</w:t>
-      </w:r>
-      <w:r>
-        <w:rPr>
-          <w:sz w:val="28"/>
-          <w:szCs w:val="28"/>
-        </w:rPr>
-        <w:t>стоятельствах. Открытие, сама идея дать людям простой доступ к спутниковым фотографиям гармонично вписывается в общую концепцию Google «легкого предоставления доступа всем пользователям к любой информацией на план</w:t>
-      </w:r>
-      <w:r>
-        <w:rPr>
-          <w:sz w:val="28"/>
-          <w:szCs w:val="28"/>
-        </w:rPr>
-        <w:t>е</w:t>
-      </w:r>
-      <w:r>
-        <w:rPr>
-          <w:sz w:val="28"/>
-          <w:szCs w:val="28"/>
-        </w:rPr>
-        <w:t>те».</w:t>
-      </w:r>
-    </w:p>
-    <w:p>
-      <w:pPr>
-        <w:pStyle w:val="a8"/>
-        <w:shd w:val="clear" w:color="auto" w:fill="FFFFFF"/>
-        <w:spacing w:before="200" w:beforeAutospacing="0" w:line="300" w:lineRule="auto"/>
-        <w:ind w:firstLine="709"/>
-        <w:rPr>
-          <w:sz w:val="28"/>
-          <w:szCs w:val="28"/>
-        </w:rPr>
-      </w:pPr>
-      <w:r>
-        <w:rPr>
-          <w:sz w:val="28"/>
-          <w:szCs w:val="28"/>
-        </w:rPr>
-        <w:t>Карты Google позволяют увидеть со спутника одновременно те вещи и объекты, которые при наблюдении с земли наблюдать одновременно нево</w:t>
-      </w:r>
-      <w:r>
-        <w:rPr>
-          <w:sz w:val="28"/>
-          <w:szCs w:val="28"/>
-        </w:rPr>
-        <w:t>з</w:t>
-      </w:r>
-      <w:r>
-        <w:rPr>
-          <w:sz w:val="28"/>
-          <w:szCs w:val="28"/>
-        </w:rPr>
-        <w:t>можно. Спутниковые карты отличаются от обычных тем, что на простых картах цвета и естевственные формы природных объектов искажены редакционной переработкой для дальнейшей публикации. Однако в спутниковых фотограф</w:t>
-      </w:r>
-      <w:r>
-        <w:rPr>
-          <w:sz w:val="28"/>
-          <w:szCs w:val="28"/>
-        </w:rPr>
-        <w:t>и</w:t>
-      </w:r>
-      <w:r>
-        <w:rPr>
-          <w:sz w:val="28"/>
-          <w:szCs w:val="28"/>
-        </w:rPr>
-        <w:t>ях сохранена вся натуральность природы и объектов съемки, натуральные цв</w:t>
-      </w:r>
-      <w:r>
-        <w:rPr>
-          <w:sz w:val="28"/>
-          <w:szCs w:val="28"/>
-        </w:rPr>
-        <w:t>е</w:t>
-      </w:r>
-      <w:r>
-        <w:rPr>
-          <w:sz w:val="28"/>
-          <w:szCs w:val="28"/>
-        </w:rPr>
-        <w:t>та, формы озер, рек, полей и лесов.</w:t>
-      </w:r>
-    </w:p>
-    <w:p>
-      <w:pPr>
-        <w:pStyle w:val="a8"/>
-        <w:shd w:val="clear" w:color="auto" w:fill="FFFFFF"/>
-        <w:spacing w:before="200" w:beforeAutospacing="0" w:line="300" w:lineRule="auto"/>
-        <w:ind w:firstLine="709"/>
-        <w:rPr>
-          <w:sz w:val="28"/>
-          <w:szCs w:val="28"/>
-        </w:rPr>
-      </w:pPr>
-      <w:r>
-        <w:rPr>
-          <w:sz w:val="28"/>
-          <w:szCs w:val="28"/>
-        </w:rPr>
-        <w:lastRenderedPageBreak/>
-        <w:t>Глядя на карту можно только гадать что там: лес, поле или болото, в то время как на спутниковой фотографии сразу понятно: объекты как правило круглой или овальной формы уникального болотного цвета и есть - болота. Светло-зеленые пятна или области на фотографии - поля, а темно-зеленые - л</w:t>
-      </w:r>
-      <w:r>
-        <w:rPr>
-          <w:sz w:val="28"/>
-          <w:szCs w:val="28"/>
-        </w:rPr>
-        <w:t>е</w:t>
-      </w:r>
-      <w:r>
-        <w:rPr>
-          <w:sz w:val="28"/>
-          <w:szCs w:val="28"/>
-        </w:rPr>
-        <w:t>са. При достаточном опыте ориентации в Google Maps - можно даже различать хвойный это лес или смешанный: хвойный имеет более коричневый оттенок. Также на карте можно различить специфические ломаные линии, пронзающие леса и поля необъятных российских просторов - это железные дороги. Только глядя со спутника можно понять что железные дороги намного больше автом</w:t>
-      </w:r>
-      <w:r>
-        <w:rPr>
-          <w:sz w:val="28"/>
-          <w:szCs w:val="28"/>
-        </w:rPr>
-        <w:t>о</w:t>
-      </w:r>
-      <w:r>
-        <w:rPr>
-          <w:sz w:val="28"/>
-          <w:szCs w:val="28"/>
-        </w:rPr>
-        <w:t>бильных дорог влияют на окружа</w:t>
-      </w:r>
-      <w:r>
-        <w:rPr>
-          <w:sz w:val="28"/>
-          <w:szCs w:val="28"/>
-        </w:rPr>
-        <w:t>ющий их природный ландшафт. Так</w:t>
-      </w:r>
-      <w:r>
-        <w:rPr>
-          <w:sz w:val="28"/>
-          <w:szCs w:val="28"/>
-        </w:rPr>
-        <w:t>же в Ка</w:t>
-      </w:r>
-      <w:r>
-        <w:rPr>
-          <w:sz w:val="28"/>
-          <w:szCs w:val="28"/>
-        </w:rPr>
-        <w:t>р</w:t>
-      </w:r>
-      <w:r>
-        <w:rPr>
-          <w:sz w:val="28"/>
-          <w:szCs w:val="28"/>
-        </w:rPr>
-        <w:t>тах Google существует возможность наложить на спутниковое изображение м</w:t>
-      </w:r>
-      <w:r>
-        <w:rPr>
-          <w:sz w:val="28"/>
-          <w:szCs w:val="28"/>
-        </w:rPr>
-        <w:t>е</w:t>
-      </w:r>
-      <w:r>
-        <w:rPr>
-          <w:sz w:val="28"/>
-          <w:szCs w:val="28"/>
-        </w:rPr>
-        <w:t>стности или города карты с названием областей, дорог, населенных пунктов в масштабах страны и названием улиц, номеров домов, станций метро в масшт</w:t>
-      </w:r>
-      <w:r>
-        <w:rPr>
-          <w:sz w:val="28"/>
-          <w:szCs w:val="28"/>
-        </w:rPr>
-        <w:t>а</w:t>
-      </w:r>
-      <w:r>
-        <w:rPr>
-          <w:sz w:val="28"/>
-          <w:szCs w:val="28"/>
-        </w:rPr>
-        <w:t>бе города. </w:t>
-      </w:r>
-      <w:r>
-        <w:rPr>
-          <w:sz w:val="28"/>
-          <w:szCs w:val="28"/>
-        </w:rPr>
-        <w:br w:type="page"/>
-      </w:r>
-    </w:p>
-    <w:p>
-      <w:pPr>
-        <w:spacing w:before="200" w:after="0" w:line="25" w:lineRule="atLeast"/>
-        <w:ind w:firstLine="709"/>
-        <w:jc w:val="center"/>
-        <w:rPr>
-          <w:rFonts w:ascii="Times New Roman" w:hAnsi="Times New Roman" w:cs="Times New Roman"/>
-          <w:sz w:val="28"/>
-          <w:szCs w:val="28"/>
-        </w:rPr>
-      </w:pPr>
-      <w:r>
-        <w:rPr>
-          <w:rFonts w:ascii="Times New Roman" w:hAnsi="Times New Roman" w:cs="Times New Roman"/>
-          <w:sz w:val="28"/>
-          <w:szCs w:val="28"/>
-        </w:rPr>
-        <w:lastRenderedPageBreak/>
-        <w:t>2</w:t>
-      </w:r>
-      <w:r>
-        <w:rPr>
-          <w:rFonts w:ascii="Times New Roman" w:hAnsi="Times New Roman" w:cs="Times New Roman"/>
-          <w:sz w:val="28"/>
-          <w:szCs w:val="28"/>
-          <w:lang w:val="en-US"/>
-        </w:rPr>
-        <w:t>GIS</w:t>
-      </w:r>
-    </w:p>
-    <w:p>
-      <w:pPr>
-        <w:spacing w:before="200" w:after="0" w:line="300" w:lineRule="auto"/>
-        <w:ind w:firstLine="709"/>
-        <w:jc w:val="both"/>
-        <w:rPr>
-          <w:rFonts w:ascii="Times New Roman" w:hAnsi="Times New Roman" w:cs="Times New Roman"/>
-          <w:sz w:val="28"/>
-          <w:szCs w:val="28"/>
-        </w:rPr>
-      </w:pPr>
-      <w:r>
-        <w:rPr>
-          <w:rFonts w:ascii="Times New Roman" w:hAnsi="Times New Roman" w:cs="Times New Roman"/>
-          <w:sz w:val="28"/>
-          <w:szCs w:val="28"/>
-        </w:rPr>
-        <w:t>2GIS выгодно отличается от других сервисов тем, что помимо общей и</w:t>
-      </w:r>
-      <w:r>
-        <w:rPr>
-          <w:rFonts w:ascii="Times New Roman" w:hAnsi="Times New Roman" w:cs="Times New Roman"/>
-          <w:sz w:val="28"/>
-          <w:szCs w:val="28"/>
-        </w:rPr>
-        <w:t>н</w:t>
-      </w:r>
-      <w:r>
-        <w:rPr>
-          <w:rFonts w:ascii="Times New Roman" w:hAnsi="Times New Roman" w:cs="Times New Roman"/>
-          <w:sz w:val="28"/>
-          <w:szCs w:val="28"/>
-        </w:rPr>
-        <w:t>формации предоставляет еще и дополнительные данные по объекту. Клик ку</w:t>
-      </w:r>
-      <w:r>
-        <w:rPr>
-          <w:rFonts w:ascii="Times New Roman" w:hAnsi="Times New Roman" w:cs="Times New Roman"/>
-          <w:sz w:val="28"/>
-          <w:szCs w:val="28"/>
-        </w:rPr>
-        <w:t>р</w:t>
-      </w:r>
-      <w:r>
-        <w:rPr>
-          <w:rFonts w:ascii="Times New Roman" w:hAnsi="Times New Roman" w:cs="Times New Roman"/>
-          <w:sz w:val="28"/>
-          <w:szCs w:val="28"/>
-        </w:rPr>
-        <w:t>сором мышки по нужному объекту вызывает появление дополнительной и</w:t>
-      </w:r>
-      <w:r>
-        <w:rPr>
-          <w:rFonts w:ascii="Times New Roman" w:hAnsi="Times New Roman" w:cs="Times New Roman"/>
-          <w:sz w:val="28"/>
-          <w:szCs w:val="28"/>
-        </w:rPr>
-        <w:t>н</w:t>
-      </w:r>
-      <w:r>
-        <w:rPr>
-          <w:rFonts w:ascii="Times New Roman" w:hAnsi="Times New Roman" w:cs="Times New Roman"/>
-          <w:sz w:val="28"/>
-          <w:szCs w:val="28"/>
-        </w:rPr>
-        <w:t>формационной панели. Как правило, на ней кроме адреса может отображаться список расположенных в здании организаций, номера их телефонов, график р</w:t>
+        <w:t xml:space="preserve">ния нужного для пользователя объекта, можно узнать такую информацию как: </w:t>
+      </w:r>
+      <w:r>
+        <w:rPr>
+          <w:rFonts w:ascii="Times New Roman" w:hAnsi="Times New Roman" w:cs="Times New Roman"/>
+          <w:sz w:val="28"/>
+          <w:szCs w:val="28"/>
+        </w:rPr>
+        <w:t xml:space="preserve"> список расположенных в здании организаций, номера их телефонов, график р</w:t>
       </w:r>
       <w:r>
         <w:rPr>
@@ -2828,7 +3247,21 @@
           <w:sz w:val="28"/>
           <w:szCs w:val="28"/>
         </w:rPr>
-        <w:t>ская для рода деятельности организации. Например, способы оплаты, виды кухни (для заведений общепита), перечень услуг и т. д.</w:t>
+        <w:t>ская для рода деятельности организации. Например, способы оплаты, виды кухни (для заведений общепи</w:t>
+      </w:r>
+      <w:r>
+        <w:rPr>
+          <w:sz w:val="28"/>
+          <w:szCs w:val="28"/>
+        </w:rPr>
+        <w:t>та), перечень услуг и т.</w:t>
+      </w:r>
+      <w:r>
+        <w:rPr>
+          <w:sz w:val="28"/>
+          <w:szCs w:val="28"/>
+        </w:rPr>
+        <w:t>д.</w:t>
       </w:r>
     </w:p>
     <w:p>
@@ -2860,35 +3293,43 @@
           <w:sz w:val="28"/>
           <w:szCs w:val="28"/>
         </w:rPr>
-        <w:t>ся четыре раза в год специалистами контакт-центр. На основе имеющихся да</w:t>
-      </w:r>
-      <w:r>
-        <w:rPr>
-          <w:sz w:val="28"/>
-          <w:szCs w:val="28"/>
-        </w:rPr>
-        <w:t>н</w:t>
-      </w:r>
-      <w:r>
-        <w:rPr>
-          <w:sz w:val="28"/>
-          <w:szCs w:val="28"/>
-        </w:rPr>
-        <w:t>ных специалисты компании периодически проводят исследования. Например, рейтинг городов по спортивным школам, исследование ресторанов национал</w:t>
-      </w:r>
-      <w:r>
-        <w:rPr>
-          <w:sz w:val="28"/>
-          <w:szCs w:val="28"/>
-        </w:rPr>
-        <w:t>ь</w:t>
-      </w:r>
-      <w:r>
-        <w:rPr>
-          <w:sz w:val="28"/>
-          <w:szCs w:val="28"/>
-        </w:rPr>
-        <w:t>ной кухни в Москве, исследование названий организаций, анализ распростр</w:t>
+        <w:t>ся четыре раза в год специалистами.</w:t>
+      </w:r>
+      <w:r>
+        <w:rPr>
+          <w:sz w:val="28"/>
+          <w:szCs w:val="28"/>
+        </w:rPr>
+        <w:t xml:space="preserve"> Удобный </w:t>
+      </w:r>
+      <w:r>
+        <w:rPr>
+          <w:sz w:val="28"/>
+          <w:szCs w:val="28"/>
+          <w:lang w:val="en-US"/>
+        </w:rPr>
+        <w:t>API</w:t>
+      </w:r>
+      <w:r>
+        <w:rPr>
+          <w:sz w:val="28"/>
+          <w:szCs w:val="28"/>
+        </w:rPr>
+        <w:t>, понятная документация</w:t>
+      </w:r>
+      <w:r>
+        <w:rPr>
+          <w:sz w:val="28"/>
+          <w:szCs w:val="28"/>
+        </w:rPr>
+        <w:t xml:space="preserve"> </w:t>
+      </w:r>
+      <w:r>
+        <w:rPr>
+          <w:sz w:val="28"/>
+          <w:szCs w:val="28"/>
+        </w:rPr>
+        <w:t>и взаимодействие с разработчиками, позволяют создавать виджеты и карты для своих целей используя все функции, которые нам предлагают, а так же созд</w:t>
       </w:r>
       <w:r>
         <w:rPr>
@@ -2902,7 +3343,49 @@
           <w:sz w:val="28"/>
           <w:szCs w:val="28"/>
         </w:rPr>
-        <w:t>ненности платежных систем в России, организации зимней уборки городов.</w:t>
+        <w:t>вать свои, но каркасом должна быть исходная карта 2</w:t>
+      </w:r>
+      <w:r>
+        <w:rPr>
+          <w:sz w:val="28"/>
+          <w:szCs w:val="28"/>
+        </w:rPr>
+        <w:t>ГИС</w:t>
+      </w:r>
+      <w:r>
+        <w:rPr>
+          <w:sz w:val="28"/>
+          <w:szCs w:val="28"/>
+        </w:rPr>
+        <w:t>, что немного огран</w:t>
+      </w:r>
+      <w:r>
+        <w:rPr>
+          <w:sz w:val="28"/>
+          <w:szCs w:val="28"/>
+        </w:rPr>
+        <w:t>и</w:t>
+      </w:r>
+      <w:r>
+        <w:rPr>
+          <w:sz w:val="28"/>
+          <w:szCs w:val="28"/>
+        </w:rPr>
+        <w:t xml:space="preserve">чивает </w:t>
+      </w:r>
+      <w:r>
+        <w:rPr>
+          <w:sz w:val="28"/>
+          <w:szCs w:val="28"/>
+        </w:rPr>
+        <w:t>разработчика</w:t>
+      </w:r>
+      <w:r>
+        <w:rPr>
+          <w:sz w:val="28"/>
+          <w:szCs w:val="28"/>
+        </w:rPr>
+        <w:t xml:space="preserve">. </w:t>
       </w:r>
     </w:p>
     <w:p>
@@ -2920,7 +3403,21 @@
           <w:sz w:val="28"/>
           <w:szCs w:val="28"/>
         </w:rPr>
-        <w:t>Поисковый движок 2ГИС может находить организации по запросам не только на русском, но и на языках остальных стран присутствия проекта. Также он находит здания по «народным» названиям.</w:t>
+        <w:t>Карты 2ГИС отрисовываются на основе спутниковых снимков террит</w:t>
+      </w:r>
+      <w:r>
+        <w:rPr>
+          <w:sz w:val="28"/>
+          <w:szCs w:val="28"/>
+        </w:rPr>
+        <w:t>о</w:t>
+      </w:r>
+      <w:r>
+        <w:rPr>
+          <w:sz w:val="28"/>
+          <w:szCs w:val="28"/>
+        </w:rPr>
+        <w:t>рии, а затем выверяются специалистами-«пешеходами». Трехмерные модели зданий изготавливаются на основе снимков строения с нескольких ракурсов.</w:t>
       </w:r>
     </w:p>
     <w:p>
@@ -2938,56 +3435,6 @@
           <w:sz w:val="28"/>
           <w:szCs w:val="28"/>
         </w:rPr>
-        <w:t>Карты 2ГИС отрисовываются на основе спутниковых снимков террит</w:t>
-      </w:r>
-      <w:r>
-        <w:rPr>
-          <w:sz w:val="28"/>
-          <w:szCs w:val="28"/>
-        </w:rPr>
-        <w:t>о</w:t>
-      </w:r>
-      <w:r>
-        <w:rPr>
-          <w:sz w:val="28"/>
-          <w:szCs w:val="28"/>
-        </w:rPr>
-        <w:t>рии, а затем выверяются специалистами-«пешеходами». Трехмерные модели зданий изготавливаются на основе снимков строения с нескольких ракурсов.</w:t>
-      </w:r>
-    </w:p>
-    <w:p>
-      <w:pPr>
-        <w:pStyle w:val="a8"/>
-        <w:spacing w:before="200" w:beforeAutospacing="0" w:after="0" w:afterAutospacing="0" w:line="300" w:lineRule="auto"/>
-        <w:ind w:firstLine="709"/>
-        <w:rPr>
-          <w:sz w:val="28"/>
-          <w:szCs w:val="28"/>
-        </w:rPr>
-      </w:pPr>
-      <w:r>
-        <w:rPr>
-          <w:sz w:val="28"/>
-          <w:szCs w:val="28"/>
-        </w:rPr>
-        <w:t>2ГИС первой из российских компаний, занимающихся электронными картами, стала собирать информацию о расположении входов в организации.</w:t>
-      </w:r>
-    </w:p>
-    <w:p>
-      <w:pPr>
-        <w:pStyle w:val="a8"/>
-        <w:spacing w:before="200" w:beforeAutospacing="0" w:after="0" w:afterAutospacing="0" w:line="300" w:lineRule="auto"/>
-        <w:ind w:firstLine="709"/>
-        <w:rPr>
-          <w:sz w:val="28"/>
-          <w:szCs w:val="28"/>
-        </w:rPr>
-      </w:pPr>
-      <w:r>
-        <w:rPr>
-          <w:sz w:val="28"/>
-          <w:szCs w:val="28"/>
-        </w:rPr>
         <w:t>В 2014 году в 2ГИС появились «Этажи»: подробные схемы внутреннего устройства торговых центров. Впервые Этажи были запущены с планами шести торговых центров Москвы.</w:t>
       </w:r>
     </w:p>
@@ -3001,6 +3448,2223 @@
       </w:pPr>
       <w:r>
         <w:rPr>
+          <w:sz w:val="28"/>
+          <w:szCs w:val="28"/>
+        </w:rPr>
+        <w:br w:type="page"/>
+      </w:r>
+    </w:p>
+    <w:p>
+      <w:pPr>
+        <w:jc w:val="center"/>
+        <w:rPr>
+          <w:rFonts w:ascii="Times New Roman" w:eastAsia="Times New Roman" w:hAnsi="Times New Roman" w:cs="Times New Roman"/>
+          <w:sz w:val="28"/>
+          <w:szCs w:val="28"/>
+        </w:rPr>
+      </w:pPr>
+      <w:r>
+        <w:rPr>
+          <w:rFonts w:ascii="Times New Roman" w:eastAsia="Times New Roman" w:hAnsi="Times New Roman" w:cs="Times New Roman"/>
+          <w:sz w:val="28"/>
+          <w:szCs w:val="28"/>
+        </w:rPr>
+        <w:lastRenderedPageBreak/>
+        <w:t>СРАВНИТЕЛЬНЫЙ АНАЛИЗ ИНТЕРАКТИВНЫХ КАРТ</w:t>
+      </w:r>
+    </w:p>
+    <w:tbl>
+      <w:tblPr>
+        <w:tblStyle w:val="a7"/>
+        <w:tblW w:w="0" w:type="auto"/>
+        <w:tblLook w:val="04A0"/>
+      </w:tblPr>
+      <w:tblGrid>
+        <w:gridCol w:w="1970"/>
+        <w:gridCol w:w="2391"/>
+        <w:gridCol w:w="2551"/>
+        <w:gridCol w:w="2552"/>
+      </w:tblGrid>
+      <w:tr>
+        <w:tc>
+          <w:tcPr>
+            <w:tcW w:w="1970" w:type="dxa"/>
+          </w:tcPr>
+          <w:p>
+            <w:pPr>
+              <w:rPr>
+                <w:rFonts w:ascii="Times New Roman" w:eastAsia="Times New Roman" w:hAnsi="Times New Roman" w:cs="Times New Roman"/>
+              </w:rPr>
+            </w:pPr>
+          </w:p>
+        </w:tc>
+        <w:tc>
+          <w:tcPr>
+            <w:tcW w:w="2391" w:type="dxa"/>
+          </w:tcPr>
+          <w:p>
+            <w:pPr>
+              <w:rPr>
+                <w:rFonts w:ascii="Times New Roman" w:eastAsia="Times New Roman" w:hAnsi="Times New Roman" w:cs="Times New Roman"/>
+                <w:lang w:val="en-US"/>
+              </w:rPr>
+            </w:pPr>
+            <w:r>
+              <w:rPr>
+                <w:rFonts w:ascii="Times New Roman" w:eastAsia="Times New Roman" w:hAnsi="Times New Roman" w:cs="Times New Roman"/>
+                <w:lang w:val="en-US"/>
+              </w:rPr>
+              <w:t>Google Maps</w:t>
+            </w:r>
+          </w:p>
+        </w:tc>
+        <w:tc>
+          <w:tcPr>
+            <w:tcW w:w="2551" w:type="dxa"/>
+          </w:tcPr>
+          <w:p>
+            <w:pPr>
+              <w:rPr>
+                <w:rFonts w:ascii="Times New Roman" w:eastAsia="Times New Roman" w:hAnsi="Times New Roman" w:cs="Times New Roman"/>
+                <w:lang w:val="en-US"/>
+              </w:rPr>
+            </w:pPr>
+            <w:r>
+              <w:rPr>
+                <w:rFonts w:ascii="Times New Roman" w:eastAsia="Times New Roman" w:hAnsi="Times New Roman" w:cs="Times New Roman"/>
+                <w:lang w:val="en-US"/>
+              </w:rPr>
+              <w:t>Яндекс.Карты</w:t>
+            </w:r>
+          </w:p>
+        </w:tc>
+        <w:tc>
+          <w:tcPr>
+            <w:tcW w:w="2552" w:type="dxa"/>
+          </w:tcPr>
+          <w:p>
+            <w:pPr>
+              <w:rPr>
+                <w:rFonts w:ascii="Times New Roman" w:eastAsia="Times New Roman" w:hAnsi="Times New Roman" w:cs="Times New Roman"/>
+              </w:rPr>
+            </w:pPr>
+            <w:r>
+              <w:rPr>
+                <w:rFonts w:ascii="Times New Roman" w:eastAsia="Times New Roman" w:hAnsi="Times New Roman" w:cs="Times New Roman"/>
+                <w:lang w:val="en-US"/>
+              </w:rPr>
+              <w:t>2</w:t>
+            </w:r>
+            <w:r>
+              <w:rPr>
+                <w:rFonts w:ascii="Times New Roman" w:eastAsia="Times New Roman" w:hAnsi="Times New Roman" w:cs="Times New Roman"/>
+              </w:rPr>
+              <w:t>ГИС</w:t>
+            </w:r>
+          </w:p>
+        </w:tc>
+      </w:tr>
+      <w:tr>
+        <w:tc>
+          <w:tcPr>
+            <w:tcW w:w="1970" w:type="dxa"/>
+          </w:tcPr>
+          <w:p>
+            <w:pPr>
+              <w:rPr>
+                <w:rFonts w:ascii="Times New Roman" w:eastAsia="Times New Roman" w:hAnsi="Times New Roman" w:cs="Times New Roman"/>
+              </w:rPr>
+            </w:pPr>
+            <w:r>
+              <w:rPr>
+                <w:rFonts w:ascii="Times New Roman" w:eastAsia="Times New Roman" w:hAnsi="Times New Roman" w:cs="Times New Roman"/>
+              </w:rPr>
+              <w:t>Покрытие</w:t>
+            </w:r>
+          </w:p>
+        </w:tc>
+        <w:tc>
+          <w:tcPr>
+            <w:tcW w:w="2391" w:type="dxa"/>
+          </w:tcPr>
+          <w:p>
+            <w:pPr>
+              <w:rPr>
+                <w:rFonts w:ascii="Times New Roman" w:eastAsia="Times New Roman" w:hAnsi="Times New Roman" w:cs="Times New Roman"/>
+              </w:rPr>
+            </w:pPr>
+            <w:r>
+              <w:rPr>
+                <w:rFonts w:ascii="Times New Roman" w:eastAsia="Times New Roman" w:hAnsi="Times New Roman" w:cs="Times New Roman"/>
+              </w:rPr>
+              <w:t>Весь мир</w:t>
+            </w:r>
+          </w:p>
+        </w:tc>
+        <w:tc>
+          <w:tcPr>
+            <w:tcW w:w="2551" w:type="dxa"/>
+          </w:tcPr>
+          <w:p>
+            <w:pPr>
+              <w:rPr>
+                <w:rFonts w:ascii="Times New Roman" w:eastAsia="Times New Roman" w:hAnsi="Times New Roman" w:cs="Times New Roman"/>
+              </w:rPr>
+            </w:pPr>
+            <w:r>
+              <w:rPr>
+                <w:rFonts w:ascii="Times New Roman" w:eastAsia="Times New Roman" w:hAnsi="Times New Roman" w:cs="Times New Roman"/>
+              </w:rPr>
+              <w:t>Лучшее покрытие Ро</w:t>
+            </w:r>
+            <w:r>
+              <w:rPr>
+                <w:rFonts w:ascii="Times New Roman" w:eastAsia="Times New Roman" w:hAnsi="Times New Roman" w:cs="Times New Roman"/>
+              </w:rPr>
+              <w:t>с</w:t>
+            </w:r>
+            <w:r>
+              <w:rPr>
+                <w:rFonts w:ascii="Times New Roman" w:eastAsia="Times New Roman" w:hAnsi="Times New Roman" w:cs="Times New Roman"/>
+              </w:rPr>
+              <w:t>сии, чем у других, но хуже мир</w:t>
+            </w:r>
+          </w:p>
+        </w:tc>
+        <w:tc>
+          <w:tcPr>
+            <w:tcW w:w="2552" w:type="dxa"/>
+          </w:tcPr>
+          <w:p>
+            <w:pPr>
+              <w:rPr>
+                <w:rFonts w:ascii="Times New Roman" w:eastAsia="Times New Roman" w:hAnsi="Times New Roman" w:cs="Times New Roman"/>
+              </w:rPr>
+            </w:pPr>
+            <w:r>
+              <w:rPr>
+                <w:rFonts w:ascii="Times New Roman" w:eastAsia="Times New Roman" w:hAnsi="Times New Roman" w:cs="Times New Roman"/>
+              </w:rPr>
+              <w:t>Среднее</w:t>
+            </w:r>
+          </w:p>
+        </w:tc>
+      </w:tr>
+      <w:tr>
+        <w:tc>
+          <w:tcPr>
+            <w:tcW w:w="1970" w:type="dxa"/>
+          </w:tcPr>
+          <w:p>
+            <w:pPr>
+              <w:rPr>
+                <w:rFonts w:ascii="Times New Roman" w:eastAsia="Times New Roman" w:hAnsi="Times New Roman" w:cs="Times New Roman"/>
+              </w:rPr>
+            </w:pPr>
+            <w:r>
+              <w:rPr>
+                <w:rFonts w:ascii="Times New Roman" w:eastAsia="Times New Roman" w:hAnsi="Times New Roman" w:cs="Times New Roman"/>
+              </w:rPr>
+              <w:t>Детализация</w:t>
+            </w:r>
+          </w:p>
+        </w:tc>
+        <w:tc>
+          <w:tcPr>
+            <w:tcW w:w="2391" w:type="dxa"/>
+          </w:tcPr>
+          <w:p>
+            <w:pPr>
+              <w:rPr>
+                <w:rFonts w:ascii="Times New Roman" w:eastAsia="Times New Roman" w:hAnsi="Times New Roman" w:cs="Times New Roman"/>
+              </w:rPr>
+            </w:pPr>
+            <w:r>
+              <w:rPr>
+                <w:rFonts w:ascii="Times New Roman" w:eastAsia="Times New Roman" w:hAnsi="Times New Roman" w:cs="Times New Roman"/>
+              </w:rPr>
+              <w:t>Хорошая детализация по всему миру. На карте России могут отсутствовать кру</w:t>
+            </w:r>
+            <w:r>
+              <w:rPr>
+                <w:rFonts w:ascii="Times New Roman" w:eastAsia="Times New Roman" w:hAnsi="Times New Roman" w:cs="Times New Roman"/>
+              </w:rPr>
+              <w:t>п</w:t>
+            </w:r>
+            <w:r>
+              <w:rPr>
+                <w:rFonts w:ascii="Times New Roman" w:eastAsia="Times New Roman" w:hAnsi="Times New Roman" w:cs="Times New Roman"/>
+              </w:rPr>
+              <w:t>ные города. В плане отображения невня</w:t>
+            </w:r>
+            <w:r>
+              <w:rPr>
+                <w:rFonts w:ascii="Times New Roman" w:eastAsia="Times New Roman" w:hAnsi="Times New Roman" w:cs="Times New Roman"/>
+              </w:rPr>
+              <w:t>т</w:t>
+            </w:r>
+            <w:r>
+              <w:rPr>
+                <w:rFonts w:ascii="Times New Roman" w:eastAsia="Times New Roman" w:hAnsi="Times New Roman" w:cs="Times New Roman"/>
+              </w:rPr>
+              <w:t>ная детализация. Об</w:t>
+            </w:r>
+            <w:r>
+              <w:rPr>
+                <w:rFonts w:ascii="Times New Roman" w:eastAsia="Times New Roman" w:hAnsi="Times New Roman" w:cs="Times New Roman"/>
+              </w:rPr>
+              <w:t>ъ</w:t>
+            </w:r>
+            <w:r>
+              <w:rPr>
+                <w:rFonts w:ascii="Times New Roman" w:eastAsia="Times New Roman" w:hAnsi="Times New Roman" w:cs="Times New Roman"/>
+              </w:rPr>
+              <w:t>екты хорошо видны только при достаточно сильном приближ</w:t>
+            </w:r>
+            <w:r>
+              <w:rPr>
+                <w:rFonts w:ascii="Times New Roman" w:eastAsia="Times New Roman" w:hAnsi="Times New Roman" w:cs="Times New Roman"/>
+              </w:rPr>
+              <w:t>е</w:t>
+            </w:r>
+            <w:r>
+              <w:rPr>
+                <w:rFonts w:ascii="Times New Roman" w:eastAsia="Times New Roman" w:hAnsi="Times New Roman" w:cs="Times New Roman"/>
+              </w:rPr>
+              <w:t>нии.</w:t>
+            </w:r>
+          </w:p>
+        </w:tc>
+        <w:tc>
+          <w:tcPr>
+            <w:tcW w:w="2551" w:type="dxa"/>
+          </w:tcPr>
+          <w:p>
+            <w:pPr>
+              <w:rPr>
+                <w:rFonts w:ascii="Times New Roman" w:eastAsia="Times New Roman" w:hAnsi="Times New Roman" w:cs="Times New Roman"/>
+              </w:rPr>
+            </w:pPr>
+            <w:r>
+              <w:rPr>
+                <w:rFonts w:ascii="Times New Roman" w:eastAsia="Times New Roman" w:hAnsi="Times New Roman" w:cs="Times New Roman"/>
+                <w:bCs/>
+              </w:rPr>
+              <w:t>Хорошая детализация России, достаточная в мире</w:t>
+            </w:r>
+            <w:r>
+              <w:rPr>
+                <w:rFonts w:ascii="Times New Roman" w:eastAsia="Times New Roman" w:hAnsi="Times New Roman" w:cs="Times New Roman"/>
+                <w:bCs/>
+              </w:rPr>
+              <w:t>.</w:t>
+            </w:r>
+          </w:p>
+        </w:tc>
+        <w:tc>
+          <w:tcPr>
+            <w:tcW w:w="2552" w:type="dxa"/>
+          </w:tcPr>
+          <w:p>
+            <w:pPr>
+              <w:rPr>
+                <w:rFonts w:ascii="Times New Roman" w:eastAsia="Times New Roman" w:hAnsi="Times New Roman" w:cs="Times New Roman"/>
+              </w:rPr>
+            </w:pPr>
+            <w:r>
+              <w:rPr>
+                <w:rFonts w:ascii="Times New Roman" w:eastAsia="Times New Roman" w:hAnsi="Times New Roman" w:cs="Times New Roman"/>
+              </w:rPr>
+              <w:t>Самая лучшая детализ</w:t>
+            </w:r>
+            <w:r>
+              <w:rPr>
+                <w:rFonts w:ascii="Times New Roman" w:eastAsia="Times New Roman" w:hAnsi="Times New Roman" w:cs="Times New Roman"/>
+              </w:rPr>
+              <w:t>а</w:t>
+            </w:r>
+            <w:r>
+              <w:rPr>
+                <w:rFonts w:ascii="Times New Roman" w:eastAsia="Times New Roman" w:hAnsi="Times New Roman" w:cs="Times New Roman"/>
+              </w:rPr>
+              <w:t>ция.</w:t>
+            </w:r>
+          </w:p>
+        </w:tc>
+      </w:tr>
+      <w:tr>
+        <w:tc>
+          <w:tcPr>
+            <w:tcW w:w="1970" w:type="dxa"/>
+          </w:tcPr>
+          <w:p>
+            <w:pPr>
+              <w:rPr>
+                <w:rFonts w:ascii="Times New Roman" w:eastAsia="Times New Roman" w:hAnsi="Times New Roman" w:cs="Times New Roman"/>
+              </w:rPr>
+            </w:pPr>
+            <w:r>
+              <w:rPr>
+                <w:rFonts w:ascii="Times New Roman" w:eastAsia="Times New Roman" w:hAnsi="Times New Roman" w:cs="Times New Roman"/>
+              </w:rPr>
+              <w:t>Детализация на уровне зданий</w:t>
+            </w:r>
+          </w:p>
+        </w:tc>
+        <w:tc>
+          <w:tcPr>
+            <w:tcW w:w="2391" w:type="dxa"/>
+          </w:tcPr>
+          <w:p>
+            <w:pPr>
+              <w:rPr>
+                <w:rFonts w:ascii="Times New Roman" w:eastAsia="Times New Roman" w:hAnsi="Times New Roman" w:cs="Times New Roman"/>
+              </w:rPr>
+            </w:pPr>
+            <w:r>
+              <w:rPr>
+                <w:rFonts w:ascii="Times New Roman" w:eastAsia="Times New Roman" w:hAnsi="Times New Roman" w:cs="Times New Roman"/>
+              </w:rPr>
+              <w:t>Крупные торговые центры в виде фот</w:t>
+            </w:r>
+            <w:r>
+              <w:rPr>
+                <w:rFonts w:ascii="Times New Roman" w:eastAsia="Times New Roman" w:hAnsi="Times New Roman" w:cs="Times New Roman"/>
+              </w:rPr>
+              <w:t>о</w:t>
+            </w:r>
+            <w:r>
+              <w:rPr>
+                <w:rFonts w:ascii="Times New Roman" w:eastAsia="Times New Roman" w:hAnsi="Times New Roman" w:cs="Times New Roman"/>
+              </w:rPr>
+              <w:t>графий.</w:t>
+            </w:r>
+          </w:p>
+        </w:tc>
+        <w:tc>
+          <w:tcPr>
+            <w:tcW w:w="2551" w:type="dxa"/>
+          </w:tcPr>
+          <w:p>
+            <w:pPr>
+              <w:rPr>
+                <w:rFonts w:ascii="Times New Roman" w:eastAsia="Times New Roman" w:hAnsi="Times New Roman" w:cs="Times New Roman"/>
+              </w:rPr>
+            </w:pPr>
+            <w:r>
+              <w:rPr>
+                <w:rFonts w:ascii="Times New Roman" w:eastAsia="Times New Roman" w:hAnsi="Times New Roman" w:cs="Times New Roman"/>
+              </w:rPr>
+              <w:t>Нет</w:t>
+            </w:r>
+          </w:p>
+        </w:tc>
+        <w:tc>
+          <w:tcPr>
+            <w:tcW w:w="2552" w:type="dxa"/>
+          </w:tcPr>
+          <w:p>
+            <w:pPr>
+              <w:rPr>
+                <w:rFonts w:ascii="Times New Roman" w:eastAsia="Times New Roman" w:hAnsi="Times New Roman" w:cs="Times New Roman"/>
+              </w:rPr>
+            </w:pPr>
+            <w:r>
+              <w:rPr>
+                <w:rFonts w:ascii="Times New Roman" w:eastAsia="Times New Roman" w:hAnsi="Times New Roman" w:cs="Times New Roman"/>
+              </w:rPr>
+              <w:t>Торговые центры и н</w:t>
+            </w:r>
+            <w:r>
+              <w:rPr>
+                <w:rFonts w:ascii="Times New Roman" w:eastAsia="Times New Roman" w:hAnsi="Times New Roman" w:cs="Times New Roman"/>
+              </w:rPr>
+              <w:t>е</w:t>
+            </w:r>
+            <w:r>
+              <w:rPr>
+                <w:rFonts w:ascii="Times New Roman" w:eastAsia="Times New Roman" w:hAnsi="Times New Roman" w:cs="Times New Roman"/>
+              </w:rPr>
+              <w:t xml:space="preserve">которые здания. </w:t>
+            </w:r>
+          </w:p>
+        </w:tc>
+      </w:tr>
+      <w:tr>
+        <w:tc>
+          <w:tcPr>
+            <w:tcW w:w="1970" w:type="dxa"/>
+          </w:tcPr>
+          <w:p>
+            <w:pPr>
+              <w:rPr>
+                <w:rFonts w:ascii="Times New Roman" w:eastAsia="Times New Roman" w:hAnsi="Times New Roman" w:cs="Times New Roman"/>
+              </w:rPr>
+            </w:pPr>
+            <w:r>
+              <w:rPr>
+                <w:rFonts w:ascii="Times New Roman" w:eastAsia="Times New Roman" w:hAnsi="Times New Roman" w:cs="Times New Roman"/>
+              </w:rPr>
+              <w:t>Использование офлайн</w:t>
+            </w:r>
+          </w:p>
+        </w:tc>
+        <w:tc>
+          <w:tcPr>
+            <w:tcW w:w="2391" w:type="dxa"/>
+          </w:tcPr>
+          <w:p>
+            <w:pPr>
+              <w:rPr>
+                <w:rFonts w:ascii="Times New Roman" w:eastAsia="Times New Roman" w:hAnsi="Times New Roman" w:cs="Times New Roman"/>
+              </w:rPr>
+            </w:pPr>
+            <w:r>
+              <w:rPr>
+                <w:rFonts w:ascii="Times New Roman" w:eastAsia="Times New Roman" w:hAnsi="Times New Roman" w:cs="Times New Roman"/>
+              </w:rPr>
+              <w:t>Да. Большой объем загрузки данных.</w:t>
+            </w:r>
+          </w:p>
+        </w:tc>
+        <w:tc>
+          <w:tcPr>
+            <w:tcW w:w="2551" w:type="dxa"/>
+          </w:tcPr>
+          <w:p>
+            <w:pPr>
+              <w:rPr>
+                <w:rFonts w:ascii="Times New Roman" w:eastAsia="Times New Roman" w:hAnsi="Times New Roman" w:cs="Times New Roman"/>
+              </w:rPr>
+            </w:pPr>
+            <w:r>
+              <w:rPr>
+                <w:rFonts w:ascii="Times New Roman" w:eastAsia="Times New Roman" w:hAnsi="Times New Roman" w:cs="Times New Roman"/>
+              </w:rPr>
+              <w:t>Да. Большой объем з</w:t>
+            </w:r>
+            <w:r>
+              <w:rPr>
+                <w:rFonts w:ascii="Times New Roman" w:eastAsia="Times New Roman" w:hAnsi="Times New Roman" w:cs="Times New Roman"/>
+              </w:rPr>
+              <w:t>а</w:t>
+            </w:r>
+            <w:r>
+              <w:rPr>
+                <w:rFonts w:ascii="Times New Roman" w:eastAsia="Times New Roman" w:hAnsi="Times New Roman" w:cs="Times New Roman"/>
+              </w:rPr>
+              <w:t>грузки данных.</w:t>
+            </w:r>
+          </w:p>
+        </w:tc>
+        <w:tc>
+          <w:tcPr>
+            <w:tcW w:w="2552" w:type="dxa"/>
+          </w:tcPr>
+          <w:p>
+            <w:pPr>
+              <w:rPr>
+                <w:rFonts w:ascii="Times New Roman" w:eastAsia="Times New Roman" w:hAnsi="Times New Roman" w:cs="Times New Roman"/>
+              </w:rPr>
+            </w:pPr>
+            <w:r>
+              <w:rPr>
+                <w:rFonts w:ascii="Times New Roman" w:eastAsia="Times New Roman" w:hAnsi="Times New Roman" w:cs="Times New Roman"/>
+              </w:rPr>
+              <w:t>Да</w:t>
+            </w:r>
+          </w:p>
+        </w:tc>
+      </w:tr>
+      <w:tr>
+        <w:tc>
+          <w:tcPr>
+            <w:tcW w:w="1970" w:type="dxa"/>
+          </w:tcPr>
+          <w:p>
+            <w:pPr>
+              <w:rPr>
+                <w:rFonts w:ascii="Times New Roman" w:eastAsia="Times New Roman" w:hAnsi="Times New Roman" w:cs="Times New Roman"/>
+              </w:rPr>
+            </w:pPr>
+            <w:r>
+              <w:rPr>
+                <w:rFonts w:ascii="Times New Roman" w:eastAsia="Times New Roman" w:hAnsi="Times New Roman" w:cs="Times New Roman"/>
+              </w:rPr>
+              <w:t>Редактирование</w:t>
+            </w:r>
+          </w:p>
+        </w:tc>
+        <w:tc>
+          <w:tcPr>
+            <w:tcW w:w="2391" w:type="dxa"/>
+          </w:tcPr>
+          <w:p>
+            <w:pPr>
+              <w:rPr>
+                <w:rFonts w:ascii="Times New Roman" w:eastAsia="Times New Roman" w:hAnsi="Times New Roman" w:cs="Times New Roman"/>
+              </w:rPr>
+            </w:pPr>
+            <w:r>
+              <w:rPr>
+                <w:rFonts w:ascii="Times New Roman" w:eastAsia="Times New Roman" w:hAnsi="Times New Roman" w:cs="Times New Roman"/>
+              </w:rPr>
+              <w:t>Сообщение об ошибке</w:t>
+            </w:r>
+          </w:p>
+        </w:tc>
+        <w:tc>
+          <w:tcPr>
+            <w:tcW w:w="2551" w:type="dxa"/>
+          </w:tcPr>
+          <w:p>
+            <w:pPr>
+              <w:rPr>
+                <w:rFonts w:ascii="Times New Roman" w:eastAsia="Times New Roman" w:hAnsi="Times New Roman" w:cs="Times New Roman"/>
+              </w:rPr>
+            </w:pPr>
+            <w:r>
+              <w:rPr>
+                <w:rFonts w:ascii="Times New Roman" w:eastAsia="Times New Roman" w:hAnsi="Times New Roman" w:cs="Times New Roman"/>
+              </w:rPr>
+              <w:t>Только «Народная ка</w:t>
+            </w:r>
+            <w:r>
+              <w:rPr>
+                <w:rFonts w:ascii="Times New Roman" w:eastAsia="Times New Roman" w:hAnsi="Times New Roman" w:cs="Times New Roman"/>
+              </w:rPr>
+              <w:t>р</w:t>
+            </w:r>
+            <w:r>
+              <w:rPr>
+                <w:rFonts w:ascii="Times New Roman" w:eastAsia="Times New Roman" w:hAnsi="Times New Roman" w:cs="Times New Roman"/>
+              </w:rPr>
+              <w:t>та»</w:t>
+            </w:r>
+          </w:p>
+        </w:tc>
+        <w:tc>
+          <w:tcPr>
+            <w:tcW w:w="2552" w:type="dxa"/>
+          </w:tcPr>
+          <w:p>
+            <w:pPr>
+              <w:rPr>
+                <w:rFonts w:ascii="Times New Roman" w:eastAsia="Times New Roman" w:hAnsi="Times New Roman" w:cs="Times New Roman"/>
+              </w:rPr>
+            </w:pPr>
+            <w:r>
+              <w:rPr>
+                <w:rFonts w:ascii="Times New Roman" w:eastAsia="Times New Roman" w:hAnsi="Times New Roman" w:cs="Times New Roman"/>
+              </w:rPr>
+              <w:t>Сообщение об ошибке</w:t>
+            </w:r>
+          </w:p>
+        </w:tc>
+      </w:tr>
+      <w:tr>
+        <w:tc>
+          <w:tcPr>
+            <w:tcW w:w="1970" w:type="dxa"/>
+          </w:tcPr>
+          <w:p>
+            <w:pPr>
+              <w:rPr>
+                <w:rFonts w:ascii="Times New Roman" w:eastAsia="Times New Roman" w:hAnsi="Times New Roman" w:cs="Times New Roman"/>
+              </w:rPr>
+            </w:pPr>
+            <w:r>
+              <w:rPr>
+                <w:rFonts w:ascii="Times New Roman" w:eastAsia="Times New Roman" w:hAnsi="Times New Roman" w:cs="Times New Roman"/>
+              </w:rPr>
+              <w:t>Выбор отображ</w:t>
+            </w:r>
+            <w:r>
+              <w:rPr>
+                <w:rFonts w:ascii="Times New Roman" w:eastAsia="Times New Roman" w:hAnsi="Times New Roman" w:cs="Times New Roman"/>
+              </w:rPr>
+              <w:t>е</w:t>
+            </w:r>
+            <w:r>
+              <w:rPr>
+                <w:rFonts w:ascii="Times New Roman" w:eastAsia="Times New Roman" w:hAnsi="Times New Roman" w:cs="Times New Roman"/>
+              </w:rPr>
+              <w:t>ния</w:t>
+            </w:r>
+          </w:p>
+        </w:tc>
+        <w:tc>
+          <w:tcPr>
+            <w:tcW w:w="2391" w:type="dxa"/>
+          </w:tcPr>
+          <w:p>
+            <w:pPr>
+              <w:rPr>
+                <w:rFonts w:ascii="Times New Roman" w:eastAsia="Times New Roman" w:hAnsi="Times New Roman" w:cs="Times New Roman"/>
+              </w:rPr>
+            </w:pPr>
+            <w:r>
+              <w:rPr>
+                <w:rFonts w:ascii="Times New Roman" w:eastAsia="Times New Roman" w:hAnsi="Times New Roman" w:cs="Times New Roman"/>
+                <w:bCs/>
+              </w:rPr>
+              <w:t>Карта, спутник, Вел</w:t>
+            </w:r>
+            <w:r>
+              <w:rPr>
+                <w:rFonts w:ascii="Times New Roman" w:eastAsia="Times New Roman" w:hAnsi="Times New Roman" w:cs="Times New Roman"/>
+                <w:bCs/>
+              </w:rPr>
+              <w:t>о</w:t>
+            </w:r>
+            <w:r>
+              <w:rPr>
+                <w:rFonts w:ascii="Times New Roman" w:eastAsia="Times New Roman" w:hAnsi="Times New Roman" w:cs="Times New Roman"/>
+                <w:bCs/>
+              </w:rPr>
+              <w:t>карта, общественный транспорт</w:t>
+            </w:r>
+          </w:p>
+        </w:tc>
+        <w:tc>
+          <w:tcPr>
+            <w:tcW w:w="2551" w:type="dxa"/>
+          </w:tcPr>
+          <w:p>
+            <w:pPr>
+              <w:rPr>
+                <w:rFonts w:ascii="Times New Roman" w:eastAsia="Times New Roman" w:hAnsi="Times New Roman" w:cs="Times New Roman"/>
+              </w:rPr>
+            </w:pPr>
+            <w:r>
+              <w:rPr>
+                <w:rFonts w:ascii="Times New Roman" w:eastAsia="Times New Roman" w:hAnsi="Times New Roman" w:cs="Times New Roman"/>
+                <w:bCs/>
+              </w:rPr>
+              <w:t>Карта, спутник, наро</w:t>
+            </w:r>
+            <w:r>
+              <w:rPr>
+                <w:rFonts w:ascii="Times New Roman" w:eastAsia="Times New Roman" w:hAnsi="Times New Roman" w:cs="Times New Roman"/>
+                <w:bCs/>
+              </w:rPr>
+              <w:t>д</w:t>
+            </w:r>
+            <w:r>
+              <w:rPr>
+                <w:rFonts w:ascii="Times New Roman" w:eastAsia="Times New Roman" w:hAnsi="Times New Roman" w:cs="Times New Roman"/>
+                <w:bCs/>
+              </w:rPr>
+              <w:t>ная карта</w:t>
+            </w:r>
+          </w:p>
+        </w:tc>
+        <w:tc>
+          <w:tcPr>
+            <w:tcW w:w="2552" w:type="dxa"/>
+          </w:tcPr>
+          <w:p>
+            <w:pPr>
+              <w:rPr>
+                <w:rFonts w:ascii="Times New Roman" w:eastAsia="Times New Roman" w:hAnsi="Times New Roman" w:cs="Times New Roman"/>
+              </w:rPr>
+            </w:pPr>
+            <w:r>
+              <w:rPr>
+                <w:rFonts w:ascii="Times New Roman" w:eastAsia="Times New Roman" w:hAnsi="Times New Roman" w:cs="Times New Roman"/>
+              </w:rPr>
+              <w:t>Карта</w:t>
+            </w:r>
+          </w:p>
+        </w:tc>
+      </w:tr>
+      <w:tr>
+        <w:tc>
+          <w:tcPr>
+            <w:tcW w:w="1970" w:type="dxa"/>
+          </w:tcPr>
+          <w:p>
+            <w:pPr>
+              <w:rPr>
+                <w:rFonts w:ascii="Times New Roman" w:eastAsia="Times New Roman" w:hAnsi="Times New Roman" w:cs="Times New Roman"/>
+              </w:rPr>
+            </w:pPr>
+            <w:r>
+              <w:rPr>
+                <w:rFonts w:ascii="Verdana" w:hAnsi="Verdana"/>
+                <w:color w:val="000000"/>
+                <w:sz w:val="18"/>
+                <w:szCs w:val="18"/>
+              </w:rPr>
+              <w:t>Местоположение соответствует реалиям</w:t>
+            </w:r>
+          </w:p>
+        </w:tc>
+        <w:tc>
+          <w:tcPr>
+            <w:tcW w:w="2391" w:type="dxa"/>
+          </w:tcPr>
+          <w:p>
+            <w:pPr>
+              <w:rPr>
+                <w:rFonts w:ascii="Times New Roman" w:eastAsia="Times New Roman" w:hAnsi="Times New Roman" w:cs="Times New Roman"/>
+                <w:bCs/>
+              </w:rPr>
+            </w:pPr>
+            <w:r>
+              <w:rPr>
+                <w:rFonts w:ascii="Times New Roman" w:eastAsia="Times New Roman" w:hAnsi="Times New Roman" w:cs="Times New Roman"/>
+                <w:bCs/>
+              </w:rPr>
+              <w:t>Средне</w:t>
+            </w:r>
+          </w:p>
+        </w:tc>
+        <w:tc>
+          <w:tcPr>
+            <w:tcW w:w="2551" w:type="dxa"/>
+          </w:tcPr>
+          <w:p>
+            <w:pPr>
+              <w:rPr>
+                <w:rFonts w:ascii="Times New Roman" w:eastAsia="Times New Roman" w:hAnsi="Times New Roman" w:cs="Times New Roman"/>
+                <w:bCs/>
+              </w:rPr>
+            </w:pPr>
+            <w:r>
+              <w:rPr>
+                <w:rFonts w:ascii="Times New Roman" w:eastAsia="Times New Roman" w:hAnsi="Times New Roman" w:cs="Times New Roman"/>
+                <w:bCs/>
+              </w:rPr>
+              <w:t>Средне</w:t>
+            </w:r>
+          </w:p>
+        </w:tc>
+        <w:tc>
+          <w:tcPr>
+            <w:tcW w:w="2552" w:type="dxa"/>
+          </w:tcPr>
+          <w:p>
+            <w:pPr>
+              <w:rPr>
+                <w:rFonts w:ascii="Times New Roman" w:eastAsia="Times New Roman" w:hAnsi="Times New Roman" w:cs="Times New Roman"/>
+              </w:rPr>
+            </w:pPr>
+            <w:r>
+              <w:rPr>
+                <w:rFonts w:ascii="Times New Roman" w:eastAsia="Times New Roman" w:hAnsi="Times New Roman" w:cs="Times New Roman"/>
+              </w:rPr>
+              <w:t>Отлично</w:t>
+            </w:r>
+          </w:p>
+        </w:tc>
+      </w:tr>
+      <w:tr>
+        <w:tc>
+          <w:tcPr>
+            <w:tcW w:w="1970" w:type="dxa"/>
+          </w:tcPr>
+          <w:p>
+            <w:pPr>
+              <w:rPr>
+                <w:rFonts w:ascii="Verdana" w:hAnsi="Verdana"/>
+                <w:color w:val="000000"/>
+                <w:sz w:val="18"/>
+                <w:szCs w:val="18"/>
+              </w:rPr>
+            </w:pPr>
+            <w:r>
+              <w:rPr>
+                <w:rFonts w:ascii="Verdana" w:hAnsi="Verdana"/>
+                <w:color w:val="000000"/>
+                <w:sz w:val="18"/>
+                <w:szCs w:val="18"/>
+              </w:rPr>
+              <w:t>Охват территорий</w:t>
+            </w:r>
+          </w:p>
+        </w:tc>
+        <w:tc>
+          <w:tcPr>
+            <w:tcW w:w="2391" w:type="dxa"/>
+          </w:tcPr>
+          <w:p>
+            <w:pPr>
+              <w:rPr>
+                <w:rFonts w:ascii="Times New Roman" w:eastAsia="Times New Roman" w:hAnsi="Times New Roman" w:cs="Times New Roman"/>
+                <w:bCs/>
+              </w:rPr>
+            </w:pPr>
+            <w:r>
+              <w:rPr>
+                <w:rFonts w:ascii="Times New Roman" w:eastAsia="Times New Roman" w:hAnsi="Times New Roman" w:cs="Times New Roman"/>
+                <w:bCs/>
+              </w:rPr>
+              <w:t>Отлично</w:t>
+            </w:r>
+          </w:p>
+        </w:tc>
+        <w:tc>
+          <w:tcPr>
+            <w:tcW w:w="2551" w:type="dxa"/>
+          </w:tcPr>
+          <w:p>
+            <w:pPr>
+              <w:rPr>
+                <w:rFonts w:ascii="Times New Roman" w:eastAsia="Times New Roman" w:hAnsi="Times New Roman" w:cs="Times New Roman"/>
+                <w:bCs/>
+              </w:rPr>
+            </w:pPr>
+            <w:r>
+              <w:rPr>
+                <w:rFonts w:ascii="Times New Roman" w:eastAsia="Times New Roman" w:hAnsi="Times New Roman" w:cs="Times New Roman"/>
+                <w:bCs/>
+              </w:rPr>
+              <w:t>Отлично</w:t>
+            </w:r>
+          </w:p>
+        </w:tc>
+        <w:tc>
+          <w:tcPr>
+            <w:tcW w:w="2552" w:type="dxa"/>
+          </w:tcPr>
+          <w:p>
+            <w:pPr>
+              <w:rPr>
+                <w:rFonts w:ascii="Times New Roman" w:eastAsia="Times New Roman" w:hAnsi="Times New Roman" w:cs="Times New Roman"/>
+              </w:rPr>
+            </w:pPr>
+            <w:r>
+              <w:rPr>
+                <w:rFonts w:ascii="Times New Roman" w:eastAsia="Times New Roman" w:hAnsi="Times New Roman" w:cs="Times New Roman"/>
+              </w:rPr>
+              <w:t>Ограничен</w:t>
+            </w:r>
+          </w:p>
+        </w:tc>
+      </w:tr>
+      <w:tr>
+        <w:tc>
+          <w:tcPr>
+            <w:tcW w:w="1970" w:type="dxa"/>
+          </w:tcPr>
+          <w:p>
+            <w:pPr>
+              <w:rPr>
+                <w:rFonts w:ascii="Times New Roman" w:eastAsia="Times New Roman" w:hAnsi="Times New Roman" w:cs="Times New Roman"/>
+              </w:rPr>
+            </w:pPr>
+            <w:r>
+              <w:rPr>
+                <w:rFonts w:ascii="Times New Roman" w:eastAsia="Times New Roman" w:hAnsi="Times New Roman" w:cs="Times New Roman"/>
+              </w:rPr>
+              <w:t>Универсальный поиск</w:t>
+            </w:r>
+          </w:p>
+        </w:tc>
+        <w:tc>
+          <w:tcPr>
+            <w:tcW w:w="2391" w:type="dxa"/>
+          </w:tcPr>
+          <w:p>
+            <w:pPr>
+              <w:rPr>
+                <w:rFonts w:ascii="Times New Roman" w:eastAsia="Times New Roman" w:hAnsi="Times New Roman" w:cs="Times New Roman"/>
+              </w:rPr>
+            </w:pPr>
+            <w:r>
+              <w:rPr>
+                <w:rFonts w:ascii="Times New Roman" w:eastAsia="Times New Roman" w:hAnsi="Times New Roman" w:cs="Times New Roman"/>
+              </w:rPr>
+              <w:t>Интеллектуальный поиск</w:t>
+            </w:r>
+          </w:p>
+        </w:tc>
+        <w:tc>
+          <w:tcPr>
+            <w:tcW w:w="2551" w:type="dxa"/>
+          </w:tcPr>
+          <w:p>
+            <w:pPr>
+              <w:rPr>
+                <w:rFonts w:ascii="Times New Roman" w:eastAsia="Times New Roman" w:hAnsi="Times New Roman" w:cs="Times New Roman"/>
+              </w:rPr>
+            </w:pPr>
+            <w:r>
+              <w:rPr>
+                <w:rFonts w:ascii="Times New Roman" w:eastAsia="Times New Roman" w:hAnsi="Times New Roman" w:cs="Times New Roman"/>
+              </w:rPr>
+              <w:t>Интеллектуальный п</w:t>
+            </w:r>
+            <w:r>
+              <w:rPr>
+                <w:rFonts w:ascii="Times New Roman" w:eastAsia="Times New Roman" w:hAnsi="Times New Roman" w:cs="Times New Roman"/>
+              </w:rPr>
+              <w:t>о</w:t>
+            </w:r>
+            <w:r>
+              <w:rPr>
+                <w:rFonts w:ascii="Times New Roman" w:eastAsia="Times New Roman" w:hAnsi="Times New Roman" w:cs="Times New Roman"/>
+              </w:rPr>
+              <w:t>иск</w:t>
+            </w:r>
+          </w:p>
+        </w:tc>
+        <w:tc>
+          <w:tcPr>
+            <w:tcW w:w="2552" w:type="dxa"/>
+          </w:tcPr>
+          <w:p>
+            <w:pPr>
+              <w:rPr>
+                <w:rFonts w:ascii="Times New Roman" w:eastAsia="Times New Roman" w:hAnsi="Times New Roman" w:cs="Times New Roman"/>
+              </w:rPr>
+            </w:pPr>
+            <w:r>
+              <w:rPr>
+                <w:rFonts w:ascii="Times New Roman" w:eastAsia="Times New Roman" w:hAnsi="Times New Roman" w:cs="Times New Roman"/>
+              </w:rPr>
+              <w:t>Да</w:t>
+            </w:r>
+          </w:p>
+        </w:tc>
+      </w:tr>
+      <w:tr>
+        <w:tc>
+          <w:tcPr>
+            <w:tcW w:w="1970" w:type="dxa"/>
+          </w:tcPr>
+          <w:p>
+            <w:pPr>
+              <w:rPr>
+                <w:rFonts w:ascii="Times New Roman" w:eastAsia="Times New Roman" w:hAnsi="Times New Roman" w:cs="Times New Roman"/>
+              </w:rPr>
+            </w:pPr>
+            <w:r>
+              <w:rPr>
+                <w:rFonts w:ascii="Times New Roman" w:eastAsia="Times New Roman" w:hAnsi="Times New Roman" w:cs="Times New Roman"/>
+              </w:rPr>
+              <w:t>Справочная и</w:t>
+            </w:r>
+            <w:r>
+              <w:rPr>
+                <w:rFonts w:ascii="Times New Roman" w:eastAsia="Times New Roman" w:hAnsi="Times New Roman" w:cs="Times New Roman"/>
+              </w:rPr>
+              <w:t>н</w:t>
+            </w:r>
+            <w:r>
+              <w:rPr>
+                <w:rFonts w:ascii="Times New Roman" w:eastAsia="Times New Roman" w:hAnsi="Times New Roman" w:cs="Times New Roman"/>
+              </w:rPr>
+              <w:t>формация</w:t>
+            </w:r>
+          </w:p>
+        </w:tc>
+        <w:tc>
+          <w:tcPr>
+            <w:tcW w:w="2391" w:type="dxa"/>
+          </w:tcPr>
+          <w:p>
+            <w:pPr>
+              <w:rPr>
+                <w:rFonts w:ascii="Times New Roman" w:eastAsia="Times New Roman" w:hAnsi="Times New Roman" w:cs="Times New Roman"/>
+              </w:rPr>
+            </w:pPr>
+            <w:r>
+              <w:rPr>
+                <w:rFonts w:ascii="Times New Roman" w:hAnsi="Times New Roman" w:cs="Times New Roman"/>
+                <w:color w:val="000000"/>
+              </w:rPr>
+              <w:t>Хуже других знает российские организ</w:t>
+            </w:r>
+            <w:r>
+              <w:rPr>
+                <w:rFonts w:ascii="Times New Roman" w:hAnsi="Times New Roman" w:cs="Times New Roman"/>
+                <w:color w:val="000000"/>
+              </w:rPr>
+              <w:t>а</w:t>
+            </w:r>
+            <w:r>
+              <w:rPr>
+                <w:rFonts w:ascii="Times New Roman" w:hAnsi="Times New Roman" w:cs="Times New Roman"/>
+                <w:color w:val="000000"/>
+              </w:rPr>
+              <w:t>ции</w:t>
+            </w:r>
+          </w:p>
+        </w:tc>
+        <w:tc>
+          <w:tcPr>
+            <w:tcW w:w="2551" w:type="dxa"/>
+          </w:tcPr>
+          <w:p>
+            <w:pPr>
+              <w:rPr>
+                <w:rFonts w:ascii="Times New Roman" w:eastAsia="Times New Roman" w:hAnsi="Times New Roman" w:cs="Times New Roman"/>
+              </w:rPr>
+            </w:pPr>
+            <w:r>
+              <w:rPr>
+                <w:rStyle w:val="a9"/>
+                <w:rFonts w:ascii="Times New Roman" w:hAnsi="Times New Roman" w:cs="Times New Roman"/>
+                <w:b w:val="0"/>
+                <w:color w:val="000000"/>
+              </w:rPr>
+              <w:t>Подробная информация об организациях</w:t>
+            </w:r>
+          </w:p>
+        </w:tc>
+        <w:tc>
+          <w:tcPr>
+            <w:tcW w:w="2552" w:type="dxa"/>
+          </w:tcPr>
+          <w:p>
+            <w:pPr>
+              <w:rPr>
+                <w:rFonts w:ascii="Times New Roman" w:eastAsia="Times New Roman" w:hAnsi="Times New Roman" w:cs="Times New Roman"/>
+              </w:rPr>
+            </w:pPr>
+            <w:r>
+              <w:rPr>
+                <w:rStyle w:val="a9"/>
+                <w:rFonts w:ascii="Times New Roman" w:hAnsi="Times New Roman" w:cs="Times New Roman"/>
+                <w:b w:val="0"/>
+                <w:color w:val="000000"/>
+              </w:rPr>
+              <w:t>Подробная информация об организациях. Еж</w:t>
+            </w:r>
+            <w:r>
+              <w:rPr>
+                <w:rStyle w:val="a9"/>
+                <w:rFonts w:ascii="Times New Roman" w:hAnsi="Times New Roman" w:cs="Times New Roman"/>
+                <w:b w:val="0"/>
+                <w:color w:val="000000"/>
+              </w:rPr>
+              <w:t>е</w:t>
+            </w:r>
+            <w:r>
+              <w:rPr>
+                <w:rStyle w:val="a9"/>
+                <w:rFonts w:ascii="Times New Roman" w:hAnsi="Times New Roman" w:cs="Times New Roman"/>
+                <w:b w:val="0"/>
+                <w:color w:val="000000"/>
+              </w:rPr>
+              <w:t>месячные обновления</w:t>
+            </w:r>
+          </w:p>
+        </w:tc>
+      </w:tr>
+      <w:tr>
+        <w:tc>
+          <w:tcPr>
+            <w:tcW w:w="1970" w:type="dxa"/>
+          </w:tcPr>
+          <w:p>
+            <w:pPr>
+              <w:rPr>
+                <w:rFonts w:ascii="Times New Roman" w:eastAsia="Times New Roman" w:hAnsi="Times New Roman" w:cs="Times New Roman"/>
+              </w:rPr>
+            </w:pPr>
+            <w:r>
+              <w:rPr>
+                <w:rFonts w:ascii="Times New Roman" w:eastAsia="Times New Roman" w:hAnsi="Times New Roman" w:cs="Times New Roman"/>
+              </w:rPr>
+              <w:t>Актуальность гео-данных</w:t>
+            </w:r>
+          </w:p>
+        </w:tc>
+        <w:tc>
+          <w:tcPr>
+            <w:tcW w:w="2391" w:type="dxa"/>
+          </w:tcPr>
+          <w:p>
+            <w:pPr>
+              <w:rPr>
+                <w:rFonts w:ascii="Times New Roman" w:eastAsia="Times New Roman" w:hAnsi="Times New Roman" w:cs="Times New Roman"/>
+              </w:rPr>
+            </w:pPr>
+            <w:r>
+              <w:rPr>
+                <w:rFonts w:ascii="Times New Roman" w:eastAsia="Times New Roman" w:hAnsi="Times New Roman" w:cs="Times New Roman"/>
+              </w:rPr>
+              <w:t>Нет информации</w:t>
+            </w:r>
+          </w:p>
+        </w:tc>
+        <w:tc>
+          <w:tcPr>
+            <w:tcW w:w="2551" w:type="dxa"/>
+          </w:tcPr>
+          <w:p>
+            <w:pPr>
+              <w:rPr>
+                <w:rFonts w:ascii="Times New Roman" w:eastAsia="Times New Roman" w:hAnsi="Times New Roman" w:cs="Times New Roman"/>
+              </w:rPr>
+            </w:pPr>
+            <w:r>
+              <w:rPr>
+                <w:rFonts w:ascii="Times New Roman" w:eastAsia="Times New Roman" w:hAnsi="Times New Roman" w:cs="Times New Roman"/>
+              </w:rPr>
+              <w:t>Нет информации</w:t>
+            </w:r>
+          </w:p>
+        </w:tc>
+        <w:tc>
+          <w:tcPr>
+            <w:tcW w:w="2552" w:type="dxa"/>
+          </w:tcPr>
+          <w:p>
+            <w:pPr>
+              <w:rPr>
+                <w:rFonts w:ascii="Times New Roman" w:eastAsia="Times New Roman" w:hAnsi="Times New Roman" w:cs="Times New Roman"/>
+              </w:rPr>
+            </w:pPr>
+            <w:r>
+              <w:rPr>
+                <w:rFonts w:ascii="Times New Roman" w:eastAsia="Times New Roman" w:hAnsi="Times New Roman" w:cs="Times New Roman"/>
+              </w:rPr>
+              <w:t>Обновления каждый месяц</w:t>
+            </w:r>
+          </w:p>
+        </w:tc>
+      </w:tr>
+      <w:tr>
+        <w:tc>
+          <w:tcPr>
+            <w:tcW w:w="1970" w:type="dxa"/>
+          </w:tcPr>
+          <w:p>
+            <w:pPr>
+              <w:rPr>
+                <w:rFonts w:ascii="Times New Roman" w:eastAsia="Times New Roman" w:hAnsi="Times New Roman" w:cs="Times New Roman"/>
+              </w:rPr>
+            </w:pPr>
+            <w:r>
+              <w:rPr>
+                <w:rFonts w:ascii="Times New Roman" w:eastAsia="Times New Roman" w:hAnsi="Times New Roman" w:cs="Times New Roman"/>
+              </w:rPr>
+              <w:t>Интерфейс</w:t>
+            </w:r>
+          </w:p>
+        </w:tc>
+        <w:tc>
+          <w:tcPr>
+            <w:tcW w:w="2391" w:type="dxa"/>
+          </w:tcPr>
+          <w:p>
+            <w:pPr>
+              <w:rPr>
+                <w:rFonts w:ascii="Times New Roman" w:eastAsia="Times New Roman" w:hAnsi="Times New Roman" w:cs="Times New Roman"/>
+              </w:rPr>
+            </w:pPr>
+            <w:r>
+              <w:rPr>
+                <w:rFonts w:ascii="Times New Roman" w:eastAsia="Times New Roman" w:hAnsi="Times New Roman" w:cs="Times New Roman"/>
+              </w:rPr>
+              <w:t>Современный инте</w:t>
+            </w:r>
+            <w:r>
+              <w:rPr>
+                <w:rFonts w:ascii="Times New Roman" w:eastAsia="Times New Roman" w:hAnsi="Times New Roman" w:cs="Times New Roman"/>
+              </w:rPr>
+              <w:t>р</w:t>
+            </w:r>
+            <w:r>
+              <w:rPr>
+                <w:rFonts w:ascii="Times New Roman" w:eastAsia="Times New Roman" w:hAnsi="Times New Roman" w:cs="Times New Roman"/>
+              </w:rPr>
+              <w:t>фейс. Некоторые функции не до конца понятны на интуити</w:t>
+            </w:r>
+            <w:r>
+              <w:rPr>
+                <w:rFonts w:ascii="Times New Roman" w:eastAsia="Times New Roman" w:hAnsi="Times New Roman" w:cs="Times New Roman"/>
+              </w:rPr>
+              <w:t>в</w:t>
+            </w:r>
+            <w:r>
+              <w:rPr>
+                <w:rFonts w:ascii="Times New Roman" w:eastAsia="Times New Roman" w:hAnsi="Times New Roman" w:cs="Times New Roman"/>
+              </w:rPr>
+              <w:t>ном уровне</w:t>
+            </w:r>
+          </w:p>
+        </w:tc>
+        <w:tc>
+          <w:tcPr>
+            <w:tcW w:w="2551" w:type="dxa"/>
+          </w:tcPr>
+          <w:p>
+            <w:pPr>
+              <w:rPr>
+                <w:rFonts w:ascii="Times New Roman" w:eastAsia="Times New Roman" w:hAnsi="Times New Roman" w:cs="Times New Roman"/>
+              </w:rPr>
+            </w:pPr>
+            <w:r>
+              <w:rPr>
+                <w:rFonts w:ascii="Times New Roman" w:eastAsia="Times New Roman" w:hAnsi="Times New Roman" w:cs="Times New Roman"/>
+              </w:rPr>
+              <w:t>Современный инте</w:t>
+            </w:r>
+            <w:r>
+              <w:rPr>
+                <w:rFonts w:ascii="Times New Roman" w:eastAsia="Times New Roman" w:hAnsi="Times New Roman" w:cs="Times New Roman"/>
+              </w:rPr>
+              <w:t>р</w:t>
+            </w:r>
+            <w:r>
+              <w:rPr>
+                <w:rFonts w:ascii="Times New Roman" w:eastAsia="Times New Roman" w:hAnsi="Times New Roman" w:cs="Times New Roman"/>
+              </w:rPr>
+              <w:t>фейс. Осуществление большинства функций возможно в два шага</w:t>
+            </w:r>
+          </w:p>
+        </w:tc>
+        <w:tc>
+          <w:tcPr>
+            <w:tcW w:w="2552" w:type="dxa"/>
+          </w:tcPr>
+          <w:p>
+            <w:pPr>
+              <w:rPr>
+                <w:rFonts w:ascii="Times New Roman" w:eastAsia="Times New Roman" w:hAnsi="Times New Roman" w:cs="Times New Roman"/>
+              </w:rPr>
+            </w:pPr>
+            <w:r>
+              <w:rPr>
+                <w:rFonts w:ascii="Times New Roman" w:eastAsia="Times New Roman" w:hAnsi="Times New Roman" w:cs="Times New Roman"/>
+              </w:rPr>
+              <w:t>Для некоторых ус</w:t>
+            </w:r>
+            <w:r>
+              <w:rPr>
+                <w:rFonts w:ascii="Times New Roman" w:eastAsia="Times New Roman" w:hAnsi="Times New Roman" w:cs="Times New Roman"/>
+              </w:rPr>
+              <w:t>т</w:t>
+            </w:r>
+            <w:r>
+              <w:rPr>
+                <w:rFonts w:ascii="Times New Roman" w:eastAsia="Times New Roman" w:hAnsi="Times New Roman" w:cs="Times New Roman"/>
+              </w:rPr>
+              <w:t>ройств не адаптирован для некоторых ус</w:t>
+            </w:r>
+            <w:r>
+              <w:rPr>
+                <w:rFonts w:ascii="Times New Roman" w:eastAsia="Times New Roman" w:hAnsi="Times New Roman" w:cs="Times New Roman"/>
+              </w:rPr>
+              <w:t>т</w:t>
+            </w:r>
+            <w:r>
+              <w:rPr>
+                <w:rFonts w:ascii="Times New Roman" w:eastAsia="Times New Roman" w:hAnsi="Times New Roman" w:cs="Times New Roman"/>
+              </w:rPr>
+              <w:t>ройств.</w:t>
+            </w:r>
+          </w:p>
+        </w:tc>
+      </w:tr>
+      <w:tr>
+        <w:tc>
+          <w:tcPr>
+            <w:tcW w:w="1970" w:type="dxa"/>
+          </w:tcPr>
+          <w:p>
+            <w:pPr>
+              <w:rPr>
+                <w:rFonts w:ascii="Times New Roman" w:eastAsia="Times New Roman" w:hAnsi="Times New Roman" w:cs="Times New Roman"/>
+                <w:lang w:val="en-US"/>
+              </w:rPr>
+            </w:pPr>
+            <w:r>
+              <w:rPr>
+                <w:rFonts w:ascii="Times New Roman" w:eastAsia="Times New Roman" w:hAnsi="Times New Roman" w:cs="Times New Roman"/>
+                <w:lang w:val="en-US"/>
+              </w:rPr>
+              <w:t>API</w:t>
+            </w:r>
+          </w:p>
+        </w:tc>
+        <w:tc>
+          <w:tcPr>
+            <w:tcW w:w="2391" w:type="dxa"/>
+          </w:tcPr>
+          <w:p>
+            <w:pPr>
+              <w:rPr>
+                <w:rFonts w:ascii="Times New Roman" w:eastAsia="Times New Roman" w:hAnsi="Times New Roman" w:cs="Times New Roman"/>
+                <w:lang w:val="en-US"/>
+              </w:rPr>
+            </w:pPr>
+            <w:r>
+              <w:rPr>
+                <w:rFonts w:ascii="Times New Roman" w:eastAsia="Times New Roman" w:hAnsi="Times New Roman" w:cs="Times New Roman"/>
+              </w:rPr>
+              <w:t xml:space="preserve">Доступный </w:t>
+            </w:r>
+            <w:r>
+              <w:rPr>
+                <w:rFonts w:ascii="Times New Roman" w:eastAsia="Times New Roman" w:hAnsi="Times New Roman" w:cs="Times New Roman"/>
+                <w:lang w:val="en-US"/>
+              </w:rPr>
+              <w:t>API</w:t>
+            </w:r>
+          </w:p>
+        </w:tc>
+        <w:tc>
+          <w:tcPr>
+            <w:tcW w:w="2551" w:type="dxa"/>
+          </w:tcPr>
+          <w:p>
+            <w:pPr>
+              <w:rPr>
+                <w:rFonts w:ascii="Times New Roman" w:eastAsia="Times New Roman" w:hAnsi="Times New Roman" w:cs="Times New Roman"/>
+              </w:rPr>
+            </w:pPr>
+            <w:r>
+              <w:rPr>
+                <w:rFonts w:ascii="Times New Roman" w:eastAsia="Times New Roman" w:hAnsi="Times New Roman" w:cs="Times New Roman"/>
+              </w:rPr>
+              <w:t xml:space="preserve">Доступный </w:t>
+            </w:r>
+            <w:r>
+              <w:rPr>
+                <w:rFonts w:ascii="Times New Roman" w:eastAsia="Times New Roman" w:hAnsi="Times New Roman" w:cs="Times New Roman"/>
+                <w:lang w:val="en-US"/>
+              </w:rPr>
+              <w:t>API</w:t>
+            </w:r>
+            <w:r>
+              <w:rPr>
+                <w:rFonts w:ascii="Times New Roman" w:eastAsia="Times New Roman" w:hAnsi="Times New Roman" w:cs="Times New Roman"/>
+              </w:rPr>
+              <w:t>. Пла</w:t>
+            </w:r>
+            <w:r>
+              <w:rPr>
+                <w:rFonts w:ascii="Times New Roman" w:eastAsia="Times New Roman" w:hAnsi="Times New Roman" w:cs="Times New Roman"/>
+              </w:rPr>
+              <w:t>т</w:t>
+            </w:r>
+            <w:r>
+              <w:rPr>
+                <w:rFonts w:ascii="Times New Roman" w:eastAsia="Times New Roman" w:hAnsi="Times New Roman" w:cs="Times New Roman"/>
+              </w:rPr>
+              <w:t>ный для закрытого и</w:t>
+            </w:r>
+            <w:r>
+              <w:rPr>
+                <w:rFonts w:ascii="Times New Roman" w:eastAsia="Times New Roman" w:hAnsi="Times New Roman" w:cs="Times New Roman"/>
+              </w:rPr>
+              <w:t>с</w:t>
+            </w:r>
+            <w:r>
+              <w:rPr>
+                <w:rFonts w:ascii="Times New Roman" w:eastAsia="Times New Roman" w:hAnsi="Times New Roman" w:cs="Times New Roman"/>
+              </w:rPr>
+              <w:t>пользования и обши</w:t>
+            </w:r>
+            <w:r>
+              <w:rPr>
+                <w:rFonts w:ascii="Times New Roman" w:eastAsia="Times New Roman" w:hAnsi="Times New Roman" w:cs="Times New Roman"/>
+              </w:rPr>
+              <w:t>р</w:t>
+            </w:r>
+            <w:r>
+              <w:rPr>
+                <w:rFonts w:ascii="Times New Roman" w:eastAsia="Times New Roman" w:hAnsi="Times New Roman" w:cs="Times New Roman"/>
+              </w:rPr>
+              <w:t>ных функций.</w:t>
+            </w:r>
+          </w:p>
+        </w:tc>
+        <w:tc>
+          <w:tcPr>
+            <w:tcW w:w="2552" w:type="dxa"/>
+          </w:tcPr>
+          <w:p>
+            <w:pPr>
+              <w:rPr>
+                <w:rFonts w:ascii="Times New Roman" w:eastAsia="Times New Roman" w:hAnsi="Times New Roman" w:cs="Times New Roman"/>
+              </w:rPr>
+            </w:pPr>
+            <w:r>
+              <w:rPr>
+                <w:rFonts w:ascii="Times New Roman" w:eastAsia="Times New Roman" w:hAnsi="Times New Roman" w:cs="Times New Roman"/>
+              </w:rPr>
+              <w:t xml:space="preserve">Доступный </w:t>
+            </w:r>
+            <w:r>
+              <w:rPr>
+                <w:rFonts w:ascii="Times New Roman" w:eastAsia="Times New Roman" w:hAnsi="Times New Roman" w:cs="Times New Roman"/>
+                <w:lang w:val="en-US"/>
+              </w:rPr>
+              <w:t>API</w:t>
+            </w:r>
+          </w:p>
+        </w:tc>
+      </w:tr>
+      <w:tr>
+        <w:tc>
+          <w:tcPr>
+            <w:tcW w:w="1970" w:type="dxa"/>
+          </w:tcPr>
+          <w:p>
+            <w:pPr>
+              <w:rPr>
+                <w:rFonts w:ascii="Times New Roman" w:eastAsia="Times New Roman" w:hAnsi="Times New Roman" w:cs="Times New Roman"/>
+                <w:lang w:val="en-US"/>
+              </w:rPr>
+            </w:pPr>
+            <w:r>
+              <w:rPr>
+                <w:rFonts w:ascii="Times New Roman" w:eastAsia="Times New Roman" w:hAnsi="Times New Roman" w:cs="Times New Roman"/>
+                <w:lang w:val="en-US"/>
+              </w:rPr>
+              <w:t>Итог:</w:t>
+            </w:r>
+          </w:p>
+        </w:tc>
+        <w:tc>
+          <w:tcPr>
+            <w:tcW w:w="2391" w:type="dxa"/>
+          </w:tcPr>
+          <w:p>
+            <w:pPr>
+              <w:rPr>
+                <w:rFonts w:ascii="Times New Roman" w:eastAsia="Times New Roman" w:hAnsi="Times New Roman" w:cs="Times New Roman"/>
+              </w:rPr>
+            </w:pPr>
+            <w:r>
+              <w:rPr>
+                <w:rFonts w:ascii="Times New Roman" w:eastAsia="Times New Roman" w:hAnsi="Times New Roman" w:cs="Times New Roman"/>
+              </w:rPr>
+              <w:t>Удобное и функци</w:t>
+            </w:r>
+            <w:r>
+              <w:rPr>
+                <w:rFonts w:ascii="Times New Roman" w:eastAsia="Times New Roman" w:hAnsi="Times New Roman" w:cs="Times New Roman"/>
+              </w:rPr>
+              <w:t>о</w:t>
+            </w:r>
+            <w:r>
+              <w:rPr>
+                <w:rFonts w:ascii="Times New Roman" w:eastAsia="Times New Roman" w:hAnsi="Times New Roman" w:cs="Times New Roman"/>
+              </w:rPr>
+              <w:t>нальное построение маршрутов. География на уровне мира, но хуже отображение на уровне городов и улиц.</w:t>
+            </w:r>
+          </w:p>
+        </w:tc>
+        <w:tc>
+          <w:tcPr>
+            <w:tcW w:w="2551" w:type="dxa"/>
+          </w:tcPr>
+          <w:p>
+            <w:pPr>
+              <w:rPr>
+                <w:rFonts w:ascii="Times New Roman" w:eastAsia="Times New Roman" w:hAnsi="Times New Roman" w:cs="Times New Roman"/>
+              </w:rPr>
+            </w:pPr>
+            <w:r>
+              <w:rPr>
+                <w:rFonts w:ascii="Times New Roman" w:eastAsia="Times New Roman" w:hAnsi="Times New Roman" w:cs="Times New Roman"/>
+              </w:rPr>
+              <w:t>Хорошо знает геогр</w:t>
+            </w:r>
+            <w:r>
+              <w:rPr>
+                <w:rFonts w:ascii="Times New Roman" w:eastAsia="Times New Roman" w:hAnsi="Times New Roman" w:cs="Times New Roman"/>
+              </w:rPr>
+              <w:t>а</w:t>
+            </w:r>
+            <w:r>
+              <w:rPr>
+                <w:rFonts w:ascii="Times New Roman" w:eastAsia="Times New Roman" w:hAnsi="Times New Roman" w:cs="Times New Roman"/>
+              </w:rPr>
+              <w:t>фию и организации по всей России.</w:t>
+            </w:r>
+          </w:p>
+        </w:tc>
+        <w:tc>
+          <w:tcPr>
+            <w:tcW w:w="2552" w:type="dxa"/>
+          </w:tcPr>
+          <w:p>
+            <w:pPr>
+              <w:rPr>
+                <w:rFonts w:ascii="Times New Roman" w:eastAsia="Times New Roman" w:hAnsi="Times New Roman" w:cs="Times New Roman"/>
+              </w:rPr>
+            </w:pPr>
+            <w:r>
+              <w:rPr>
+                <w:rFonts w:ascii="Times New Roman" w:eastAsia="Times New Roman" w:hAnsi="Times New Roman" w:cs="Times New Roman"/>
+              </w:rPr>
+              <w:t>Детальная информация по организациям и в</w:t>
+            </w:r>
+            <w:r>
+              <w:rPr>
+                <w:rFonts w:ascii="Times New Roman" w:eastAsia="Times New Roman" w:hAnsi="Times New Roman" w:cs="Times New Roman"/>
+              </w:rPr>
+              <w:t>ы</w:t>
+            </w:r>
+            <w:r>
+              <w:rPr>
+                <w:rFonts w:ascii="Times New Roman" w:eastAsia="Times New Roman" w:hAnsi="Times New Roman" w:cs="Times New Roman"/>
+              </w:rPr>
+              <w:t>сокая детализация карт в городах присутствия</w:t>
+            </w:r>
+            <w:r>
+              <w:rPr>
+                <w:rFonts w:ascii="Times New Roman" w:eastAsia="Times New Roman" w:hAnsi="Times New Roman" w:cs="Times New Roman"/>
+              </w:rPr>
+              <w:t>.</w:t>
+            </w:r>
+          </w:p>
+        </w:tc>
+      </w:tr>
+    </w:tbl>
+    <w:p>
+      <w:pPr>
+        <w:rPr>
+          <w:rFonts w:ascii="Times New Roman" w:eastAsia="Times New Roman" w:hAnsi="Times New Roman" w:cs="Times New Roman"/>
+          <w:sz w:val="28"/>
+          <w:szCs w:val="28"/>
+        </w:rPr>
+      </w:pPr>
+    </w:p>
+    <w:p>
+      <w:pPr>
+        <w:jc w:val="center"/>
+        <w:rPr>
+          <w:rFonts w:ascii="Times New Roman" w:eastAsia="Times New Roman" w:hAnsi="Times New Roman" w:cs="Times New Roman"/>
+          <w:sz w:val="28"/>
+          <w:szCs w:val="28"/>
+        </w:rPr>
+      </w:pPr>
+      <w:r>
+        <w:rPr>
+          <w:rFonts w:ascii="Times New Roman" w:eastAsia="Times New Roman" w:hAnsi="Times New Roman" w:cs="Times New Roman"/>
+          <w:sz w:val="28"/>
+          <w:szCs w:val="28"/>
+        </w:rPr>
+        <w:br w:type="page"/>
+      </w:r>
+      <w:r>
+        <w:rPr>
+          <w:rFonts w:ascii="Times New Roman" w:eastAsia="Times New Roman" w:hAnsi="Times New Roman" w:cs="Times New Roman"/>
+          <w:sz w:val="28"/>
+          <w:szCs w:val="28"/>
+        </w:rPr>
+        <w:lastRenderedPageBreak/>
+        <w:t>ГЛАВА 3. ВЫБОР ТЕХНОЛОГИЙ РАЗРАБОТКИ</w:t>
+      </w:r>
+    </w:p>
+    <w:p>
+      <w:pPr>
+        <w:jc w:val="center"/>
+        <w:rPr>
+          <w:rFonts w:ascii="Times New Roman" w:eastAsia="Times New Roman" w:hAnsi="Times New Roman" w:cs="Times New Roman"/>
+          <w:sz w:val="28"/>
+          <w:szCs w:val="28"/>
+        </w:rPr>
+      </w:pPr>
+      <w:r>
+        <w:rPr>
+          <w:rFonts w:ascii="Times New Roman" w:eastAsia="Times New Roman" w:hAnsi="Times New Roman" w:cs="Times New Roman"/>
+          <w:sz w:val="28"/>
+          <w:szCs w:val="28"/>
+        </w:rPr>
+        <w:t>СРАВНЕНИЕ РАСТРОВОЙ И ВЕКТОРНОЙ ГРАФИКИ</w:t>
+      </w:r>
+    </w:p>
+    <w:tbl>
+      <w:tblPr>
+        <w:tblStyle w:val="a7"/>
+        <w:tblW w:w="0" w:type="auto"/>
+        <w:tblLook w:val="04A0"/>
+      </w:tblPr>
+      <w:tblGrid>
+        <w:gridCol w:w="3284"/>
+        <w:gridCol w:w="3285"/>
+        <w:gridCol w:w="3285"/>
+      </w:tblGrid>
+      <w:tr>
+        <w:tc>
+          <w:tcPr>
+            <w:tcW w:w="3284" w:type="dxa"/>
+          </w:tcPr>
+          <w:p>
+            <w:pPr>
+              <w:jc w:val="both"/>
+              <w:rPr>
+                <w:rFonts w:ascii="Times New Roman" w:eastAsia="Times New Roman" w:hAnsi="Times New Roman" w:cs="Times New Roman"/>
+                <w:sz w:val="28"/>
+                <w:szCs w:val="28"/>
+              </w:rPr>
+            </w:pPr>
+          </w:p>
+        </w:tc>
+        <w:tc>
+          <w:tcPr>
+            <w:tcW w:w="3285" w:type="dxa"/>
+          </w:tcPr>
+          <w:p>
+            <w:pPr>
+              <w:jc w:val="both"/>
+              <w:rPr>
+                <w:rFonts w:ascii="Times New Roman" w:eastAsia="Times New Roman" w:hAnsi="Times New Roman" w:cs="Times New Roman"/>
+                <w:sz w:val="28"/>
+                <w:szCs w:val="28"/>
+              </w:rPr>
+            </w:pPr>
+            <w:r>
+              <w:rPr>
+                <w:rFonts w:ascii="Times New Roman" w:eastAsia="Times New Roman" w:hAnsi="Times New Roman" w:cs="Times New Roman"/>
+                <w:sz w:val="28"/>
+                <w:szCs w:val="28"/>
+              </w:rPr>
+              <w:t>Растровая графика</w:t>
+            </w:r>
+          </w:p>
+        </w:tc>
+        <w:tc>
+          <w:tcPr>
+            <w:tcW w:w="3285" w:type="dxa"/>
+          </w:tcPr>
+          <w:p>
+            <w:pPr>
+              <w:jc w:val="both"/>
+              <w:rPr>
+                <w:rFonts w:ascii="Times New Roman" w:eastAsia="Times New Roman" w:hAnsi="Times New Roman" w:cs="Times New Roman"/>
+                <w:sz w:val="28"/>
+                <w:szCs w:val="28"/>
+              </w:rPr>
+            </w:pPr>
+            <w:r>
+              <w:rPr>
+                <w:rFonts w:ascii="Times New Roman" w:eastAsia="Times New Roman" w:hAnsi="Times New Roman" w:cs="Times New Roman"/>
+                <w:sz w:val="28"/>
+                <w:szCs w:val="28"/>
+              </w:rPr>
+              <w:t>Векторная графика</w:t>
+            </w:r>
+          </w:p>
+        </w:tc>
+      </w:tr>
+      <w:tr>
+        <w:tc>
+          <w:tcPr>
+            <w:tcW w:w="3284" w:type="dxa"/>
+          </w:tcPr>
+          <w:p>
+            <w:pPr>
+              <w:jc w:val="both"/>
+              <w:rPr>
+                <w:rFonts w:ascii="Times New Roman" w:eastAsia="Times New Roman" w:hAnsi="Times New Roman" w:cs="Times New Roman"/>
+                <w:sz w:val="28"/>
+                <w:szCs w:val="28"/>
+              </w:rPr>
+            </w:pPr>
+            <w:r>
+              <w:rPr>
+                <w:rFonts w:ascii="Times New Roman" w:eastAsia="Times New Roman" w:hAnsi="Times New Roman" w:cs="Times New Roman"/>
+                <w:sz w:val="28"/>
+                <w:szCs w:val="28"/>
+              </w:rPr>
+              <w:t>Элементарный объект</w:t>
+            </w:r>
+          </w:p>
+        </w:tc>
+        <w:tc>
+          <w:tcPr>
+            <w:tcW w:w="3285" w:type="dxa"/>
+          </w:tcPr>
+          <w:p>
+            <w:pPr>
+              <w:jc w:val="both"/>
+              <w:rPr>
+                <w:rFonts w:ascii="Times New Roman" w:eastAsia="Times New Roman" w:hAnsi="Times New Roman" w:cs="Times New Roman"/>
+                <w:sz w:val="28"/>
+                <w:szCs w:val="28"/>
+              </w:rPr>
+            </w:pPr>
+            <w:r>
+              <w:rPr>
+                <w:rFonts w:ascii="Times New Roman" w:eastAsia="Times New Roman" w:hAnsi="Times New Roman" w:cs="Times New Roman"/>
+                <w:sz w:val="28"/>
+                <w:szCs w:val="28"/>
+              </w:rPr>
+              <w:t>Пиксель</w:t>
+            </w:r>
+          </w:p>
+        </w:tc>
+        <w:tc>
+          <w:tcPr>
+            <w:tcW w:w="3285" w:type="dxa"/>
+          </w:tcPr>
+          <w:p>
+            <w:pPr>
+              <w:jc w:val="both"/>
+              <w:rPr>
+                <w:rFonts w:ascii="Times New Roman" w:eastAsia="Times New Roman" w:hAnsi="Times New Roman" w:cs="Times New Roman"/>
+                <w:sz w:val="28"/>
+                <w:szCs w:val="28"/>
+              </w:rPr>
+            </w:pPr>
+            <w:r>
+              <w:rPr>
+                <w:rFonts w:ascii="Times New Roman" w:eastAsia="Times New Roman" w:hAnsi="Times New Roman" w:cs="Times New Roman"/>
+                <w:sz w:val="28"/>
+                <w:szCs w:val="28"/>
+              </w:rPr>
+              <w:t>Контуры и линии</w:t>
+            </w:r>
+          </w:p>
+        </w:tc>
+      </w:tr>
+      <w:tr>
+        <w:tc>
+          <w:tcPr>
+            <w:tcW w:w="3284" w:type="dxa"/>
+          </w:tcPr>
+          <w:p>
+            <w:pPr>
+              <w:jc w:val="both"/>
+              <w:rPr>
+                <w:rFonts w:ascii="Times New Roman" w:eastAsia="Times New Roman" w:hAnsi="Times New Roman" w:cs="Times New Roman"/>
+                <w:sz w:val="28"/>
+                <w:szCs w:val="28"/>
+              </w:rPr>
+            </w:pPr>
+            <w:r>
+              <w:rPr>
+                <w:rFonts w:ascii="Times New Roman" w:eastAsia="Times New Roman" w:hAnsi="Times New Roman" w:cs="Times New Roman"/>
+                <w:sz w:val="28"/>
+                <w:szCs w:val="28"/>
+              </w:rPr>
+              <w:t>Изображение</w:t>
+            </w:r>
+          </w:p>
+        </w:tc>
+        <w:tc>
+          <w:tcPr>
+            <w:tcW w:w="3285" w:type="dxa"/>
+          </w:tcPr>
+          <w:p>
+            <w:pPr>
+              <w:jc w:val="both"/>
+              <w:rPr>
+                <w:rFonts w:ascii="Times New Roman" w:eastAsia="Times New Roman" w:hAnsi="Times New Roman" w:cs="Times New Roman"/>
+                <w:sz w:val="28"/>
+                <w:szCs w:val="28"/>
+              </w:rPr>
+            </w:pPr>
+            <w:r>
+              <w:rPr>
+                <w:rFonts w:ascii="Times New Roman" w:eastAsia="Times New Roman" w:hAnsi="Times New Roman" w:cs="Times New Roman"/>
+                <w:sz w:val="28"/>
+                <w:szCs w:val="28"/>
+              </w:rPr>
+              <w:t>Совокупность пикселей</w:t>
+            </w:r>
+          </w:p>
+        </w:tc>
+        <w:tc>
+          <w:tcPr>
+            <w:tcW w:w="3285" w:type="dxa"/>
+          </w:tcPr>
+          <w:p>
+            <w:pPr>
+              <w:jc w:val="both"/>
+              <w:rPr>
+                <w:rFonts w:ascii="Times New Roman" w:eastAsia="Times New Roman" w:hAnsi="Times New Roman" w:cs="Times New Roman"/>
+                <w:sz w:val="28"/>
+                <w:szCs w:val="28"/>
+              </w:rPr>
+            </w:pPr>
+            <w:r>
+              <w:rPr>
+                <w:rFonts w:ascii="Times New Roman" w:eastAsia="Times New Roman" w:hAnsi="Times New Roman" w:cs="Times New Roman"/>
+                <w:sz w:val="28"/>
+                <w:szCs w:val="28"/>
+              </w:rPr>
+              <w:t>Совокупность объектов</w:t>
+            </w:r>
+          </w:p>
+        </w:tc>
+      </w:tr>
+      <w:tr>
+        <w:tc>
+          <w:tcPr>
+            <w:tcW w:w="3284" w:type="dxa"/>
+          </w:tcPr>
+          <w:p>
+            <w:pPr>
+              <w:jc w:val="both"/>
+              <w:rPr>
+                <w:rFonts w:ascii="Times New Roman" w:eastAsia="Times New Roman" w:hAnsi="Times New Roman" w:cs="Times New Roman"/>
+                <w:sz w:val="28"/>
+                <w:szCs w:val="28"/>
+              </w:rPr>
+            </w:pPr>
+            <w:r>
+              <w:rPr>
+                <w:rFonts w:ascii="Times New Roman" w:eastAsia="Times New Roman" w:hAnsi="Times New Roman" w:cs="Times New Roman"/>
+                <w:sz w:val="28"/>
+                <w:szCs w:val="28"/>
+              </w:rPr>
+              <w:t>Фотографическое кач</w:t>
+            </w:r>
+            <w:r>
+              <w:rPr>
+                <w:rFonts w:ascii="Times New Roman" w:eastAsia="Times New Roman" w:hAnsi="Times New Roman" w:cs="Times New Roman"/>
+                <w:sz w:val="28"/>
+                <w:szCs w:val="28"/>
+              </w:rPr>
+              <w:t>е</w:t>
+            </w:r>
+            <w:r>
+              <w:rPr>
+                <w:rFonts w:ascii="Times New Roman" w:eastAsia="Times New Roman" w:hAnsi="Times New Roman" w:cs="Times New Roman"/>
+                <w:sz w:val="28"/>
+                <w:szCs w:val="28"/>
+              </w:rPr>
+              <w:t>ство</w:t>
+            </w:r>
+          </w:p>
+        </w:tc>
+        <w:tc>
+          <w:tcPr>
+            <w:tcW w:w="3285" w:type="dxa"/>
+          </w:tcPr>
+          <w:p>
+            <w:pPr>
+              <w:jc w:val="both"/>
+              <w:rPr>
+                <w:rFonts w:ascii="Times New Roman" w:eastAsia="Times New Roman" w:hAnsi="Times New Roman" w:cs="Times New Roman"/>
+                <w:sz w:val="28"/>
+                <w:szCs w:val="28"/>
+              </w:rPr>
+            </w:pPr>
+            <w:r>
+              <w:rPr>
+                <w:rFonts w:ascii="Times New Roman" w:eastAsia="Times New Roman" w:hAnsi="Times New Roman" w:cs="Times New Roman"/>
+                <w:sz w:val="28"/>
+                <w:szCs w:val="28"/>
+              </w:rPr>
+              <w:t>Да</w:t>
+            </w:r>
+          </w:p>
+        </w:tc>
+        <w:tc>
+          <w:tcPr>
+            <w:tcW w:w="3285" w:type="dxa"/>
+          </w:tcPr>
+          <w:p>
+            <w:pPr>
+              <w:jc w:val="both"/>
+              <w:rPr>
+                <w:rFonts w:ascii="Times New Roman" w:eastAsia="Times New Roman" w:hAnsi="Times New Roman" w:cs="Times New Roman"/>
+                <w:sz w:val="28"/>
+                <w:szCs w:val="28"/>
+              </w:rPr>
+            </w:pPr>
+            <w:r>
+              <w:rPr>
+                <w:rFonts w:ascii="Times New Roman" w:eastAsia="Times New Roman" w:hAnsi="Times New Roman" w:cs="Times New Roman"/>
+                <w:sz w:val="28"/>
+                <w:szCs w:val="28"/>
+              </w:rPr>
+              <w:t>Нет</w:t>
+            </w:r>
+          </w:p>
+        </w:tc>
+      </w:tr>
+      <w:tr>
+        <w:tc>
+          <w:tcPr>
+            <w:tcW w:w="3284" w:type="dxa"/>
+          </w:tcPr>
+          <w:p>
+            <w:pPr>
+              <w:jc w:val="both"/>
+              <w:rPr>
+                <w:rFonts w:ascii="Times New Roman" w:eastAsia="Times New Roman" w:hAnsi="Times New Roman" w:cs="Times New Roman"/>
+                <w:sz w:val="28"/>
+                <w:szCs w:val="28"/>
+              </w:rPr>
+            </w:pPr>
+            <w:r>
+              <w:rPr>
+                <w:rFonts w:ascii="Times New Roman" w:eastAsia="Times New Roman" w:hAnsi="Times New Roman" w:cs="Times New Roman"/>
+                <w:sz w:val="28"/>
+                <w:szCs w:val="28"/>
+              </w:rPr>
+              <w:t>Объем памяти</w:t>
+            </w:r>
+          </w:p>
+        </w:tc>
+        <w:tc>
+          <w:tcPr>
+            <w:tcW w:w="3285" w:type="dxa"/>
+          </w:tcPr>
+          <w:p>
+            <w:pPr>
+              <w:jc w:val="both"/>
+              <w:rPr>
+                <w:rFonts w:ascii="Times New Roman" w:eastAsia="Times New Roman" w:hAnsi="Times New Roman" w:cs="Times New Roman"/>
+                <w:sz w:val="28"/>
+                <w:szCs w:val="28"/>
+              </w:rPr>
+            </w:pPr>
+            <w:r>
+              <w:rPr>
+                <w:rFonts w:ascii="Times New Roman" w:eastAsia="Times New Roman" w:hAnsi="Times New Roman" w:cs="Times New Roman"/>
+                <w:sz w:val="28"/>
+                <w:szCs w:val="28"/>
+              </w:rPr>
+              <w:t>Очень большой</w:t>
+            </w:r>
+          </w:p>
+        </w:tc>
+        <w:tc>
+          <w:tcPr>
+            <w:tcW w:w="3285" w:type="dxa"/>
+          </w:tcPr>
+          <w:p>
+            <w:pPr>
+              <w:jc w:val="both"/>
+              <w:rPr>
+                <w:rFonts w:ascii="Times New Roman" w:eastAsia="Times New Roman" w:hAnsi="Times New Roman" w:cs="Times New Roman"/>
+                <w:sz w:val="28"/>
+                <w:szCs w:val="28"/>
+              </w:rPr>
+            </w:pPr>
+            <w:r>
+              <w:rPr>
+                <w:rFonts w:ascii="Times New Roman" w:eastAsia="Times New Roman" w:hAnsi="Times New Roman" w:cs="Times New Roman"/>
+                <w:sz w:val="28"/>
+                <w:szCs w:val="28"/>
+              </w:rPr>
+              <w:t>Зависит от количества объектов</w:t>
+            </w:r>
+          </w:p>
+        </w:tc>
+      </w:tr>
+      <w:tr>
+        <w:tc>
+          <w:tcPr>
+            <w:tcW w:w="3284" w:type="dxa"/>
+          </w:tcPr>
+          <w:p>
+            <w:pPr>
+              <w:jc w:val="both"/>
+              <w:rPr>
+                <w:rFonts w:ascii="Times New Roman" w:eastAsia="Times New Roman" w:hAnsi="Times New Roman" w:cs="Times New Roman"/>
+                <w:sz w:val="28"/>
+                <w:szCs w:val="28"/>
+              </w:rPr>
+            </w:pPr>
+            <w:r>
+              <w:rPr>
+                <w:rFonts w:ascii="Times New Roman" w:eastAsia="Times New Roman" w:hAnsi="Times New Roman" w:cs="Times New Roman"/>
+                <w:sz w:val="28"/>
+                <w:szCs w:val="28"/>
+              </w:rPr>
+              <w:t>Масштабирование</w:t>
+            </w:r>
+          </w:p>
+        </w:tc>
+        <w:tc>
+          <w:tcPr>
+            <w:tcW w:w="3285" w:type="dxa"/>
+          </w:tcPr>
+          <w:p>
+            <w:pPr>
+              <w:jc w:val="both"/>
+              <w:rPr>
+                <w:rFonts w:ascii="Times New Roman" w:eastAsia="Times New Roman" w:hAnsi="Times New Roman" w:cs="Times New Roman"/>
+                <w:sz w:val="28"/>
+                <w:szCs w:val="28"/>
+              </w:rPr>
+            </w:pPr>
+            <w:r>
+              <w:rPr>
+                <w:rFonts w:ascii="Times New Roman" w:eastAsia="Times New Roman" w:hAnsi="Times New Roman" w:cs="Times New Roman"/>
+                <w:sz w:val="28"/>
+                <w:szCs w:val="28"/>
+              </w:rPr>
+              <w:t>Потеря качества</w:t>
+            </w:r>
+          </w:p>
+        </w:tc>
+        <w:tc>
+          <w:tcPr>
+            <w:tcW w:w="3285" w:type="dxa"/>
+          </w:tcPr>
+          <w:p>
+            <w:pPr>
+              <w:jc w:val="both"/>
+              <w:rPr>
+                <w:rFonts w:ascii="Times New Roman" w:eastAsia="Times New Roman" w:hAnsi="Times New Roman" w:cs="Times New Roman"/>
+                <w:sz w:val="28"/>
+                <w:szCs w:val="28"/>
+              </w:rPr>
+            </w:pPr>
+            <w:r>
+              <w:rPr>
+                <w:rFonts w:ascii="Times New Roman" w:eastAsia="Times New Roman" w:hAnsi="Times New Roman" w:cs="Times New Roman"/>
+                <w:sz w:val="28"/>
+                <w:szCs w:val="28"/>
+              </w:rPr>
+              <w:t>Да</w:t>
+            </w:r>
+          </w:p>
+        </w:tc>
+      </w:tr>
+      <w:tr>
+        <w:tc>
+          <w:tcPr>
+            <w:tcW w:w="3284" w:type="dxa"/>
+          </w:tcPr>
+          <w:p>
+            <w:pPr>
+              <w:jc w:val="both"/>
+              <w:rPr>
+                <w:rFonts w:ascii="Times New Roman" w:eastAsia="Times New Roman" w:hAnsi="Times New Roman" w:cs="Times New Roman"/>
+                <w:sz w:val="28"/>
+                <w:szCs w:val="28"/>
+              </w:rPr>
+            </w:pPr>
+            <w:r>
+              <w:rPr>
+                <w:rFonts w:ascii="Times New Roman" w:eastAsia="Times New Roman" w:hAnsi="Times New Roman" w:cs="Times New Roman"/>
+                <w:sz w:val="28"/>
+                <w:szCs w:val="28"/>
+              </w:rPr>
+              <w:t>Использование</w:t>
+            </w:r>
+          </w:p>
+        </w:tc>
+        <w:tc>
+          <w:tcPr>
+            <w:tcW w:w="3285" w:type="dxa"/>
+          </w:tcPr>
+          <w:p>
+            <w:pPr>
+              <w:jc w:val="both"/>
+              <w:rPr>
+                <w:rFonts w:ascii="Times New Roman" w:eastAsia="Times New Roman" w:hAnsi="Times New Roman" w:cs="Times New Roman"/>
+                <w:sz w:val="28"/>
+                <w:szCs w:val="28"/>
+              </w:rPr>
+            </w:pPr>
+            <w:r>
+              <w:rPr>
+                <w:rFonts w:ascii="Times New Roman" w:eastAsia="Times New Roman" w:hAnsi="Times New Roman" w:cs="Times New Roman"/>
+                <w:sz w:val="28"/>
+                <w:szCs w:val="28"/>
+              </w:rPr>
+              <w:t>Хранение фотографии, элементов интерфейса</w:t>
+            </w:r>
+          </w:p>
+        </w:tc>
+        <w:tc>
+          <w:tcPr>
+            <w:tcW w:w="3285" w:type="dxa"/>
+          </w:tcPr>
+          <w:p>
+            <w:pPr>
+              <w:jc w:val="both"/>
+              <w:rPr>
+                <w:rFonts w:ascii="Times New Roman" w:eastAsia="Times New Roman" w:hAnsi="Times New Roman" w:cs="Times New Roman"/>
+                <w:sz w:val="28"/>
+                <w:szCs w:val="28"/>
+              </w:rPr>
+            </w:pPr>
+            <w:r>
+              <w:rPr>
+                <w:rFonts w:ascii="Times New Roman" w:eastAsia="Times New Roman" w:hAnsi="Times New Roman" w:cs="Times New Roman"/>
+                <w:sz w:val="28"/>
+                <w:szCs w:val="28"/>
+              </w:rPr>
+              <w:t>Чертежи, макеты, планы, рисунки с четкими ко</w:t>
+            </w:r>
+            <w:r>
+              <w:rPr>
+                <w:rFonts w:ascii="Times New Roman" w:eastAsia="Times New Roman" w:hAnsi="Times New Roman" w:cs="Times New Roman"/>
+                <w:sz w:val="28"/>
+                <w:szCs w:val="28"/>
+              </w:rPr>
+              <w:t>н</w:t>
+            </w:r>
+            <w:r>
+              <w:rPr>
+                <w:rFonts w:ascii="Times New Roman" w:eastAsia="Times New Roman" w:hAnsi="Times New Roman" w:cs="Times New Roman"/>
+                <w:sz w:val="28"/>
+                <w:szCs w:val="28"/>
+              </w:rPr>
+              <w:t>турами</w:t>
+            </w:r>
+          </w:p>
+        </w:tc>
+      </w:tr>
+    </w:tbl>
+    <w:p>
+      <w:pPr>
+        <w:jc w:val="both"/>
+        <w:rPr>
+          <w:rFonts w:ascii="Times New Roman" w:eastAsia="Times New Roman" w:hAnsi="Times New Roman" w:cs="Times New Roman"/>
+          <w:sz w:val="28"/>
+          <w:szCs w:val="28"/>
+        </w:rPr>
+      </w:pPr>
+    </w:p>
+    <w:p>
+      <w:pPr>
+        <w:rPr>
+          <w:rFonts w:ascii="Times New Roman" w:eastAsia="Times New Roman" w:hAnsi="Times New Roman" w:cs="Times New Roman"/>
+          <w:sz w:val="28"/>
+          <w:szCs w:val="28"/>
+        </w:rPr>
+      </w:pPr>
+      <w:r>
+        <w:rPr>
+          <w:rFonts w:ascii="Times New Roman" w:eastAsia="Times New Roman" w:hAnsi="Times New Roman" w:cs="Times New Roman"/>
+          <w:sz w:val="28"/>
+          <w:szCs w:val="28"/>
+        </w:rPr>
+        <w:br w:type="page"/>
+      </w:r>
+    </w:p>
+    <w:p>
+      <w:pPr>
+        <w:jc w:val="center"/>
+        <w:rPr>
+          <w:rFonts w:ascii="Times New Roman" w:eastAsia="Times New Roman" w:hAnsi="Times New Roman" w:cs="Times New Roman"/>
+          <w:sz w:val="28"/>
+          <w:szCs w:val="28"/>
+        </w:rPr>
+      </w:pPr>
+      <w:r>
+        <w:rPr>
+          <w:rFonts w:ascii="Times New Roman" w:eastAsia="Times New Roman" w:hAnsi="Times New Roman" w:cs="Times New Roman"/>
+          <w:sz w:val="28"/>
+          <w:szCs w:val="28"/>
+        </w:rPr>
+        <w:lastRenderedPageBreak/>
+        <w:t>ВЕКТОРНЫЕ ФОРМАТЫ ИЗОБРАЖЕНИЙ</w:t>
+      </w:r>
+    </w:p>
+    <w:p>
+      <w:pPr>
+        <w:rPr>
+          <w:rFonts w:ascii="Times New Roman" w:eastAsia="Times New Roman" w:hAnsi="Times New Roman" w:cs="Times New Roman"/>
+          <w:sz w:val="28"/>
+          <w:szCs w:val="28"/>
+        </w:rPr>
+      </w:pPr>
+      <w:r>
+        <w:rPr>
+          <w:rFonts w:ascii="Times New Roman" w:eastAsia="Times New Roman" w:hAnsi="Times New Roman" w:cs="Times New Roman"/>
           <w:sz w:val="28"/>
           <w:szCs w:val="28"/>
         </w:rPr>
@@ -3022,9 +5686,10 @@
         <w:rPr>
           <w:sz w:val="28"/>
           <w:szCs w:val="28"/>
+          <w:lang w:val="en-US"/>
         </w:rPr>
         <w:lastRenderedPageBreak/>
-        <w:t>ВЕКТОРНЫЕ ФОРМАТЫ ИЗОБРАЖЕНИЙ</w:t>
+        <w:t>SVG</w:t>
       </w:r>
       <w:r>
         <w:rPr>
@@ -3038,7 +5703,7 @@
           <w:sz w:val="28"/>
           <w:szCs w:val="28"/>
         </w:rPr>
-        <w:t>ДЛЯ ОТОБРАЖЕНИЯ В ВЕБ-БРАУЗЕРАХ</w:t>
+        <w:t>– ФОРМАТ</w:t>
       </w:r>
     </w:p>
     <w:p>
@@ -3046,17 +5711,17 @@
         <w:pStyle w:val="a8"/>
         <w:spacing w:before="200" w:beforeAutospacing="0" w:after="0" w:afterAutospacing="0" w:line="300" w:lineRule="auto"/>
         <w:ind w:firstLine="709"/>
-        <w:jc w:val="center"/>
-        <w:rPr>
-          <w:sz w:val="28"/>
-          <w:szCs w:val="28"/>
-        </w:rPr>
-      </w:pPr>
-      <w:r>
-        <w:rPr>
-          <w:sz w:val="28"/>
-          <w:szCs w:val="28"/>
-          <w:lang w:val="en-US"/>
+        <w:rPr>
+          <w:sz w:val="28"/>
+          <w:szCs w:val="28"/>
+        </w:rPr>
+      </w:pPr>
+      <w:r>
+        <w:rPr>
+          <w:rStyle w:val="a9"/>
+          <w:b w:val="0"/>
+          <w:sz w:val="28"/>
+          <w:szCs w:val="28"/>
         </w:rPr>
         <w:t>SVG</w:t>
       </w:r>
@@ -3065,14 +5730,35 @@
           <w:sz w:val="28"/>
           <w:szCs w:val="28"/>
         </w:rPr>
-        <w:t xml:space="preserve"> </w:t>
-      </w:r>
-      <w:r>
-        <w:rPr>
-          <w:sz w:val="28"/>
-          <w:szCs w:val="28"/>
-        </w:rPr>
-        <w:t>– ФОРМАТ</w:t>
+        <w:t xml:space="preserve"> (Scalable Vector Graphics standard, стандарт масштабируемой ве</w:t>
+      </w:r>
+      <w:r>
+        <w:rPr>
+          <w:sz w:val="28"/>
+          <w:szCs w:val="28"/>
+        </w:rPr>
+        <w:t>к</w:t>
+      </w:r>
+      <w:r>
+        <w:rPr>
+          <w:sz w:val="28"/>
+          <w:szCs w:val="28"/>
+        </w:rPr>
+        <w:t>торной графики) - формат на основе XML как средство обеспечения векторной графической поддержки для Web-браузеров. Технология позволяет объединить вместе текст, графику, анимацию и интерактивные компоненты. В формате с</w:t>
+      </w:r>
+      <w:r>
+        <w:rPr>
+          <w:sz w:val="28"/>
+          <w:szCs w:val="28"/>
+        </w:rPr>
+        <w:t>у</w:t>
+      </w:r>
+      <w:r>
+        <w:rPr>
+          <w:sz w:val="28"/>
+          <w:szCs w:val="28"/>
+        </w:rPr>
+        <w:t>ществуют три типа графических примитивов - формы, растровые рисунки и текст.</w:t>
       </w:r>
     </w:p>
     <w:p>
@@ -3087,239 +5773,136 @@
       </w:pPr>
       <w:r>
         <w:rPr>
+          <w:sz w:val="28"/>
+          <w:szCs w:val="28"/>
+        </w:rPr>
+        <w:t>Большинство специфических форматов файлов изображений открываю</w:t>
+      </w:r>
+      <w:r>
+        <w:rPr>
+          <w:sz w:val="28"/>
+          <w:szCs w:val="28"/>
+        </w:rPr>
+        <w:t>т</w:t>
+      </w:r>
+      <w:r>
+        <w:rPr>
+          <w:sz w:val="28"/>
+          <w:szCs w:val="28"/>
+        </w:rPr>
+        <w:t xml:space="preserve">ся только той программой, в которой они были созданы, а для совместимости с другими программами используются специальные конвертеры, в том числе утилиты для конвертации в общепризнанные форматы. </w:t>
+      </w:r>
+      <w:r>
+        <w:rPr>
           <w:rStyle w:val="a9"/>
           <w:b w:val="0"/>
           <w:sz w:val="28"/>
           <w:szCs w:val="28"/>
         </w:rPr>
-        <w:t>SVG</w:t>
-      </w:r>
-      <w:r>
-        <w:rPr>
-          <w:sz w:val="28"/>
-          <w:szCs w:val="28"/>
-        </w:rPr>
-        <w:t xml:space="preserve"> (Scalable Vector Graphics standard, стандарт масштабируемой ве</w:t>
-      </w:r>
-      <w:r>
-        <w:rPr>
-          <w:sz w:val="28"/>
-          <w:szCs w:val="28"/>
-        </w:rPr>
-        <w:t>к</w:t>
-      </w:r>
-      <w:r>
-        <w:rPr>
-          <w:sz w:val="28"/>
-          <w:szCs w:val="28"/>
-        </w:rPr>
-        <w:t>торной графики) - формат на основе XML как средство обеспечения векторной графической поддержки для Web-браузеров. Технология позволяет объединить вместе текст, графику, анимацию и интерактивные компоненты. В формате с</w:t>
-      </w:r>
-      <w:r>
-        <w:rPr>
-          <w:sz w:val="28"/>
-          <w:szCs w:val="28"/>
-        </w:rPr>
-        <w:t>у</w:t>
-      </w:r>
-      <w:r>
-        <w:rPr>
-          <w:sz w:val="28"/>
-          <w:szCs w:val="28"/>
-        </w:rPr>
-        <w:t>ществуют три типа графических примитивов - формы, растровые рисунки и текст.</w:t>
+        <w:t>Формат SVG</w:t>
+      </w:r>
+      <w:r>
+        <w:rPr>
+          <w:sz w:val="28"/>
+          <w:szCs w:val="28"/>
+        </w:rPr>
+        <w:t xml:space="preserve"> предста</w:t>
+      </w:r>
+      <w:r>
+        <w:rPr>
+          <w:sz w:val="28"/>
+          <w:szCs w:val="28"/>
+        </w:rPr>
+        <w:t>в</w:t>
+      </w:r>
+      <w:r>
+        <w:rPr>
+          <w:sz w:val="28"/>
+          <w:szCs w:val="28"/>
+        </w:rPr>
+        <w:t xml:space="preserve">ляет собой описание XML и CSS. </w:t>
+      </w:r>
+      <w:r>
+        <w:rPr>
+          <w:rStyle w:val="a9"/>
+          <w:b w:val="0"/>
+          <w:sz w:val="28"/>
+          <w:szCs w:val="28"/>
+        </w:rPr>
+        <w:t>SVG-файлы</w:t>
+      </w:r>
+      <w:r>
+        <w:rPr>
+          <w:sz w:val="28"/>
+          <w:szCs w:val="28"/>
+        </w:rPr>
+        <w:t xml:space="preserve"> можно открывать и редактир</w:t>
+      </w:r>
+      <w:r>
+        <w:rPr>
+          <w:sz w:val="28"/>
+          <w:szCs w:val="28"/>
+        </w:rPr>
+        <w:t>о</w:t>
+      </w:r>
+      <w:r>
+        <w:rPr>
+          <w:sz w:val="28"/>
+          <w:szCs w:val="28"/>
+        </w:rPr>
+        <w:t xml:space="preserve">вать в любом текстовом редакторе ASCII. Хотя, создавать </w:t>
+      </w:r>
+      <w:r>
+        <w:rPr>
+          <w:rStyle w:val="a9"/>
+          <w:b w:val="0"/>
+          <w:sz w:val="28"/>
+          <w:szCs w:val="28"/>
+        </w:rPr>
+        <w:t>изображения SVG</w:t>
+      </w:r>
+      <w:r>
+        <w:rPr>
+          <w:sz w:val="28"/>
+          <w:szCs w:val="28"/>
+        </w:rPr>
+        <w:t xml:space="preserve"> в блокноте крайне непродуктивно. Для этого существуют </w:t>
+      </w:r>
+      <w:r>
+        <w:rPr>
+          <w:rStyle w:val="a9"/>
+          <w:b w:val="0"/>
+          <w:sz w:val="28"/>
+          <w:szCs w:val="28"/>
+        </w:rPr>
+        <w:t>SVG редакторы</w:t>
+      </w:r>
+      <w:r>
+        <w:rPr>
+          <w:sz w:val="28"/>
+          <w:szCs w:val="28"/>
+        </w:rPr>
+        <w:t>, кот</w:t>
+      </w:r>
+      <w:r>
+        <w:rPr>
+          <w:sz w:val="28"/>
+          <w:szCs w:val="28"/>
+        </w:rPr>
+        <w:t>о</w:t>
+      </w:r>
+      <w:r>
+        <w:rPr>
+          <w:sz w:val="28"/>
+          <w:szCs w:val="28"/>
+        </w:rPr>
+        <w:t>рые имеют все возможности для создания и редактирования SVG.</w:t>
       </w:r>
     </w:p>
     <w:p>
       <w:pPr>
         <w:pStyle w:val="a8"/>
         <w:spacing w:before="200" w:beforeAutospacing="0" w:after="0" w:afterAutospacing="0" w:line="300" w:lineRule="auto"/>
-        <w:ind w:firstLine="709"/>
-        <w:rPr>
-          <w:sz w:val="28"/>
-          <w:szCs w:val="28"/>
-        </w:rPr>
-      </w:pPr>
-      <w:r>
-        <w:rPr>
-          <w:sz w:val="28"/>
-          <w:szCs w:val="28"/>
-        </w:rPr>
-        <w:t>Традиционно, в интернет используются растровые изображения (напр</w:t>
-      </w:r>
-      <w:r>
-        <w:rPr>
-          <w:sz w:val="28"/>
-          <w:szCs w:val="28"/>
-        </w:rPr>
-        <w:t>и</w:t>
-      </w:r>
-      <w:r>
-        <w:rPr>
-          <w:sz w:val="28"/>
-          <w:szCs w:val="28"/>
-        </w:rPr>
-        <w:t>мер, JPG или GIF). Основным недостатком растровых изображений является то, что они слишком велики для быстрой передачи по низкоскоростным каналам связи или эти изображения низкого качества из-за высокой степени сжатия.</w:t>
-      </w:r>
-    </w:p>
-    <w:p>
-      <w:pPr>
-        <w:pStyle w:val="a8"/>
-        <w:spacing w:before="200" w:beforeAutospacing="0" w:after="0" w:afterAutospacing="0" w:line="300" w:lineRule="auto"/>
-        <w:ind w:firstLine="709"/>
-        <w:rPr>
-          <w:sz w:val="28"/>
-          <w:szCs w:val="28"/>
-        </w:rPr>
-      </w:pPr>
-      <w:r>
-        <w:rPr>
-          <w:sz w:val="28"/>
-          <w:szCs w:val="28"/>
-        </w:rPr>
-        <w:t>Большинство специфических форматов файлов изображений открываю</w:t>
-      </w:r>
-      <w:r>
-        <w:rPr>
-          <w:sz w:val="28"/>
-          <w:szCs w:val="28"/>
-        </w:rPr>
-        <w:t>т</w:t>
-      </w:r>
-      <w:r>
-        <w:rPr>
-          <w:sz w:val="28"/>
-          <w:szCs w:val="28"/>
-        </w:rPr>
-        <w:t xml:space="preserve">ся только той программой, в которой они были созданы, а для совместимости с другими программами используются специальные конвертеры, в том числе утилиты для конвертации в общепризнанные форматы. </w:t>
-      </w:r>
-      <w:r>
-        <w:rPr>
-          <w:rStyle w:val="a9"/>
-          <w:b w:val="0"/>
-          <w:sz w:val="28"/>
-          <w:szCs w:val="28"/>
-        </w:rPr>
-        <w:t>Формат SVG</w:t>
-      </w:r>
-      <w:r>
-        <w:rPr>
-          <w:sz w:val="28"/>
-          <w:szCs w:val="28"/>
-        </w:rPr>
-        <w:t xml:space="preserve"> предста</w:t>
-      </w:r>
-      <w:r>
-        <w:rPr>
-          <w:sz w:val="28"/>
-          <w:szCs w:val="28"/>
-        </w:rPr>
-        <w:t>в</w:t>
-      </w:r>
-      <w:r>
-        <w:rPr>
-          <w:sz w:val="28"/>
-          <w:szCs w:val="28"/>
-        </w:rPr>
-        <w:t xml:space="preserve">ляет собой описание XML и CSS. </w:t>
-      </w:r>
-      <w:r>
-        <w:rPr>
-          <w:rStyle w:val="a9"/>
-          <w:b w:val="0"/>
-          <w:sz w:val="28"/>
-          <w:szCs w:val="28"/>
-        </w:rPr>
-        <w:t>SVG-файлы</w:t>
-      </w:r>
-      <w:r>
-        <w:rPr>
-          <w:sz w:val="28"/>
-          <w:szCs w:val="28"/>
-        </w:rPr>
-        <w:t xml:space="preserve"> можно открывать и редактир</w:t>
-      </w:r>
-      <w:r>
-        <w:rPr>
-          <w:sz w:val="28"/>
-          <w:szCs w:val="28"/>
-        </w:rPr>
-        <w:t>о</w:t>
-      </w:r>
-      <w:r>
-        <w:rPr>
-          <w:sz w:val="28"/>
-          <w:szCs w:val="28"/>
-        </w:rPr>
-        <w:t xml:space="preserve">вать в любом текстовом редакторе ASCII. Хотя, создавать </w:t>
-      </w:r>
-      <w:r>
-        <w:rPr>
-          <w:rStyle w:val="a9"/>
-          <w:b w:val="0"/>
-          <w:sz w:val="28"/>
-          <w:szCs w:val="28"/>
-        </w:rPr>
-        <w:t>изображения SVG</w:t>
-      </w:r>
-      <w:r>
-        <w:rPr>
-          <w:sz w:val="28"/>
-          <w:szCs w:val="28"/>
-        </w:rPr>
-        <w:t xml:space="preserve"> в блокноте крайне непродуктивно. Для этого существуют </w:t>
-      </w:r>
-      <w:r>
-        <w:rPr>
-          <w:rStyle w:val="a9"/>
-          <w:b w:val="0"/>
-          <w:sz w:val="28"/>
-          <w:szCs w:val="28"/>
-        </w:rPr>
-        <w:t>SVG редакторы</w:t>
-      </w:r>
-      <w:r>
-        <w:rPr>
-          <w:sz w:val="28"/>
-          <w:szCs w:val="28"/>
-        </w:rPr>
-        <w:t>, кот</w:t>
-      </w:r>
-      <w:r>
-        <w:rPr>
-          <w:sz w:val="28"/>
-          <w:szCs w:val="28"/>
-        </w:rPr>
-        <w:t>о</w:t>
-      </w:r>
-      <w:r>
-        <w:rPr>
-          <w:sz w:val="28"/>
-          <w:szCs w:val="28"/>
-        </w:rPr>
-        <w:t>рые имеют все возможности для создания и редактирования SVG.</w:t>
-      </w:r>
-    </w:p>
-    <w:p>
-      <w:pPr>
-        <w:rPr>
-          <w:rFonts w:ascii="Times New Roman" w:eastAsia="Times New Roman" w:hAnsi="Times New Roman" w:cs="Times New Roman"/>
-          <w:sz w:val="28"/>
-          <w:szCs w:val="28"/>
-        </w:rPr>
-      </w:pPr>
-      <w:r>
-        <w:rPr>
-          <w:sz w:val="28"/>
-          <w:szCs w:val="28"/>
-        </w:rPr>
-        <w:br w:type="page"/>
-      </w:r>
-    </w:p>
-    <w:p>
-      <w:pPr>
-        <w:pStyle w:val="a8"/>
-        <w:spacing w:before="200" w:beforeAutospacing="0" w:after="0" w:afterAutospacing="0" w:line="300" w:lineRule="auto"/>
         <w:rPr>
           <w:rStyle w:val="mw-headline"/>
           <w:sz w:val="28"/>
@@ -3332,7 +5915,6 @@
           <w:sz w:val="28"/>
           <w:szCs w:val="28"/>
         </w:rPr>
-        <w:lastRenderedPageBreak/>
         <w:t>ВОЗМОЖНОСТИ</w:t>
       </w:r>
     </w:p>
@@ -3385,53 +5967,7 @@
           <w:sz w:val="28"/>
           <w:szCs w:val="28"/>
         </w:rPr>
-        <w:t xml:space="preserve">бые промежуточные координаты. Строка с данными задаётся атрибутом </w:t>
-      </w:r>
-      <w:r>
-        <w:rPr>
-          <w:rStyle w:val="HTML"/>
-          <w:rFonts w:ascii="Times New Roman" w:hAnsi="Times New Roman" w:cs="Times New Roman"/>
-          <w:sz w:val="28"/>
-          <w:szCs w:val="28"/>
-        </w:rPr>
-        <w:t>d</w:t>
-      </w:r>
-      <w:r>
-        <w:rPr>
-          <w:sz w:val="28"/>
-          <w:szCs w:val="28"/>
-        </w:rPr>
-        <w:t xml:space="preserve"> тега </w:t>
-      </w:r>
-      <w:r>
-        <w:rPr>
-          <w:rStyle w:val="HTML"/>
-          <w:rFonts w:ascii="Times New Roman" w:hAnsi="Times New Roman" w:cs="Times New Roman"/>
-          <w:sz w:val="28"/>
-          <w:szCs w:val="28"/>
-        </w:rPr>
-        <w:t>path</w:t>
-      </w:r>
-      <w:r>
-        <w:rPr>
-          <w:sz w:val="28"/>
-          <w:szCs w:val="28"/>
-        </w:rPr>
-        <w:t xml:space="preserve"> и содержит команды, закодированные набором букв и чисел. Буква определяет тип команды, числа — её параметры (чаще всего — к</w:t>
-      </w:r>
-      <w:r>
-        <w:rPr>
-          <w:sz w:val="28"/>
-          <w:szCs w:val="28"/>
-        </w:rPr>
-        <w:t>о</w:t>
-      </w:r>
-      <w:r>
-        <w:rPr>
-          <w:sz w:val="28"/>
-          <w:szCs w:val="28"/>
-        </w:rPr>
-        <w:t>ординаты).</w:t>
+        <w:t xml:space="preserve">бые промежуточные координаты. </w:t>
       </w:r>
     </w:p>
     <w:p>
@@ -3453,21 +5989,21 @@
           <w:sz w:val="28"/>
           <w:szCs w:val="28"/>
         </w:rPr>
-        <w:t>Описание основных геометрических фигур (многоугольники, прям</w:t>
-      </w:r>
-      <w:r>
-        <w:rPr>
-          <w:sz w:val="28"/>
-          <w:szCs w:val="28"/>
-        </w:rPr>
-        <w:t>о</w:t>
-      </w:r>
-      <w:r>
-        <w:rPr>
-          <w:sz w:val="28"/>
-          <w:szCs w:val="28"/>
-        </w:rPr>
-        <w:t>угольники, окружности и т. п.).</w:t>
+        <w:t>Широкий спектр визуальных свойств, которые можно применить к фиг</w:t>
+      </w:r>
+      <w:r>
+        <w:rPr>
+          <w:sz w:val="28"/>
+          <w:szCs w:val="28"/>
+        </w:rPr>
+        <w:t>у</w:t>
+      </w:r>
+      <w:r>
+        <w:rPr>
+          <w:sz w:val="28"/>
+          <w:szCs w:val="28"/>
+        </w:rPr>
+        <w:t>рам и путям: окраска, прозрачность, скругление углов и т. д.</w:t>
       </w:r>
     </w:p>
     <w:p>
@@ -3489,21 +6025,7 @@
           <w:sz w:val="28"/>
           <w:szCs w:val="28"/>
         </w:rPr>
-        <w:t>Широкий спектр визуальных свойств, которые можно применить к фиг</w:t>
-      </w:r>
-      <w:r>
-        <w:rPr>
-          <w:sz w:val="28"/>
-          <w:szCs w:val="28"/>
-        </w:rPr>
-        <w:t>у</w:t>
-      </w:r>
-      <w:r>
-        <w:rPr>
-          <w:sz w:val="28"/>
-          <w:szCs w:val="28"/>
-        </w:rPr>
-        <w:t>рам и путям: окраска, прозрачность, скругление углов и т. д.</w:t>
+        <w:t xml:space="preserve">Интерактивность. </w:t>
       </w:r>
     </w:p>
     <w:p>
@@ -3525,7 +6047,7 @@
           <w:sz w:val="28"/>
           <w:szCs w:val="28"/>
         </w:rPr>
-        <w:t>Интерактивность. На каждый отдельный элемент и на целое изображение можно повесить обработчик событий (клик, перемещение, нажатие кл</w:t>
+        <w:t>Анимация и сценарии. С помощью JavaScript можно описывать даже с</w:t>
       </w:r>
       <w:r>
         <w:rPr>
@@ -3539,7 +6061,21 @@
           <w:sz w:val="28"/>
           <w:szCs w:val="28"/>
         </w:rPr>
-        <w:t>виши и т.д), таким образом, пользователь может управлять рисунком (н</w:t>
+        <w:t>мые сложные сценарии, связанные с математическими вычислениями к</w:t>
+      </w:r>
+      <w:r>
+        <w:rPr>
+          <w:sz w:val="28"/>
+          <w:szCs w:val="28"/>
+        </w:rPr>
+        <w:t>о</w:t>
+      </w:r>
+      <w:r>
+        <w:rPr>
+          <w:sz w:val="28"/>
+          <w:szCs w:val="28"/>
+        </w:rPr>
+        <w:t>ординат и пропорций фигур. Вместе с интерактивностью и SMIL аним</w:t>
       </w:r>
       <w:r>
         <w:rPr>
@@ -3553,29 +6089,7 @@
           <w:sz w:val="28"/>
           <w:szCs w:val="28"/>
         </w:rPr>
-        <w:t>пример — перемещать мышкой некоторые элементы).</w:t>
-      </w:r>
-    </w:p>
-    <w:p>
-      <w:pPr>
-        <w:pStyle w:val="a8"/>
-        <w:numPr>
-          <w:ilvl w:val="0"/>
-          <w:numId w:val="2"/>
-        </w:numPr>
-        <w:spacing w:before="200" w:beforeAutospacing="0" w:after="0" w:afterAutospacing="0" w:line="300" w:lineRule="auto"/>
-        <w:ind w:left="709" w:hanging="425"/>
-        <w:rPr>
-          <w:sz w:val="28"/>
-          <w:szCs w:val="28"/>
-        </w:rPr>
-      </w:pPr>
-      <w:r>
-        <w:rPr>
-          <w:sz w:val="28"/>
-          <w:szCs w:val="28"/>
-        </w:rPr>
-        <w:t>Анимация и сценарии. С помощью JavaScript можно описывать даже с</w:t>
+        <w:t>цией это дает очень широкие возможности для разр</w:t>
       </w:r>
       <w:r>
         <w:rPr>
@@ -3589,35 +6103,7 @@
           <w:sz w:val="28"/>
           <w:szCs w:val="28"/>
         </w:rPr>
-        <w:t>мые сложные сценарии, связанные с математическими вычислениями к</w:t>
-      </w:r>
-      <w:r>
-        <w:rPr>
-          <w:sz w:val="28"/>
-          <w:szCs w:val="28"/>
-        </w:rPr>
-        <w:t>о</w:t>
-      </w:r>
-      <w:r>
-        <w:rPr>
-          <w:sz w:val="28"/>
-          <w:szCs w:val="28"/>
-        </w:rPr>
-        <w:t>ординат и пропорций фигур. Вместе с интерактивностью и SMIL аним</w:t>
-      </w:r>
-      <w:r>
-        <w:rPr>
-          <w:sz w:val="28"/>
-          <w:szCs w:val="28"/>
-        </w:rPr>
-        <w:t>а</w:t>
-      </w:r>
-      <w:r>
-        <w:rPr>
-          <w:sz w:val="28"/>
-          <w:szCs w:val="28"/>
-        </w:rPr>
-        <w:t>цией это дает очень широкие возможности для разработчиков веб-графики.</w:t>
+        <w:t>ботчиков веб-графики.</w:t>
       </w:r>
     </w:p>
     <w:p>
@@ -3725,6 +6211,7 @@
           <w:sz w:val="28"/>
           <w:szCs w:val="28"/>
         </w:rPr>
+        <w:lastRenderedPageBreak/>
         <w:t>SVG — открытый стандарт. В отличие от некоторых других форматов, SVG не является чьей-либо собственностью;</w:t>
       </w:r>
     </w:p>
@@ -3736,54 +6223,28 @@
           <w:numId w:val="3"/>
         </w:numPr>
         <w:spacing w:before="200" w:after="0" w:line="300" w:lineRule="auto"/>
-        <w:ind w:left="714" w:hanging="425"/>
-        <w:rPr>
-          <w:rFonts w:ascii="Times New Roman" w:hAnsi="Times New Roman" w:cs="Times New Roman"/>
-          <w:sz w:val="28"/>
-          <w:szCs w:val="28"/>
-        </w:rPr>
-      </w:pPr>
-      <w:r>
-        <w:rPr>
-          <w:rFonts w:ascii="Times New Roman" w:hAnsi="Times New Roman" w:cs="Times New Roman"/>
-          <w:sz w:val="28"/>
-          <w:szCs w:val="28"/>
-        </w:rPr>
-        <w:t xml:space="preserve">SVG документы легко интегрируются с HTML и XHTML документами. Внешний SVG подключаются через тег </w:t>
-      </w:r>
-      <w:r>
-        <w:rPr>
-          <w:rFonts w:ascii="Times New Roman" w:hAnsi="Times New Roman" w:cs="Times New Roman"/>
-          <w:b/>
-          <w:bCs/>
-          <w:sz w:val="28"/>
-          <w:szCs w:val="28"/>
-        </w:rPr>
-        <w:t>&lt;object&gt;</w:t>
-      </w:r>
-      <w:r>
-        <w:rPr>
-          <w:rFonts w:ascii="Times New Roman" w:hAnsi="Times New Roman" w:cs="Times New Roman"/>
-          <w:sz w:val="28"/>
-          <w:szCs w:val="28"/>
-        </w:rPr>
-        <w:t>, значение атрибута data — имя файла с расширением «.svg», содержащего разметку SVG, type — MIME-тип, то есть image/svg+xml. Атрибуты width и height опр</w:t>
-      </w:r>
-      <w:r>
-        <w:rPr>
-          <w:rFonts w:ascii="Times New Roman" w:hAnsi="Times New Roman" w:cs="Times New Roman"/>
-          <w:sz w:val="28"/>
-          <w:szCs w:val="28"/>
-        </w:rPr>
-        <w:t>е</w:t>
-      </w:r>
-      <w:r>
-        <w:rPr>
-          <w:rFonts w:ascii="Times New Roman" w:hAnsi="Times New Roman" w:cs="Times New Roman"/>
-          <w:sz w:val="28"/>
-          <w:szCs w:val="28"/>
-        </w:rPr>
-        <w:t>деляют размеры области SVG по горизонтали и по вертикали. Элементы SVG совместимы с HTML и DHTML;</w:t>
+        <w:ind w:hanging="425"/>
+        <w:rPr>
+          <w:rFonts w:ascii="Times New Roman" w:hAnsi="Times New Roman" w:cs="Times New Roman"/>
+          <w:sz w:val="28"/>
+          <w:szCs w:val="28"/>
+        </w:rPr>
+      </w:pPr>
+      <w:r>
+        <w:rPr>
+          <w:rFonts w:ascii="Times New Roman" w:hAnsi="Times New Roman" w:cs="Times New Roman"/>
+          <w:sz w:val="28"/>
+          <w:szCs w:val="28"/>
+        </w:rPr>
+        <w:t>SVG документы легко интегрирую</w:t>
+      </w:r>
+      <w:r>
+        <w:rPr>
+          <w:rFonts w:ascii="Times New Roman" w:hAnsi="Times New Roman" w:cs="Times New Roman"/>
+          <w:sz w:val="28"/>
+          <w:szCs w:val="28"/>
+        </w:rPr>
+        <w:t>тся с HTML и XHTML документами;</w:t>
       </w:r>
     </w:p>
     <w:p>
@@ -3807,8 +6268,7 @@
           <w:sz w:val="28"/>
           <w:szCs w:val="28"/>
         </w:rPr>
-        <w:lastRenderedPageBreak/>
-        <w:t>Совместимость с CSS (англ. </w:t>
+        <w:t>Совместимость с CSS (англ.</w:t>
       </w:r>
       <w:r>
         <w:rPr>
@@ -3818,7 +6278,7 @@
           <w:sz w:val="28"/>
           <w:szCs w:val="28"/>
         </w:rPr>
-        <w:t>Cascading Style Sheets</w:t>
+        <w:t> Cascading Style Sheets</w:t>
       </w:r>
       <w:r>
         <w:rPr>
@@ -3950,76 +6410,41 @@
         </w:numPr>
         <w:spacing w:before="200" w:line="300" w:lineRule="auto"/>
         <w:rPr>
-          <w:rFonts w:ascii="Times New Roman" w:hAnsi="Times New Roman" w:cs="Times New Roman"/>
-          <w:sz w:val="28"/>
-          <w:szCs w:val="28"/>
-        </w:rPr>
-      </w:pPr>
-      <w:r>
-        <w:rPr>
-          <w:rFonts w:ascii="Times New Roman" w:hAnsi="Times New Roman" w:cs="Times New Roman"/>
-          <w:sz w:val="28"/>
-          <w:szCs w:val="28"/>
-        </w:rPr>
-        <w:t>Чем больше в изображении мелких деталей, тем быстрее растёт размер SVG-данных. Предельный случай — когда изображение представляет с</w:t>
-      </w:r>
-      <w:r>
-        <w:rPr>
-          <w:rFonts w:ascii="Times New Roman" w:hAnsi="Times New Roman" w:cs="Times New Roman"/>
-          <w:sz w:val="28"/>
-          <w:szCs w:val="28"/>
-        </w:rPr>
-        <w:t>о</w:t>
-      </w:r>
-      <w:r>
-        <w:rPr>
-          <w:rFonts w:ascii="Times New Roman" w:hAnsi="Times New Roman" w:cs="Times New Roman"/>
-          <w:sz w:val="28"/>
-          <w:szCs w:val="28"/>
-        </w:rPr>
-        <w:t>бой белый шум. В этом случае SVG не только не даёт никаких преим</w:t>
-      </w:r>
-      <w:r>
-        <w:rPr>
-          <w:rFonts w:ascii="Times New Roman" w:hAnsi="Times New Roman" w:cs="Times New Roman"/>
-          <w:sz w:val="28"/>
-          <w:szCs w:val="28"/>
-        </w:rPr>
-        <w:t>у</w:t>
-      </w:r>
-      <w:r>
-        <w:rPr>
-          <w:rFonts w:ascii="Times New Roman" w:hAnsi="Times New Roman" w:cs="Times New Roman"/>
-          <w:sz w:val="28"/>
-          <w:szCs w:val="28"/>
-        </w:rPr>
-        <w:t>ществ в размере файла, но даже даёт проигрыш по отношению к растр</w:t>
-      </w:r>
-      <w:r>
-        <w:rPr>
-          <w:rFonts w:ascii="Times New Roman" w:hAnsi="Times New Roman" w:cs="Times New Roman"/>
-          <w:sz w:val="28"/>
-          <w:szCs w:val="28"/>
-        </w:rPr>
-        <w:t>о</w:t>
-      </w:r>
-      <w:r>
-        <w:rPr>
-          <w:rFonts w:ascii="Times New Roman" w:hAnsi="Times New Roman" w:cs="Times New Roman"/>
-          <w:sz w:val="28"/>
-          <w:szCs w:val="28"/>
-        </w:rPr>
-        <w:t xml:space="preserve">вому формату. </w:t>
-      </w:r>
-    </w:p>
-    <w:p>
-      <w:pPr>
-        <w:pStyle w:val="ab"/>
-        <w:numPr>
-          <w:ilvl w:val="0"/>
-          <w:numId w:val="4"/>
-        </w:numPr>
+          <w:rFonts w:ascii="Times New Roman" w:eastAsia="Times New Roman" w:hAnsi="Times New Roman" w:cs="Times New Roman"/>
+          <w:sz w:val="28"/>
+          <w:szCs w:val="28"/>
+        </w:rPr>
+      </w:pPr>
+      <w:r>
+        <w:rPr>
+          <w:rFonts w:ascii="Times New Roman" w:hAnsi="Times New Roman" w:cs="Times New Roman"/>
+          <w:sz w:val="28"/>
+          <w:szCs w:val="28"/>
+        </w:rPr>
+        <w:t xml:space="preserve">Чем больше в изображении мелких деталей, тем быстрее растёт размер SVG-данных. </w:t>
+      </w:r>
+    </w:p>
+    <w:p>
+      <w:pPr>
+        <w:rPr>
+          <w:rFonts w:ascii="Times New Roman" w:eastAsia="Times New Roman" w:hAnsi="Times New Roman" w:cs="Times New Roman"/>
+          <w:sz w:val="28"/>
+          <w:szCs w:val="28"/>
+        </w:rPr>
+      </w:pPr>
+      <w:r>
+        <w:rPr>
+          <w:rFonts w:ascii="Times New Roman" w:eastAsia="Times New Roman" w:hAnsi="Times New Roman" w:cs="Times New Roman"/>
+          <w:sz w:val="28"/>
+          <w:szCs w:val="28"/>
+        </w:rPr>
+        <w:br w:type="page"/>
+      </w:r>
+    </w:p>
+    <w:p>
+      <w:pPr>
         <w:spacing w:before="200" w:line="300" w:lineRule="auto"/>
+        <w:jc w:val="center"/>
         <w:rPr>
           <w:rFonts w:ascii="Times New Roman" w:eastAsia="Times New Roman" w:hAnsi="Times New Roman" w:cs="Times New Roman"/>
           <w:sz w:val="28"/>
@@ -4028,7 +6453,930 @@
       </w:pPr>
       <w:r>
         <w:rPr>
-          <w:rFonts w:ascii="Times New Roman" w:hAnsi="Times New Roman" w:cs="Times New Roman"/>
+          <w:rFonts w:ascii="Times New Roman" w:eastAsia="Times New Roman" w:hAnsi="Times New Roman" w:cs="Times New Roman"/>
+          <w:sz w:val="28"/>
+          <w:szCs w:val="28"/>
+        </w:rPr>
+        <w:lastRenderedPageBreak/>
+        <w:t>ГРАФИЧЕСКИЙ РЕДАКТОР</w:t>
+      </w:r>
+    </w:p>
+    <w:p>
+      <w:pPr>
+        <w:spacing w:before="200" w:line="300" w:lineRule="auto"/>
+        <w:jc w:val="both"/>
+        <w:rPr>
+          <w:rFonts w:ascii="Times New Roman" w:eastAsia="Times New Roman" w:hAnsi="Times New Roman" w:cs="Times New Roman"/>
+          <w:sz w:val="28"/>
+          <w:szCs w:val="28"/>
+        </w:rPr>
+      </w:pPr>
+      <w:r>
+        <w:rPr>
+          <w:rFonts w:ascii="Times New Roman" w:eastAsia="Times New Roman" w:hAnsi="Times New Roman" w:cs="Times New Roman"/>
+          <w:sz w:val="28"/>
+          <w:szCs w:val="28"/>
+        </w:rPr>
+        <w:t xml:space="preserve">Существует большое количество программ для работы с </w:t>
+      </w:r>
+      <w:r>
+        <w:rPr>
+          <w:rFonts w:ascii="Times New Roman" w:eastAsia="Times New Roman" w:hAnsi="Times New Roman" w:cs="Times New Roman"/>
+          <w:sz w:val="28"/>
+          <w:szCs w:val="28"/>
+          <w:lang w:val="en-US"/>
+        </w:rPr>
+        <w:t>SVG</w:t>
+      </w:r>
+      <w:r>
+        <w:rPr>
+          <w:rFonts w:ascii="Times New Roman" w:eastAsia="Times New Roman" w:hAnsi="Times New Roman" w:cs="Times New Roman"/>
+          <w:sz w:val="28"/>
+          <w:szCs w:val="28"/>
+        </w:rPr>
+        <w:t xml:space="preserve"> – </w:t>
+      </w:r>
+      <w:r>
+        <w:rPr>
+          <w:rFonts w:ascii="Times New Roman" w:eastAsia="Times New Roman" w:hAnsi="Times New Roman" w:cs="Times New Roman"/>
+          <w:sz w:val="28"/>
+          <w:szCs w:val="28"/>
+        </w:rPr>
+        <w:t>форматом представления векторных изображений, каждая из которых имеет свой ряд плюсов и минусов. К тому же, плюсом данного формата является то, что реда</w:t>
+      </w:r>
+      <w:r>
+        <w:rPr>
+          <w:rFonts w:ascii="Times New Roman" w:eastAsia="Times New Roman" w:hAnsi="Times New Roman" w:cs="Times New Roman"/>
+          <w:sz w:val="28"/>
+          <w:szCs w:val="28"/>
+        </w:rPr>
+        <w:t>к</w:t>
+      </w:r>
+      <w:r>
+        <w:rPr>
+          <w:rFonts w:ascii="Times New Roman" w:eastAsia="Times New Roman" w:hAnsi="Times New Roman" w:cs="Times New Roman"/>
+          <w:sz w:val="28"/>
+          <w:szCs w:val="28"/>
+        </w:rPr>
+        <w:t xml:space="preserve">тировать его можно из любого текстового редактора, так как он представляет собой язык </w:t>
+      </w:r>
+      <w:r>
+        <w:rPr>
+          <w:rFonts w:ascii="Times New Roman" w:eastAsia="Times New Roman" w:hAnsi="Times New Roman" w:cs="Times New Roman"/>
+          <w:sz w:val="28"/>
+          <w:szCs w:val="28"/>
+          <w:lang w:val="en-US"/>
+        </w:rPr>
+        <w:t>XML</w:t>
+      </w:r>
+      <w:r>
+        <w:rPr>
+          <w:rFonts w:ascii="Times New Roman" w:eastAsia="Times New Roman" w:hAnsi="Times New Roman" w:cs="Times New Roman"/>
+          <w:sz w:val="28"/>
+          <w:szCs w:val="28"/>
+        </w:rPr>
+        <w:t xml:space="preserve">. </w:t>
+      </w:r>
+      <w:r>
+        <w:rPr>
+          <w:rFonts w:ascii="Times New Roman" w:eastAsia="Times New Roman" w:hAnsi="Times New Roman" w:cs="Times New Roman"/>
+          <w:sz w:val="28"/>
+          <w:szCs w:val="28"/>
+        </w:rPr>
+        <w:t xml:space="preserve"> Проведем сравнительную характеристику двух программных </w:t>
+      </w:r>
+      <w:r>
+        <w:rPr>
+          <w:rFonts w:ascii="Times New Roman" w:eastAsia="Times New Roman" w:hAnsi="Times New Roman" w:cs="Times New Roman"/>
+          <w:sz w:val="28"/>
+          <w:szCs w:val="28"/>
+        </w:rPr>
+        <w:t>продуктов для работы с векторной графикой: Inkscape и  CorelDraw</w:t>
+      </w:r>
+      <w:r>
+        <w:rPr>
+          <w:rFonts w:ascii="Times New Roman" w:eastAsia="Times New Roman" w:hAnsi="Times New Roman" w:cs="Times New Roman"/>
+          <w:sz w:val="28"/>
+          <w:szCs w:val="28"/>
+        </w:rPr>
+        <w:t>.</w:t>
+      </w:r>
+    </w:p>
+    <w:tbl>
+      <w:tblPr>
+        <w:tblStyle w:val="a7"/>
+        <w:tblW w:w="0" w:type="auto"/>
+        <w:tblLook w:val="04A0"/>
+      </w:tblPr>
+      <w:tblGrid>
+        <w:gridCol w:w="3284"/>
+        <w:gridCol w:w="3285"/>
+        <w:gridCol w:w="3285"/>
+      </w:tblGrid>
+      <w:tr>
+        <w:tc>
+          <w:tcPr>
+            <w:tcW w:w="3284" w:type="dxa"/>
+          </w:tcPr>
+          <w:p>
+            <w:pPr>
+              <w:spacing w:before="200" w:line="300" w:lineRule="auto"/>
+              <w:jc w:val="both"/>
+              <w:rPr>
+                <w:rFonts w:ascii="Times New Roman" w:eastAsia="Times New Roman" w:hAnsi="Times New Roman" w:cs="Times New Roman"/>
+                <w:sz w:val="24"/>
+                <w:szCs w:val="24"/>
+              </w:rPr>
+            </w:pPr>
+          </w:p>
+        </w:tc>
+        <w:tc>
+          <w:tcPr>
+            <w:tcW w:w="3285" w:type="dxa"/>
+          </w:tcPr>
+          <w:p>
+            <w:pPr>
+              <w:spacing w:before="200" w:line="300" w:lineRule="auto"/>
+              <w:jc w:val="both"/>
+              <w:rPr>
+                <w:rFonts w:ascii="Times New Roman" w:eastAsia="Times New Roman" w:hAnsi="Times New Roman" w:cs="Times New Roman"/>
+                <w:sz w:val="24"/>
+                <w:szCs w:val="24"/>
+                <w:lang w:val="en-US"/>
+              </w:rPr>
+            </w:pPr>
+            <w:r>
+              <w:rPr>
+                <w:rFonts w:ascii="Times New Roman" w:eastAsia="Times New Roman" w:hAnsi="Times New Roman" w:cs="Times New Roman"/>
+                <w:sz w:val="24"/>
+                <w:szCs w:val="24"/>
+                <w:lang w:val="en-US"/>
+              </w:rPr>
+              <w:t>CorelDraw</w:t>
+            </w:r>
+          </w:p>
+        </w:tc>
+        <w:tc>
+          <w:tcPr>
+            <w:tcW w:w="3285" w:type="dxa"/>
+          </w:tcPr>
+          <w:p>
+            <w:pPr>
+              <w:spacing w:before="200" w:line="300" w:lineRule="auto"/>
+              <w:jc w:val="both"/>
+              <w:rPr>
+                <w:rFonts w:ascii="Times New Roman" w:eastAsia="Times New Roman" w:hAnsi="Times New Roman" w:cs="Times New Roman"/>
+                <w:sz w:val="24"/>
+                <w:szCs w:val="24"/>
+                <w:lang w:val="en-US"/>
+              </w:rPr>
+            </w:pPr>
+            <w:r>
+              <w:rPr>
+                <w:rFonts w:ascii="Times New Roman" w:eastAsia="Times New Roman" w:hAnsi="Times New Roman" w:cs="Times New Roman"/>
+                <w:sz w:val="24"/>
+                <w:szCs w:val="24"/>
+                <w:lang w:val="en-US"/>
+              </w:rPr>
+              <w:t>Inkscape</w:t>
+            </w:r>
+          </w:p>
+        </w:tc>
+      </w:tr>
+      <w:tr>
+        <w:tc>
+          <w:tcPr>
+            <w:tcW w:w="3284" w:type="dxa"/>
+          </w:tcPr>
+          <w:p>
+            <w:pPr>
+              <w:spacing w:before="200" w:line="300" w:lineRule="auto"/>
+              <w:jc w:val="both"/>
+              <w:rPr>
+                <w:rFonts w:ascii="Times New Roman" w:eastAsia="Times New Roman" w:hAnsi="Times New Roman" w:cs="Times New Roman"/>
+                <w:sz w:val="24"/>
+                <w:szCs w:val="24"/>
+              </w:rPr>
+            </w:pPr>
+            <w:r>
+              <w:rPr>
+                <w:rFonts w:ascii="Times New Roman" w:eastAsia="Times New Roman" w:hAnsi="Times New Roman" w:cs="Times New Roman"/>
+                <w:sz w:val="24"/>
+                <w:szCs w:val="24"/>
+              </w:rPr>
+              <w:t>Цена</w:t>
+            </w:r>
+          </w:p>
+        </w:tc>
+        <w:tc>
+          <w:tcPr>
+            <w:tcW w:w="3285" w:type="dxa"/>
+          </w:tcPr>
+          <w:p>
+            <w:pPr>
+              <w:spacing w:before="200" w:line="300" w:lineRule="auto"/>
+              <w:jc w:val="both"/>
+              <w:rPr>
+                <w:rFonts w:ascii="Times New Roman" w:eastAsia="Times New Roman" w:hAnsi="Times New Roman" w:cs="Times New Roman"/>
+                <w:sz w:val="24"/>
+                <w:szCs w:val="24"/>
+                <w:lang w:val="en-US"/>
+              </w:rPr>
+            </w:pPr>
+            <w:r>
+              <w:rPr>
+                <w:rFonts w:ascii="Times New Roman" w:eastAsia="Times New Roman" w:hAnsi="Times New Roman" w:cs="Times New Roman"/>
+                <w:sz w:val="24"/>
+                <w:szCs w:val="24"/>
+              </w:rPr>
+              <w:t xml:space="preserve">Более </w:t>
+            </w:r>
+            <w:r>
+              <w:rPr>
+                <w:rFonts w:ascii="Times New Roman" w:eastAsia="Times New Roman" w:hAnsi="Times New Roman" w:cs="Times New Roman"/>
+                <w:sz w:val="24"/>
+                <w:szCs w:val="24"/>
+                <w:lang w:val="en-US"/>
+              </w:rPr>
+              <w:t>3</w:t>
+            </w:r>
+            <w:r>
+              <w:rPr>
+                <w:rFonts w:ascii="Times New Roman" w:eastAsia="Times New Roman" w:hAnsi="Times New Roman" w:cs="Times New Roman"/>
+                <w:sz w:val="24"/>
+                <w:szCs w:val="24"/>
+              </w:rPr>
+              <w:t>00</w:t>
+            </w:r>
+            <w:r>
+              <w:rPr>
+                <w:rFonts w:ascii="Times New Roman" w:eastAsia="Times New Roman" w:hAnsi="Times New Roman" w:cs="Times New Roman"/>
+                <w:sz w:val="24"/>
+                <w:szCs w:val="24"/>
+                <w:lang w:val="en-US"/>
+              </w:rPr>
+              <w:t>$</w:t>
+            </w:r>
+          </w:p>
+        </w:tc>
+        <w:tc>
+          <w:tcPr>
+            <w:tcW w:w="3285" w:type="dxa"/>
+          </w:tcPr>
+          <w:p>
+            <w:pPr>
+              <w:spacing w:before="200" w:line="300" w:lineRule="auto"/>
+              <w:jc w:val="both"/>
+              <w:rPr>
+                <w:rFonts w:ascii="Times New Roman" w:eastAsia="Times New Roman" w:hAnsi="Times New Roman" w:cs="Times New Roman"/>
+                <w:sz w:val="24"/>
+                <w:szCs w:val="24"/>
+              </w:rPr>
+            </w:pPr>
+            <w:r>
+              <w:rPr>
+                <w:rFonts w:ascii="Times New Roman" w:eastAsia="Times New Roman" w:hAnsi="Times New Roman" w:cs="Times New Roman"/>
+                <w:sz w:val="24"/>
+                <w:szCs w:val="24"/>
+              </w:rPr>
+              <w:t>Бесплатно</w:t>
+            </w:r>
+          </w:p>
+        </w:tc>
+      </w:tr>
+      <w:tr>
+        <w:tc>
+          <w:tcPr>
+            <w:tcW w:w="3284" w:type="dxa"/>
+          </w:tcPr>
+          <w:p>
+            <w:pPr>
+              <w:spacing w:before="200" w:line="300" w:lineRule="auto"/>
+              <w:jc w:val="both"/>
+              <w:rPr>
+                <w:rFonts w:ascii="Times New Roman" w:eastAsia="Times New Roman" w:hAnsi="Times New Roman" w:cs="Times New Roman"/>
+                <w:sz w:val="24"/>
+                <w:szCs w:val="24"/>
+              </w:rPr>
+            </w:pPr>
+            <w:r>
+              <w:rPr>
+                <w:rFonts w:ascii="Times New Roman" w:eastAsia="Times New Roman" w:hAnsi="Times New Roman" w:cs="Times New Roman"/>
+                <w:sz w:val="24"/>
+                <w:szCs w:val="24"/>
+              </w:rPr>
+              <w:t>Операционная система</w:t>
+            </w:r>
+          </w:p>
+        </w:tc>
+        <w:tc>
+          <w:tcPr>
+            <w:tcW w:w="3285" w:type="dxa"/>
+          </w:tcPr>
+          <w:p>
+            <w:pPr>
+              <w:spacing w:before="200" w:line="300" w:lineRule="auto"/>
+              <w:jc w:val="both"/>
+              <w:rPr>
+                <w:rFonts w:ascii="Times New Roman" w:eastAsia="Times New Roman" w:hAnsi="Times New Roman" w:cs="Times New Roman"/>
+                <w:sz w:val="24"/>
+                <w:szCs w:val="24"/>
+                <w:lang w:val="en-US"/>
+              </w:rPr>
+            </w:pPr>
+            <w:r>
+              <w:rPr>
+                <w:rFonts w:ascii="Times New Roman" w:eastAsia="Times New Roman" w:hAnsi="Times New Roman" w:cs="Times New Roman"/>
+                <w:sz w:val="24"/>
+                <w:szCs w:val="24"/>
+                <w:lang w:val="en-US"/>
+              </w:rPr>
+              <w:t>Windows</w:t>
+            </w:r>
+          </w:p>
+        </w:tc>
+        <w:tc>
+          <w:tcPr>
+            <w:tcW w:w="3285" w:type="dxa"/>
+          </w:tcPr>
+          <w:p>
+            <w:pPr>
+              <w:spacing w:before="200" w:line="300" w:lineRule="auto"/>
+              <w:jc w:val="both"/>
+              <w:rPr>
+                <w:rFonts w:ascii="Times New Roman" w:eastAsia="Times New Roman" w:hAnsi="Times New Roman" w:cs="Times New Roman"/>
+                <w:sz w:val="24"/>
+                <w:szCs w:val="24"/>
+              </w:rPr>
+            </w:pPr>
+            <w:r>
+              <w:rPr>
+                <w:rFonts w:ascii="Times New Roman" w:eastAsia="Times New Roman" w:hAnsi="Times New Roman" w:cs="Times New Roman"/>
+                <w:sz w:val="24"/>
+                <w:szCs w:val="24"/>
+              </w:rPr>
+              <w:t>Кроссплатформенно</w:t>
+            </w:r>
+          </w:p>
+        </w:tc>
+      </w:tr>
+      <w:tr>
+        <w:tc>
+          <w:tcPr>
+            <w:tcW w:w="3284" w:type="dxa"/>
+          </w:tcPr>
+          <w:p>
+            <w:pPr>
+              <w:spacing w:before="200" w:line="300" w:lineRule="auto"/>
+              <w:jc w:val="both"/>
+              <w:rPr>
+                <w:rFonts w:ascii="Times New Roman" w:eastAsia="Times New Roman" w:hAnsi="Times New Roman" w:cs="Times New Roman"/>
+                <w:sz w:val="24"/>
+                <w:szCs w:val="24"/>
+              </w:rPr>
+            </w:pPr>
+            <w:r>
+              <w:rPr>
+                <w:rFonts w:ascii="Times New Roman" w:eastAsia="Times New Roman" w:hAnsi="Times New Roman" w:cs="Times New Roman"/>
+                <w:sz w:val="24"/>
+                <w:szCs w:val="24"/>
+              </w:rPr>
+              <w:t>Легкость изучения</w:t>
+            </w:r>
+          </w:p>
+        </w:tc>
+        <w:tc>
+          <w:tcPr>
+            <w:tcW w:w="3285" w:type="dxa"/>
+          </w:tcPr>
+          <w:p>
+            <w:pPr>
+              <w:spacing w:before="200" w:line="300" w:lineRule="auto"/>
+              <w:jc w:val="both"/>
+              <w:rPr>
+                <w:rFonts w:ascii="Times New Roman" w:eastAsia="Times New Roman" w:hAnsi="Times New Roman" w:cs="Times New Roman"/>
+                <w:sz w:val="24"/>
+                <w:szCs w:val="24"/>
+              </w:rPr>
+            </w:pPr>
+            <w:r>
+              <w:rPr>
+                <w:rFonts w:ascii="Times New Roman" w:eastAsia="Times New Roman" w:hAnsi="Times New Roman" w:cs="Times New Roman"/>
+                <w:sz w:val="24"/>
+                <w:szCs w:val="24"/>
+              </w:rPr>
+              <w:t>Требуется подготовка</w:t>
+            </w:r>
+          </w:p>
+        </w:tc>
+        <w:tc>
+          <w:tcPr>
+            <w:tcW w:w="3285" w:type="dxa"/>
+          </w:tcPr>
+          <w:p>
+            <w:pPr>
+              <w:spacing w:before="200" w:line="300" w:lineRule="auto"/>
+              <w:jc w:val="both"/>
+              <w:rPr>
+                <w:rFonts w:ascii="Times New Roman" w:eastAsia="Times New Roman" w:hAnsi="Times New Roman" w:cs="Times New Roman"/>
+                <w:sz w:val="24"/>
+                <w:szCs w:val="24"/>
+              </w:rPr>
+            </w:pPr>
+            <w:r>
+              <w:rPr>
+                <w:rFonts w:ascii="Times New Roman" w:eastAsia="Times New Roman" w:hAnsi="Times New Roman" w:cs="Times New Roman"/>
+                <w:sz w:val="24"/>
+                <w:szCs w:val="24"/>
+              </w:rPr>
+              <w:t>Несложен в практич</w:t>
+            </w:r>
+            <w:r>
+              <w:rPr>
+                <w:rFonts w:ascii="Times New Roman" w:eastAsia="Times New Roman" w:hAnsi="Times New Roman" w:cs="Times New Roman"/>
+                <w:sz w:val="24"/>
+                <w:szCs w:val="24"/>
+              </w:rPr>
+              <w:t>е</w:t>
+            </w:r>
+            <w:r>
+              <w:rPr>
+                <w:rFonts w:ascii="Times New Roman" w:eastAsia="Times New Roman" w:hAnsi="Times New Roman" w:cs="Times New Roman"/>
+                <w:sz w:val="24"/>
+                <w:szCs w:val="24"/>
+              </w:rPr>
+              <w:t>ском изучении</w:t>
+            </w:r>
+          </w:p>
+        </w:tc>
+      </w:tr>
+      <w:tr>
+        <w:tc>
+          <w:tcPr>
+            <w:tcW w:w="3284" w:type="dxa"/>
+          </w:tcPr>
+          <w:p>
+            <w:pPr>
+              <w:spacing w:before="200" w:line="300" w:lineRule="auto"/>
+              <w:jc w:val="both"/>
+              <w:rPr>
+                <w:rFonts w:ascii="Times New Roman" w:eastAsia="Times New Roman" w:hAnsi="Times New Roman" w:cs="Times New Roman"/>
+                <w:sz w:val="24"/>
+                <w:szCs w:val="24"/>
+              </w:rPr>
+            </w:pPr>
+            <w:r>
+              <w:rPr>
+                <w:rFonts w:ascii="Times New Roman" w:eastAsia="Times New Roman" w:hAnsi="Times New Roman" w:cs="Times New Roman"/>
+                <w:sz w:val="24"/>
+                <w:szCs w:val="24"/>
+              </w:rPr>
+              <w:t>Особые возможности</w:t>
+            </w:r>
+          </w:p>
+        </w:tc>
+        <w:tc>
+          <w:tcPr>
+            <w:tcW w:w="3285" w:type="dxa"/>
+          </w:tcPr>
+          <w:p>
+            <w:pPr>
+              <w:spacing w:before="200" w:line="300" w:lineRule="auto"/>
+              <w:jc w:val="both"/>
+              <w:rPr>
+                <w:rFonts w:ascii="Times New Roman" w:eastAsia="Times New Roman" w:hAnsi="Times New Roman" w:cs="Times New Roman"/>
+                <w:sz w:val="24"/>
+                <w:szCs w:val="24"/>
+              </w:rPr>
+            </w:pPr>
+            <w:r>
+              <w:rPr>
+                <w:rFonts w:ascii="Times New Roman" w:eastAsia="Times New Roman" w:hAnsi="Times New Roman" w:cs="Times New Roman"/>
+                <w:sz w:val="24"/>
+                <w:szCs w:val="24"/>
+              </w:rPr>
+              <w:t>Обширный набор инструме</w:t>
+            </w:r>
+            <w:r>
+              <w:rPr>
+                <w:rFonts w:ascii="Times New Roman" w:eastAsia="Times New Roman" w:hAnsi="Times New Roman" w:cs="Times New Roman"/>
+                <w:sz w:val="24"/>
+                <w:szCs w:val="24"/>
+              </w:rPr>
+              <w:t>н</w:t>
+            </w:r>
+            <w:r>
+              <w:rPr>
+                <w:rFonts w:ascii="Times New Roman" w:eastAsia="Times New Roman" w:hAnsi="Times New Roman" w:cs="Times New Roman"/>
+                <w:sz w:val="24"/>
+                <w:szCs w:val="24"/>
+              </w:rPr>
+              <w:t>тов, работа с баз</w:t>
+            </w:r>
+            <w:r>
+              <w:rPr>
+                <w:rFonts w:ascii="Times New Roman" w:eastAsia="Times New Roman" w:hAnsi="Times New Roman" w:cs="Times New Roman"/>
+                <w:sz w:val="24"/>
+                <w:szCs w:val="24"/>
+              </w:rPr>
+              <w:t>а</w:t>
+            </w:r>
+            <w:r>
+              <w:rPr>
+                <w:rFonts w:ascii="Times New Roman" w:eastAsia="Times New Roman" w:hAnsi="Times New Roman" w:cs="Times New Roman"/>
+                <w:sz w:val="24"/>
+                <w:szCs w:val="24"/>
+              </w:rPr>
+              <w:t>ми данных</w:t>
+            </w:r>
+          </w:p>
+        </w:tc>
+        <w:tc>
+          <w:tcPr>
+            <w:tcW w:w="3285" w:type="dxa"/>
+          </w:tcPr>
+          <w:p>
+            <w:pPr>
+              <w:spacing w:before="200" w:line="300" w:lineRule="auto"/>
+              <w:jc w:val="both"/>
+              <w:rPr>
+                <w:rFonts w:ascii="Times New Roman" w:eastAsia="Times New Roman" w:hAnsi="Times New Roman" w:cs="Times New Roman"/>
+                <w:sz w:val="24"/>
+                <w:szCs w:val="24"/>
+              </w:rPr>
+            </w:pPr>
+            <w:r>
+              <w:rPr>
+                <w:rFonts w:ascii="Times New Roman" w:eastAsia="Times New Roman" w:hAnsi="Times New Roman" w:cs="Times New Roman"/>
+                <w:sz w:val="24"/>
+                <w:szCs w:val="24"/>
+              </w:rPr>
+              <w:t>Возможность редактировать объекты с помощью встрое</w:t>
+            </w:r>
+            <w:r>
+              <w:rPr>
+                <w:rFonts w:ascii="Times New Roman" w:eastAsia="Times New Roman" w:hAnsi="Times New Roman" w:cs="Times New Roman"/>
+                <w:sz w:val="24"/>
+                <w:szCs w:val="24"/>
+              </w:rPr>
+              <w:t>н</w:t>
+            </w:r>
+            <w:r>
+              <w:rPr>
+                <w:rFonts w:ascii="Times New Roman" w:eastAsia="Times New Roman" w:hAnsi="Times New Roman" w:cs="Times New Roman"/>
+                <w:sz w:val="24"/>
+                <w:szCs w:val="24"/>
+              </w:rPr>
+              <w:t xml:space="preserve">ного </w:t>
+            </w:r>
+            <w:r>
+              <w:rPr>
+                <w:rFonts w:ascii="Times New Roman" w:eastAsia="Times New Roman" w:hAnsi="Times New Roman" w:cs="Times New Roman"/>
+                <w:sz w:val="24"/>
+                <w:szCs w:val="24"/>
+                <w:lang w:val="en-US"/>
+              </w:rPr>
+              <w:t>XML</w:t>
+            </w:r>
+            <w:r>
+              <w:rPr>
+                <w:rFonts w:ascii="Times New Roman" w:eastAsia="Times New Roman" w:hAnsi="Times New Roman" w:cs="Times New Roman"/>
+                <w:sz w:val="24"/>
+                <w:szCs w:val="24"/>
+              </w:rPr>
+              <w:t xml:space="preserve"> реда</w:t>
+            </w:r>
+            <w:r>
+              <w:rPr>
+                <w:rFonts w:ascii="Times New Roman" w:eastAsia="Times New Roman" w:hAnsi="Times New Roman" w:cs="Times New Roman"/>
+                <w:sz w:val="24"/>
+                <w:szCs w:val="24"/>
+              </w:rPr>
+              <w:t>к</w:t>
+            </w:r>
+            <w:r>
+              <w:rPr>
+                <w:rFonts w:ascii="Times New Roman" w:eastAsia="Times New Roman" w:hAnsi="Times New Roman" w:cs="Times New Roman"/>
+                <w:sz w:val="24"/>
+                <w:szCs w:val="24"/>
+              </w:rPr>
+              <w:t>тора</w:t>
+            </w:r>
+          </w:p>
+        </w:tc>
+      </w:tr>
+      <w:tr>
+        <w:tc>
+          <w:tcPr>
+            <w:tcW w:w="3284" w:type="dxa"/>
+          </w:tcPr>
+          <w:p>
+            <w:pPr>
+              <w:spacing w:before="200" w:line="300" w:lineRule="auto"/>
+              <w:jc w:val="both"/>
+              <w:rPr>
+                <w:rFonts w:ascii="Times New Roman" w:eastAsia="Times New Roman" w:hAnsi="Times New Roman" w:cs="Times New Roman"/>
+                <w:sz w:val="24"/>
+                <w:szCs w:val="24"/>
+                <w:lang w:val="en-US"/>
+              </w:rPr>
+            </w:pPr>
+            <w:r>
+              <w:rPr>
+                <w:rFonts w:ascii="Times New Roman" w:eastAsia="Times New Roman" w:hAnsi="Times New Roman" w:cs="Times New Roman"/>
+                <w:sz w:val="24"/>
+                <w:szCs w:val="24"/>
+              </w:rPr>
+              <w:t xml:space="preserve">Поддержка </w:t>
+            </w:r>
+            <w:r>
+              <w:rPr>
+                <w:rFonts w:ascii="Times New Roman" w:eastAsia="Times New Roman" w:hAnsi="Times New Roman" w:cs="Times New Roman"/>
+                <w:sz w:val="24"/>
+                <w:szCs w:val="24"/>
+                <w:lang w:val="en-US"/>
+              </w:rPr>
+              <w:t>SVG</w:t>
+            </w:r>
+          </w:p>
+        </w:tc>
+        <w:tc>
+          <w:tcPr>
+            <w:tcW w:w="3285" w:type="dxa"/>
+          </w:tcPr>
+          <w:p>
+            <w:pPr>
+              <w:spacing w:before="200" w:line="300" w:lineRule="auto"/>
+              <w:jc w:val="both"/>
+              <w:rPr>
+                <w:rFonts w:ascii="Times New Roman" w:eastAsia="Times New Roman" w:hAnsi="Times New Roman" w:cs="Times New Roman"/>
+                <w:sz w:val="24"/>
+                <w:szCs w:val="24"/>
+              </w:rPr>
+            </w:pPr>
+            <w:r>
+              <w:rPr>
+                <w:rFonts w:ascii="Times New Roman" w:eastAsia="Times New Roman" w:hAnsi="Times New Roman" w:cs="Times New Roman"/>
+                <w:sz w:val="24"/>
+                <w:szCs w:val="24"/>
+              </w:rPr>
+              <w:t>Да</w:t>
+            </w:r>
+          </w:p>
+        </w:tc>
+        <w:tc>
+          <w:tcPr>
+            <w:tcW w:w="3285" w:type="dxa"/>
+          </w:tcPr>
+          <w:p>
+            <w:pPr>
+              <w:spacing w:before="200" w:line="300" w:lineRule="auto"/>
+              <w:jc w:val="both"/>
+              <w:rPr>
+                <w:rFonts w:ascii="Times New Roman" w:eastAsia="Times New Roman" w:hAnsi="Times New Roman" w:cs="Times New Roman"/>
+                <w:sz w:val="24"/>
+                <w:szCs w:val="24"/>
+              </w:rPr>
+            </w:pPr>
+            <w:r>
+              <w:rPr>
+                <w:rFonts w:ascii="Times New Roman" w:eastAsia="Times New Roman" w:hAnsi="Times New Roman" w:cs="Times New Roman"/>
+                <w:sz w:val="24"/>
+                <w:szCs w:val="24"/>
+              </w:rPr>
+              <w:t>Да</w:t>
+            </w:r>
+          </w:p>
+        </w:tc>
+      </w:tr>
+      <w:tr>
+        <w:tc>
+          <w:tcPr>
+            <w:tcW w:w="3284" w:type="dxa"/>
+          </w:tcPr>
+          <w:p>
+            <w:pPr>
+              <w:spacing w:before="200" w:line="300" w:lineRule="auto"/>
+              <w:jc w:val="both"/>
+              <w:rPr>
+                <w:rFonts w:ascii="Times New Roman" w:eastAsia="Times New Roman" w:hAnsi="Times New Roman" w:cs="Times New Roman"/>
+                <w:sz w:val="24"/>
+                <w:szCs w:val="24"/>
+              </w:rPr>
+            </w:pPr>
+            <w:r>
+              <w:rPr>
+                <w:rFonts w:ascii="Times New Roman" w:eastAsia="Times New Roman" w:hAnsi="Times New Roman" w:cs="Times New Roman"/>
+                <w:sz w:val="24"/>
+                <w:szCs w:val="24"/>
+              </w:rPr>
+              <w:t>Векторизация*</w:t>
+            </w:r>
+          </w:p>
+        </w:tc>
+        <w:tc>
+          <w:tcPr>
+            <w:tcW w:w="3285" w:type="dxa"/>
+          </w:tcPr>
+          <w:p>
+            <w:pPr>
+              <w:spacing w:before="200" w:line="300" w:lineRule="auto"/>
+              <w:jc w:val="both"/>
+              <w:rPr>
+                <w:rFonts w:ascii="Times New Roman" w:eastAsia="Times New Roman" w:hAnsi="Times New Roman" w:cs="Times New Roman"/>
+                <w:sz w:val="24"/>
+                <w:szCs w:val="24"/>
+              </w:rPr>
+            </w:pPr>
+            <w:r>
+              <w:rPr>
+                <w:rFonts w:ascii="Times New Roman" w:eastAsia="Times New Roman" w:hAnsi="Times New Roman" w:cs="Times New Roman"/>
+                <w:sz w:val="24"/>
+                <w:szCs w:val="24"/>
+              </w:rPr>
+              <w:t>Да</w:t>
+            </w:r>
+          </w:p>
+        </w:tc>
+        <w:tc>
+          <w:tcPr>
+            <w:tcW w:w="3285" w:type="dxa"/>
+          </w:tcPr>
+          <w:p>
+            <w:pPr>
+              <w:spacing w:before="200" w:line="300" w:lineRule="auto"/>
+              <w:jc w:val="both"/>
+              <w:rPr>
+                <w:rFonts w:ascii="Times New Roman" w:eastAsia="Times New Roman" w:hAnsi="Times New Roman" w:cs="Times New Roman"/>
+                <w:sz w:val="24"/>
+                <w:szCs w:val="24"/>
+              </w:rPr>
+            </w:pPr>
+            <w:r>
+              <w:rPr>
+                <w:rFonts w:ascii="Times New Roman" w:eastAsia="Times New Roman" w:hAnsi="Times New Roman" w:cs="Times New Roman"/>
+                <w:sz w:val="24"/>
+                <w:szCs w:val="24"/>
+              </w:rPr>
+              <w:t>Да</w:t>
+            </w:r>
+          </w:p>
+        </w:tc>
+      </w:tr>
+      <w:tr>
+        <w:tc>
+          <w:tcPr>
+            <w:tcW w:w="3284" w:type="dxa"/>
+          </w:tcPr>
+          <w:p>
+            <w:pPr>
+              <w:spacing w:before="200" w:line="300" w:lineRule="auto"/>
+              <w:jc w:val="both"/>
+              <w:rPr>
+                <w:rFonts w:ascii="Times New Roman" w:eastAsia="Times New Roman" w:hAnsi="Times New Roman" w:cs="Times New Roman"/>
+                <w:sz w:val="24"/>
+                <w:szCs w:val="24"/>
+              </w:rPr>
+            </w:pPr>
+            <w:r>
+              <w:rPr>
+                <w:rFonts w:ascii="Times New Roman" w:eastAsia="Times New Roman" w:hAnsi="Times New Roman" w:cs="Times New Roman"/>
+                <w:sz w:val="24"/>
+                <w:szCs w:val="24"/>
+              </w:rPr>
+              <w:t>Исправление сущес</w:t>
+            </w:r>
+            <w:r>
+              <w:rPr>
+                <w:rFonts w:ascii="Times New Roman" w:eastAsia="Times New Roman" w:hAnsi="Times New Roman" w:cs="Times New Roman"/>
+                <w:sz w:val="24"/>
+                <w:szCs w:val="24"/>
+              </w:rPr>
+              <w:t>т</w:t>
+            </w:r>
+            <w:r>
+              <w:rPr>
+                <w:rFonts w:ascii="Times New Roman" w:eastAsia="Times New Roman" w:hAnsi="Times New Roman" w:cs="Times New Roman"/>
+                <w:sz w:val="24"/>
+                <w:szCs w:val="24"/>
+              </w:rPr>
+              <w:t>вующего кода</w:t>
+            </w:r>
+          </w:p>
+        </w:tc>
+        <w:tc>
+          <w:tcPr>
+            <w:tcW w:w="3285" w:type="dxa"/>
+          </w:tcPr>
+          <w:p>
+            <w:pPr>
+              <w:spacing w:before="200" w:line="300" w:lineRule="auto"/>
+              <w:jc w:val="both"/>
+              <w:rPr>
+                <w:rFonts w:ascii="Times New Roman" w:eastAsia="Times New Roman" w:hAnsi="Times New Roman" w:cs="Times New Roman"/>
+                <w:sz w:val="24"/>
+                <w:szCs w:val="24"/>
+              </w:rPr>
+            </w:pPr>
+            <w:r>
+              <w:rPr>
+                <w:rFonts w:ascii="Times New Roman" w:eastAsia="Times New Roman" w:hAnsi="Times New Roman" w:cs="Times New Roman"/>
+                <w:sz w:val="24"/>
+                <w:szCs w:val="24"/>
+              </w:rPr>
+              <w:t>Незначительные испра</w:t>
+            </w:r>
+            <w:r>
+              <w:rPr>
+                <w:rFonts w:ascii="Times New Roman" w:eastAsia="Times New Roman" w:hAnsi="Times New Roman" w:cs="Times New Roman"/>
+                <w:sz w:val="24"/>
+                <w:szCs w:val="24"/>
+              </w:rPr>
+              <w:t>в</w:t>
+            </w:r>
+            <w:r>
+              <w:rPr>
+                <w:rFonts w:ascii="Times New Roman" w:eastAsia="Times New Roman" w:hAnsi="Times New Roman" w:cs="Times New Roman"/>
+                <w:sz w:val="24"/>
+                <w:szCs w:val="24"/>
+              </w:rPr>
+              <w:t>ления</w:t>
+            </w:r>
+          </w:p>
+        </w:tc>
+        <w:tc>
+          <w:tcPr>
+            <w:tcW w:w="3285" w:type="dxa"/>
+          </w:tcPr>
+          <w:p>
+            <w:pPr>
+              <w:spacing w:before="200" w:line="300" w:lineRule="auto"/>
+              <w:jc w:val="both"/>
+              <w:rPr>
+                <w:rFonts w:ascii="Times New Roman" w:eastAsia="Times New Roman" w:hAnsi="Times New Roman" w:cs="Times New Roman"/>
+                <w:sz w:val="24"/>
+                <w:szCs w:val="24"/>
+              </w:rPr>
+            </w:pPr>
+            <w:r>
+              <w:rPr>
+                <w:rFonts w:ascii="Times New Roman" w:eastAsia="Times New Roman" w:hAnsi="Times New Roman" w:cs="Times New Roman"/>
+                <w:sz w:val="24"/>
+                <w:szCs w:val="24"/>
+              </w:rPr>
+              <w:t>Включение дополнительных библиотек и приведение кода к ста</w:t>
+            </w:r>
+            <w:r>
+              <w:rPr>
+                <w:rFonts w:ascii="Times New Roman" w:eastAsia="Times New Roman" w:hAnsi="Times New Roman" w:cs="Times New Roman"/>
+                <w:sz w:val="24"/>
+                <w:szCs w:val="24"/>
+              </w:rPr>
+              <w:t>н</w:t>
+            </w:r>
+            <w:r>
+              <w:rPr>
+                <w:rFonts w:ascii="Times New Roman" w:eastAsia="Times New Roman" w:hAnsi="Times New Roman" w:cs="Times New Roman"/>
+                <w:sz w:val="24"/>
+                <w:szCs w:val="24"/>
+              </w:rPr>
+              <w:t xml:space="preserve">дарту </w:t>
+            </w:r>
+            <w:r>
+              <w:rPr>
+                <w:rFonts w:ascii="Times New Roman" w:eastAsia="Times New Roman" w:hAnsi="Times New Roman" w:cs="Times New Roman"/>
+                <w:sz w:val="24"/>
+                <w:szCs w:val="24"/>
+                <w:lang w:val="en-US"/>
+              </w:rPr>
+              <w:t>Inkscape</w:t>
+            </w:r>
+          </w:p>
+        </w:tc>
+      </w:tr>
+    </w:tbl>
+    <w:p>
+      <w:pPr>
+        <w:spacing w:before="200" w:line="300" w:lineRule="auto"/>
+        <w:jc w:val="both"/>
+        <w:rPr>
+          <w:rFonts w:ascii="Times New Roman" w:eastAsia="Times New Roman" w:hAnsi="Times New Roman" w:cs="Times New Roman"/>
+          <w:sz w:val="28"/>
+          <w:szCs w:val="28"/>
+        </w:rPr>
+      </w:pPr>
+    </w:p>
+    <w:p>
+      <w:pPr>
+        <w:rPr>
+          <w:rFonts w:ascii="Times New Roman" w:eastAsia="Times New Roman" w:hAnsi="Times New Roman" w:cs="Times New Roman"/>
+          <w:sz w:val="28"/>
+          <w:szCs w:val="28"/>
+        </w:rPr>
+      </w:pPr>
+      <w:r>
+        <w:rPr>
+          <w:rFonts w:ascii="Times New Roman" w:eastAsia="Times New Roman" w:hAnsi="Times New Roman" w:cs="Times New Roman"/>
           <w:sz w:val="28"/>
           <w:szCs w:val="28"/>
         </w:rPr>
@@ -4037,80 +7385,30 @@
     </w:p>
     <w:p>
       <w:pPr>
-        <w:pStyle w:val="a8"/>
-        <w:spacing w:before="200" w:beforeAutospacing="0" w:after="0" w:afterAutospacing="0" w:line="300" w:lineRule="auto"/>
-        <w:ind w:firstLine="709"/>
+        <w:spacing w:before="200" w:line="300" w:lineRule="auto"/>
         <w:jc w:val="center"/>
         <w:rPr>
-          <w:sz w:val="28"/>
-          <w:szCs w:val="28"/>
-        </w:rPr>
-      </w:pPr>
-      <w:r>
-        <w:rPr>
+          <w:rFonts w:ascii="Times New Roman" w:eastAsia="Times New Roman" w:hAnsi="Times New Roman" w:cs="Times New Roman"/>
+          <w:sz w:val="28"/>
+          <w:szCs w:val="28"/>
+        </w:rPr>
+      </w:pPr>
+      <w:r>
+        <w:rPr>
+          <w:rFonts w:ascii="Times New Roman" w:eastAsia="Times New Roman" w:hAnsi="Times New Roman" w:cs="Times New Roman"/>
           <w:sz w:val="28"/>
           <w:szCs w:val="28"/>
         </w:rPr>
         <w:lastRenderedPageBreak/>
-        <w:t>СПИСОК ЛИТЕРАТУРЫ</w:t>
-      </w:r>
-    </w:p>
-    <w:p>
-      <w:pPr>
-        <w:pStyle w:val="ab"/>
-        <w:numPr>
-          <w:ilvl w:val="0"/>
-          <w:numId w:val="1"/>
-        </w:numPr>
-        <w:spacing w:before="200" w:after="0" w:line="25" w:lineRule="atLeast"/>
-        <w:jc w:val="both"/>
-        <w:rPr>
-          <w:rFonts w:ascii="Times New Roman" w:hAnsi="Times New Roman" w:cs="Times New Roman"/>
-          <w:sz w:val="28"/>
-          <w:szCs w:val="28"/>
-          <w:lang w:val="en-US"/>
-        </w:rPr>
-      </w:pPr>
-      <w:r>
-        <w:rPr>
-          <w:rFonts w:ascii="Times New Roman" w:hAnsi="Times New Roman" w:cs="Times New Roman"/>
-          <w:sz w:val="28"/>
-          <w:szCs w:val="28"/>
-          <w:lang w:val="en-US"/>
-        </w:rPr>
-        <w:t>bestmaps.ru/google-maps</w:t>
-      </w:r>
-    </w:p>
-    <w:p>
-      <w:pPr>
-        <w:pStyle w:val="a8"/>
-        <w:numPr>
-          <w:ilvl w:val="0"/>
-          <w:numId w:val="1"/>
-        </w:numPr>
-        <w:spacing w:before="200" w:beforeAutospacing="0" w:after="0" w:afterAutospacing="0" w:line="300" w:lineRule="auto"/>
-        <w:jc w:val="both"/>
-        <w:rPr>
-          <w:sz w:val="28"/>
-          <w:szCs w:val="28"/>
-        </w:rPr>
-      </w:pPr>
-      <w:r>
-        <w:rPr>
-          <w:sz w:val="28"/>
-          <w:szCs w:val="28"/>
-          <w:lang w:val="en-US"/>
-        </w:rPr>
-        <w:t>Wikipedia</w:t>
-      </w:r>
-    </w:p>
-    <w:p>
-      <w:pPr>
-        <w:spacing w:beforeLines="200" w:after="0" w:line="300" w:lineRule="auto"/>
-        <w:ind w:firstLine="709"/>
-        <w:jc w:val="both"/>
-        <w:rPr>
-          <w:rFonts w:ascii="Times New Roman" w:hAnsi="Times New Roman" w:cs="Times New Roman"/>
+        <w:t>АРХИТЕКТУРА РЕШЕНИЯ</w:t>
+      </w:r>
+    </w:p>
+    <w:p>
+      <w:pPr>
+        <w:spacing w:before="200" w:line="300" w:lineRule="auto"/>
+        <w:jc w:val="center"/>
+        <w:rPr>
+          <w:rFonts w:ascii="Times New Roman" w:eastAsia="Times New Roman" w:hAnsi="Times New Roman" w:cs="Times New Roman"/>
           <w:sz w:val="28"/>
           <w:szCs w:val="28"/>
         </w:rPr>
@@ -4174,7 +7472,7 @@
             <w:rPr>
               <w:noProof/>
             </w:rPr>
-            <w:t>7</w:t>
+            <w:t>16</w:t>
           </w:r>
         </w:fldSimple>
       </w:p>
@@ -4643,6 +7941,208 @@
       </w:rPr>
     </w:lvl>
   </w:abstractNum>
+  <w:abstractNum w:abstractNumId="4">
+    <w:nsid w:val="63395C53"/>
+    <w:multiLevelType w:val="hybridMultilevel"/>
+    <w:tmpl w:val="B2B8EF2A"/>
+    <w:lvl w:ilvl="0" w:tplc="04190001">
+      <w:start w:val="1"/>
+      <w:numFmt w:val="bullet"/>
+      <w:lvlText w:val=""/>
+      <w:lvlJc w:val="left"/>
+      <w:pPr>
+        <w:ind w:left="720" w:hanging="360"/>
+      </w:pPr>
+      <w:rPr>
+        <w:rFonts w:ascii="Symbol" w:hAnsi="Symbol" w:hint="default"/>
+      </w:rPr>
+    </w:lvl>
+    <w:lvl w:ilvl="1" w:tplc="04190003" w:tentative="1">
+      <w:start w:val="1"/>
+      <w:numFmt w:val="bullet"/>
+      <w:lvlText w:val="o"/>
+      <w:lvlJc w:val="left"/>
+      <w:pPr>
+        <w:ind w:left="1440" w:hanging="360"/>
+      </w:pPr>
+      <w:rPr>
+        <w:rFonts w:ascii="Courier New" w:hAnsi="Courier New" w:cs="Courier New" w:hint="default"/>
+      </w:rPr>
+    </w:lvl>
+    <w:lvl w:ilvl="2" w:tplc="04190005" w:tentative="1">
+      <w:start w:val="1"/>
+      <w:numFmt w:val="bullet"/>
+      <w:lvlText w:val=""/>
+      <w:lvlJc w:val="left"/>
+      <w:pPr>
+        <w:ind w:left="2160" w:hanging="360"/>
+      </w:pPr>
+      <w:rPr>
+        <w:rFonts w:ascii="Wingdings" w:hAnsi="Wingdings" w:hint="default"/>
+      </w:rPr>
+    </w:lvl>
+    <w:lvl w:ilvl="3" w:tplc="04190001" w:tentative="1">
+      <w:start w:val="1"/>
+      <w:numFmt w:val="bullet"/>
+      <w:lvlText w:val=""/>
+      <w:lvlJc w:val="left"/>
+      <w:pPr>
+        <w:ind w:left="2880" w:hanging="360"/>
+      </w:pPr>
+      <w:rPr>
+        <w:rFonts w:ascii="Symbol" w:hAnsi="Symbol" w:hint="default"/>
+      </w:rPr>
+    </w:lvl>
+    <w:lvl w:ilvl="4" w:tplc="04190003" w:tentative="1">
+      <w:start w:val="1"/>
+      <w:numFmt w:val="bullet"/>
+      <w:lvlText w:val="o"/>
+      <w:lvlJc w:val="left"/>
+      <w:pPr>
+        <w:ind w:left="3600" w:hanging="360"/>
+      </w:pPr>
+      <w:rPr>
+        <w:rFonts w:ascii="Courier New" w:hAnsi="Courier New" w:cs="Courier New" w:hint="default"/>
+      </w:rPr>
+    </w:lvl>
+    <w:lvl w:ilvl="5" w:tplc="04190005" w:tentative="1">
+      <w:start w:val="1"/>
+      <w:numFmt w:val="bullet"/>
+      <w:lvlText w:val=""/>
+      <w:lvlJc w:val="left"/>
+      <w:pPr>
+        <w:ind w:left="4320" w:hanging="360"/>
+      </w:pPr>
+      <w:rPr>
+        <w:rFonts w:ascii="Wingdings" w:hAnsi="Wingdings" w:hint="default"/>
+      </w:rPr>
+    </w:lvl>
+    <w:lvl w:ilvl="6" w:tplc="04190001" w:tentative="1">
+      <w:start w:val="1"/>
+      <w:numFmt w:val="bullet"/>
+      <w:lvlText w:val=""/>
+      <w:lvlJc w:val="left"/>
+      <w:pPr>
+        <w:ind w:left="5040" w:hanging="360"/>
+      </w:pPr>
+      <w:rPr>
+        <w:rFonts w:ascii="Symbol" w:hAnsi="Symbol" w:hint="default"/>
+      </w:rPr>
+    </w:lvl>
+    <w:lvl w:ilvl="7" w:tplc="04190003" w:tentative="1">
+      <w:start w:val="1"/>
+      <w:numFmt w:val="bullet"/>
+      <w:lvlText w:val="o"/>
+      <w:lvlJc w:val="left"/>
+      <w:pPr>
+        <w:ind w:left="5760" w:hanging="360"/>
+      </w:pPr>
+      <w:rPr>
+        <w:rFonts w:ascii="Courier New" w:hAnsi="Courier New" w:cs="Courier New" w:hint="default"/>
+      </w:rPr>
+    </w:lvl>
+    <w:lvl w:ilvl="8" w:tplc="04190005" w:tentative="1">
+      <w:start w:val="1"/>
+      <w:numFmt w:val="bullet"/>
+      <w:lvlText w:val=""/>
+      <w:lvlJc w:val="left"/>
+      <w:pPr>
+        <w:ind w:left="6480" w:hanging="360"/>
+      </w:pPr>
+      <w:rPr>
+        <w:rFonts w:ascii="Wingdings" w:hAnsi="Wingdings" w:hint="default"/>
+      </w:rPr>
+    </w:lvl>
+  </w:abstractNum>
+  <w:abstractNum w:abstractNumId="5">
+    <w:nsid w:val="77EC7213"/>
+    <w:multiLevelType w:val="hybridMultilevel"/>
+    <w:tmpl w:val="2A52FC7C"/>
+    <w:lvl w:ilvl="0" w:tplc="04190011">
+      <w:start w:val="1"/>
+      <w:numFmt w:val="decimal"/>
+      <w:lvlText w:val="%1)"/>
+      <w:lvlJc w:val="left"/>
+      <w:pPr>
+        <w:ind w:left="720" w:hanging="360"/>
+      </w:pPr>
+      <w:rPr>
+        <w:rFonts w:hint="default"/>
+      </w:rPr>
+    </w:lvl>
+    <w:lvl w:ilvl="1" w:tplc="04190019">
+      <w:start w:val="1"/>
+      <w:numFmt w:val="lowerLetter"/>
+      <w:lvlText w:val="%2."/>
+      <w:lvlJc w:val="left"/>
+      <w:pPr>
+        <w:ind w:left="1440" w:hanging="360"/>
+      </w:pPr>
+    </w:lvl>
+    <w:lvl w:ilvl="2" w:tplc="0419001B" w:tentative="1">
+      <w:start w:val="1"/>
+      <w:numFmt w:val="lowerRoman"/>
+      <w:lvlText w:val="%3."/>
+      <w:lvlJc w:val="right"/>
+      <w:pPr>
+        <w:ind w:left="2160" w:hanging="180"/>
+      </w:pPr>
+    </w:lvl>
+    <w:lvl w:ilvl="3" w:tplc="0419000F" w:tentative="1">
+      <w:start w:val="1"/>
+      <w:numFmt w:val="decimal"/>
+      <w:lvlText w:val="%4."/>
+      <w:lvlJc w:val="left"/>
+      <w:pPr>
+        <w:ind w:left="2880" w:hanging="360"/>
+      </w:pPr>
+    </w:lvl>
+    <w:lvl w:ilvl="4" w:tplc="04190019" w:tentative="1">
+      <w:start w:val="1"/>
+      <w:numFmt w:val="lowerLetter"/>
+      <w:lvlText w:val="%5."/>
+      <w:lvlJc w:val="left"/>
+      <w:pPr>
+        <w:ind w:left="3600" w:hanging="360"/>
+      </w:pPr>
+    </w:lvl>
+    <w:lvl w:ilvl="5" w:tplc="0419001B" w:tentative="1">
+      <w:start w:val="1"/>
+      <w:numFmt w:val="lowerRoman"/>
+      <w:lvlText w:val="%6."/>
+      <w:lvlJc w:val="right"/>
+      <w:pPr>
+        <w:ind w:left="4320" w:hanging="180"/>
+      </w:pPr>
+    </w:lvl>
+    <w:lvl w:ilvl="6" w:tplc="0419000F" w:tentative="1">
+      <w:start w:val="1"/>
+      <w:numFmt w:val="decimal"/>
+      <w:lvlText w:val="%7."/>
+      <w:lvlJc w:val="left"/>
+      <w:pPr>
+        <w:ind w:left="5040" w:hanging="360"/>
+      </w:pPr>
+    </w:lvl>
+    <w:lvl w:ilvl="7" w:tplc="04190019" w:tentative="1">
+      <w:start w:val="1"/>
+      <w:numFmt w:val="lowerLetter"/>
+      <w:lvlText w:val="%8."/>
+      <w:lvlJc w:val="left"/>
+      <w:pPr>
+        <w:ind w:left="5760" w:hanging="360"/>
+      </w:pPr>
+    </w:lvl>
+    <w:lvl w:ilvl="8" w:tplc="0419001B" w:tentative="1">
+      <w:start w:val="1"/>
+      <w:numFmt w:val="lowerRoman"/>
+      <w:lvlText w:val="%9."/>
+      <w:lvlJc w:val="right"/>
+      <w:pPr>
+        <w:ind w:left="6480" w:hanging="180"/>
+      </w:pPr>
+    </w:lvl>
+  </w:abstractNum>
   <w:num w:numId="1">
     <w:abstractNumId w:val="1"/>
   </w:num>
@@ -4654,6 +8154,12 @@
   </w:num>
   <w:num w:numId="4">
     <w:abstractNumId w:val="2"/>
+  </w:num>
+  <w:num w:numId="5">
+    <w:abstractNumId w:val="5"/>
+  </w:num>
+  <w:num w:numId="6">
+    <w:abstractNumId w:val="4"/>
   </w:num>
 </w:numbering>
 </file>
@@ -4989,6 +8495,19 @@
       <w:szCs w:val="20"/>
     </w:rPr>
   </w:style>
+  <w:style w:type="character" w:styleId="ac">
+    <w:name w:val="Emphasis"/>
+    <w:basedOn w:val="a0"/>
+    <w:uiPriority w:val="20"/>
+    <w:qFormat/>
+    <w:rsid w:val="00241827"/>
+    <w:rPr>
+      <w:b/>
+      <w:bCs/>
+      <w:i w:val="0"/>
+      <w:iCs w:val="0"/>
+    </w:rPr>
+  </w:style>
 </w:styles>
 </file>
 
